--- a/maricard.docx
+++ b/maricard.docx
@@ -2,32 +2,2273 @@
 <file path=word/document.xml><?xml version="1.0" encoding="utf-8"?>
 <w:document xmlns:wpc="http://schemas.microsoft.com/office/word/2010/wordprocessingCanvas" xmlns:cx="http://schemas.microsoft.com/office/drawing/2014/chartex" xmlns:cx1="http://schemas.microsoft.com/office/drawing/2015/9/8/chartex" xmlns:cx2="http://schemas.microsoft.com/office/drawing/2015/10/21/chartex" xmlns:cx3="http://schemas.microsoft.com/office/drawing/2016/5/9/chartex" xmlns:cx4="http://schemas.microsoft.com/office/drawing/2016/5/10/chartex" xmlns:cx5="http://schemas.microsoft.com/office/drawing/2016/5/11/chartex" xmlns:mc="http://schemas.openxmlformats.org/markup-compatibility/2006" xmlns:o="urn:schemas-microsoft-com:office:office" xmlns:r="http://schemas.openxmlformats.org/officeDocument/2006/relationships" xmlns:m="http://schemas.openxmlformats.org/officeDocument/2006/math" xmlns:v="urn:schemas-microsoft-com:vml" xmlns:wp14="http://schemas.microsoft.com/office/word/2010/wordprocessingDrawing" xmlns:wp="http://schemas.openxmlformats.org/drawingml/2006/wordprocessingDrawing" xmlns:w10="urn:schemas-microsoft-com:office:word" xmlns:w="http://schemas.openxmlformats.org/wordprocessingml/2006/main" xmlns:w14="http://schemas.microsoft.com/office/word/2010/wordml" xmlns:w15="http://schemas.microsoft.com/office/word/2012/wordml" xmlns:w16se="http://schemas.microsoft.com/office/word/2015/wordml/symex" xmlns:wpg="http://schemas.microsoft.com/office/word/2010/wordprocessingGroup" xmlns:wpi="http://schemas.microsoft.com/office/word/2010/wordprocessingInk" xmlns:wne="http://schemas.microsoft.com/office/word/2006/wordml" xmlns:wps="http://schemas.microsoft.com/office/word/2010/wordprocessingShape" mc:Ignorable="w14 w15 w16se wp14">
   <w:body>
+    <w:sdt>
+      <w:sdtPr>
+        <w:id w:val="973412153"/>
+        <w:docPartObj>
+          <w:docPartGallery w:val="Cover Pages"/>
+          <w:docPartUnique/>
+        </w:docPartObj>
+      </w:sdtPr>
+      <w:sdtEndPr>
+        <w:rPr>
+          <w:color w:val="8496B0" w:themeColor="text2" w:themeTint="99"/>
+          <w:spacing w:val="60"/>
+          <w:sz w:val="24"/>
+          <w:szCs w:val="24"/>
+        </w:rPr>
+      </w:sdtEndPr>
+      <w:sdtContent>
+        <w:p/>
+        <w:tbl>
+          <w:tblPr>
+            <w:tblpPr w:leftFromText="187" w:rightFromText="187" w:horzAnchor="margin" w:tblpXSpec="center" w:tblpY="2881"/>
+            <w:tblW w:w="4000" w:type="pct"/>
+            <w:tblBorders>
+              <w:left w:val="single" w:sz="12" w:space="0" w:color="5B9BD5" w:themeColor="accent1"/>
+            </w:tblBorders>
+            <w:tblCellMar>
+              <w:left w:w="144" w:type="dxa"/>
+              <w:right w:w="115" w:type="dxa"/>
+            </w:tblCellMar>
+            <w:tblLook w:val="04A0" w:firstRow="1" w:lastRow="0" w:firstColumn="1" w:lastColumn="0" w:noHBand="0" w:noVBand="1"/>
+          </w:tblPr>
+          <w:tblGrid>
+            <w:gridCol w:w="7246"/>
+          </w:tblGrid>
+          <w:tr>
+            <w:sdt>
+              <w:sdtPr>
+                <w:rPr>
+                  <w:color w:val="2E74B5" w:themeColor="accent1" w:themeShade="BF"/>
+                  <w:sz w:val="24"/>
+                  <w:szCs w:val="24"/>
+                </w:rPr>
+                <w:alias w:val="Société"/>
+                <w:id w:val="13406915"/>
+                <w:placeholder>
+                  <w:docPart w:val="39B2F922FD9049A2B4FD734CF97326C9"/>
+                </w:placeholder>
+                <w:dataBinding w:prefixMappings="xmlns:ns0='http://schemas.openxmlformats.org/officeDocument/2006/extended-properties'" w:xpath="/ns0:Properties[1]/ns0:Company[1]" w:storeItemID="{6668398D-A668-4E3E-A5EB-62B293D839F1}"/>
+                <w:text/>
+              </w:sdtPr>
+              <w:sdtContent>
+                <w:tc>
+                  <w:tcPr>
+                    <w:tcW w:w="7672" w:type="dxa"/>
+                    <w:tcMar>
+                      <w:top w:w="216" w:type="dxa"/>
+                      <w:left w:w="115" w:type="dxa"/>
+                      <w:bottom w:w="216" w:type="dxa"/>
+                      <w:right w:w="115" w:type="dxa"/>
+                    </w:tcMar>
+                  </w:tcPr>
+                  <w:p>
+                    <w:pPr>
+                      <w:pStyle w:val="Sansinterligne"/>
+                      <w:rPr>
+                        <w:color w:val="2E74B5" w:themeColor="accent1" w:themeShade="BF"/>
+                        <w:sz w:val="24"/>
+                      </w:rPr>
+                    </w:pPr>
+                    <w:r>
+                      <w:rPr>
+                        <w:color w:val="2E74B5" w:themeColor="accent1" w:themeShade="BF"/>
+                        <w:sz w:val="24"/>
+                        <w:szCs w:val="24"/>
+                      </w:rPr>
+                      <w:t>Schneider Electric</w:t>
+                    </w:r>
+                  </w:p>
+                </w:tc>
+              </w:sdtContent>
+            </w:sdt>
+          </w:tr>
+          <w:tr>
+            <w:tc>
+              <w:tcPr>
+                <w:tcW w:w="7672" w:type="dxa"/>
+              </w:tcPr>
+              <w:sdt>
+                <w:sdtPr>
+                  <w:rPr>
+                    <w:rFonts w:asciiTheme="majorHAnsi" w:eastAsiaTheme="majorEastAsia" w:hAnsiTheme="majorHAnsi" w:cstheme="majorBidi"/>
+                    <w:color w:val="5B9BD5" w:themeColor="accent1"/>
+                    <w:sz w:val="88"/>
+                    <w:szCs w:val="88"/>
+                    <w:lang w:val="en-US"/>
+                  </w:rPr>
+                  <w:alias w:val="Titre"/>
+                  <w:id w:val="13406919"/>
+                  <w:placeholder>
+                    <w:docPart w:val="235FD379B7C149EFA975458D933253EE"/>
+                  </w:placeholder>
+                  <w:dataBinding w:prefixMappings="xmlns:ns0='http://schemas.openxmlformats.org/package/2006/metadata/core-properties' xmlns:ns1='http://purl.org/dc/elements/1.1/'" w:xpath="/ns0:coreProperties[1]/ns1:title[1]" w:storeItemID="{6C3C8BC8-F283-45AE-878A-BAB7291924A1}"/>
+                  <w:text/>
+                </w:sdtPr>
+                <w:sdtContent>
+                  <w:p>
+                    <w:pPr>
+                      <w:pStyle w:val="Sansinterligne"/>
+                      <w:spacing w:line="216" w:lineRule="auto"/>
+                      <w:rPr>
+                        <w:rFonts w:asciiTheme="majorHAnsi" w:eastAsiaTheme="majorEastAsia" w:hAnsiTheme="majorHAnsi" w:cstheme="majorBidi"/>
+                        <w:color w:val="5B9BD5" w:themeColor="accent1"/>
+                        <w:sz w:val="88"/>
+                        <w:szCs w:val="88"/>
+                      </w:rPr>
+                    </w:pPr>
+                    <w:r>
+                      <w:rPr>
+                        <w:rFonts w:asciiTheme="majorHAnsi" w:eastAsiaTheme="majorEastAsia" w:hAnsiTheme="majorHAnsi" w:cstheme="majorBidi"/>
+                        <w:color w:val="5B9BD5" w:themeColor="accent1"/>
+                        <w:sz w:val="88"/>
+                        <w:szCs w:val="88"/>
+                        <w:lang w:val="en-US"/>
+                      </w:rPr>
+                      <w:t>Marimekko, Punch Card</w:t>
+                    </w:r>
+                  </w:p>
+                </w:sdtContent>
+              </w:sdt>
+            </w:tc>
+          </w:tr>
+          <w:tr>
+            <w:sdt>
+              <w:sdtPr>
+                <w:rPr>
+                  <w:color w:val="2E74B5" w:themeColor="accent1" w:themeShade="BF"/>
+                  <w:sz w:val="24"/>
+                  <w:szCs w:val="24"/>
+                </w:rPr>
+                <w:alias w:val="Sous-titre"/>
+                <w:id w:val="13406923"/>
+                <w:placeholder>
+                  <w:docPart w:val="F7FF2381B9A648788251FE7DED6C5996"/>
+                </w:placeholder>
+                <w:dataBinding w:prefixMappings="xmlns:ns0='http://schemas.openxmlformats.org/package/2006/metadata/core-properties' xmlns:ns1='http://purl.org/dc/elements/1.1/'" w:xpath="/ns0:coreProperties[1]/ns1:subject[1]" w:storeItemID="{6C3C8BC8-F283-45AE-878A-BAB7291924A1}"/>
+                <w:text/>
+              </w:sdtPr>
+              <w:sdtContent>
+                <w:tc>
+                  <w:tcPr>
+                    <w:tcW w:w="7672" w:type="dxa"/>
+                    <w:tcMar>
+                      <w:top w:w="216" w:type="dxa"/>
+                      <w:left w:w="115" w:type="dxa"/>
+                      <w:bottom w:w="216" w:type="dxa"/>
+                      <w:right w:w="115" w:type="dxa"/>
+                    </w:tcMar>
+                  </w:tcPr>
+                  <w:p>
+                    <w:pPr>
+                      <w:pStyle w:val="Sansinterligne"/>
+                      <w:rPr>
+                        <w:color w:val="2E74B5" w:themeColor="accent1" w:themeShade="BF"/>
+                        <w:sz w:val="24"/>
+                      </w:rPr>
+                    </w:pPr>
+                    <w:r>
+                      <w:rPr>
+                        <w:color w:val="2E74B5" w:themeColor="accent1" w:themeShade="BF"/>
+                        <w:sz w:val="24"/>
+                        <w:szCs w:val="24"/>
+                      </w:rPr>
+                      <w:t>Maricard Apps</w:t>
+                    </w:r>
+                  </w:p>
+                </w:tc>
+              </w:sdtContent>
+            </w:sdt>
+          </w:tr>
+        </w:tbl>
+        <w:tbl>
+          <w:tblPr>
+            <w:tblpPr w:leftFromText="187" w:rightFromText="187" w:horzAnchor="margin" w:tblpXSpec="center" w:tblpYSpec="bottom"/>
+            <w:tblW w:w="3857" w:type="pct"/>
+            <w:tblLook w:val="04A0" w:firstRow="1" w:lastRow="0" w:firstColumn="1" w:lastColumn="0" w:noHBand="0" w:noVBand="1"/>
+          </w:tblPr>
+          <w:tblGrid>
+            <w:gridCol w:w="6998"/>
+          </w:tblGrid>
+          <w:tr>
+            <w:tc>
+              <w:tcPr>
+                <w:tcW w:w="7221" w:type="dxa"/>
+                <w:tcMar>
+                  <w:top w:w="216" w:type="dxa"/>
+                  <w:left w:w="115" w:type="dxa"/>
+                  <w:bottom w:w="216" w:type="dxa"/>
+                  <w:right w:w="115" w:type="dxa"/>
+                </w:tcMar>
+              </w:tcPr>
+              <w:sdt>
+                <w:sdtPr>
+                  <w:rPr>
+                    <w:color w:val="5B9BD5" w:themeColor="accent1"/>
+                    <w:sz w:val="28"/>
+                    <w:szCs w:val="28"/>
+                  </w:rPr>
+                  <w:alias w:val="Auteur"/>
+                  <w:id w:val="13406928"/>
+                  <w:placeholder>
+                    <w:docPart w:val="60804059920742C384B58BF64FA78E07"/>
+                  </w:placeholder>
+                  <w:dataBinding w:prefixMappings="xmlns:ns0='http://schemas.openxmlformats.org/package/2006/metadata/core-properties' xmlns:ns1='http://purl.org/dc/elements/1.1/'" w:xpath="/ns0:coreProperties[1]/ns1:creator[1]" w:storeItemID="{6C3C8BC8-F283-45AE-878A-BAB7291924A1}"/>
+                  <w:text/>
+                </w:sdtPr>
+                <w:sdtContent>
+                  <w:p>
+                    <w:pPr>
+                      <w:pStyle w:val="Sansinterligne"/>
+                      <w:rPr>
+                        <w:color w:val="5B9BD5" w:themeColor="accent1"/>
+                        <w:sz w:val="28"/>
+                        <w:szCs w:val="28"/>
+                      </w:rPr>
+                    </w:pPr>
+                    <w:r>
+                      <w:rPr>
+                        <w:color w:val="5B9BD5" w:themeColor="accent1"/>
+                        <w:sz w:val="28"/>
+                        <w:szCs w:val="28"/>
+                      </w:rPr>
+                      <w:t>Gilbert BRAULT</w:t>
+                    </w:r>
+                  </w:p>
+                </w:sdtContent>
+              </w:sdt>
+              <w:sdt>
+                <w:sdtPr>
+                  <w:rPr>
+                    <w:color w:val="5B9BD5" w:themeColor="accent1"/>
+                    <w:sz w:val="28"/>
+                    <w:szCs w:val="28"/>
+                  </w:rPr>
+                  <w:alias w:val="Date"/>
+                  <w:tag w:val="Date "/>
+                  <w:id w:val="13406932"/>
+                  <w:placeholder>
+                    <w:docPart w:val="CA8C351DBC764D8FB36298491A0BD1AA"/>
+                  </w:placeholder>
+                  <w:dataBinding w:prefixMappings="xmlns:ns0='http://schemas.microsoft.com/office/2006/coverPageProps'" w:xpath="/ns0:CoverPageProperties[1]/ns0:PublishDate[1]" w:storeItemID="{55AF091B-3C7A-41E3-B477-F2FDAA23CFDA}"/>
+                  <w:date>
+                    <w:dateFormat w:val="dd/MM/yyyy"/>
+                    <w:lid w:val="fr-FR"/>
+                    <w:storeMappedDataAs w:val="dateTime"/>
+                    <w:calendar w:val="gregorian"/>
+                  </w:date>
+                </w:sdtPr>
+                <w:sdtContent>
+                  <w:p>
+                    <w:pPr>
+                      <w:pStyle w:val="Sansinterligne"/>
+                      <w:rPr>
+                        <w:color w:val="5B9BD5" w:themeColor="accent1"/>
+                        <w:sz w:val="28"/>
+                        <w:szCs w:val="28"/>
+                      </w:rPr>
+                    </w:pPr>
+                    <w:r>
+                      <w:rPr>
+                        <w:color w:val="5B9BD5" w:themeColor="accent1"/>
+                        <w:sz w:val="28"/>
+                        <w:szCs w:val="28"/>
+                      </w:rPr>
+                      <w:t>Q1 2018</w:t>
+                    </w:r>
+                  </w:p>
+                </w:sdtContent>
+              </w:sdt>
+              <w:p>
+                <w:pPr>
+                  <w:pStyle w:val="Sansinterligne"/>
+                  <w:rPr>
+                    <w:color w:val="5B9BD5" w:themeColor="accent1"/>
+                  </w:rPr>
+                </w:pPr>
+              </w:p>
+            </w:tc>
+          </w:tr>
+        </w:tbl>
+        <w:p>
+          <w:pPr>
+            <w:rPr>
+              <w:color w:val="8496B0" w:themeColor="text2" w:themeTint="99"/>
+              <w:spacing w:val="60"/>
+              <w:sz w:val="24"/>
+              <w:szCs w:val="24"/>
+            </w:rPr>
+          </w:pPr>
+          <w:r>
+            <w:rPr>
+              <w:color w:val="8496B0" w:themeColor="text2" w:themeTint="99"/>
+              <w:spacing w:val="60"/>
+              <w:sz w:val="24"/>
+              <w:szCs w:val="24"/>
+            </w:rPr>
+            <w:br w:type="page"/>
+          </w:r>
+        </w:p>
+      </w:sdtContent>
+    </w:sdt>
+    <w:sdt>
+      <w:sdtPr>
+        <w:id w:val="-225835670"/>
+        <w:docPartObj>
+          <w:docPartGallery w:val="Table of Contents"/>
+          <w:docPartUnique/>
+        </w:docPartObj>
+      </w:sdtPr>
+      <w:sdtEndPr>
+        <w:rPr>
+          <w:rFonts w:asciiTheme="minorHAnsi" w:eastAsiaTheme="minorHAnsi" w:hAnsiTheme="minorHAnsi" w:cstheme="minorBidi"/>
+          <w:b/>
+          <w:bCs/>
+          <w:color w:val="auto"/>
+          <w:sz w:val="22"/>
+          <w:szCs w:val="22"/>
+          <w:lang w:val="en-US" w:eastAsia="en-US"/>
+        </w:rPr>
+      </w:sdtEndPr>
+      <w:sdtContent>
+        <w:p>
+          <w:pPr>
+            <w:pStyle w:val="En-ttedetabledesmatires"/>
+          </w:pPr>
+          <w:r>
+            <w:t>Table des matières</w:t>
+          </w:r>
+        </w:p>
+        <w:p>
+          <w:pPr>
+            <w:pStyle w:val="TM1"/>
+            <w:tabs>
+              <w:tab w:val="right" w:leader="dot" w:pos="9062"/>
+            </w:tabs>
+            <w:rPr>
+              <w:rFonts w:eastAsiaTheme="minorEastAsia"/>
+              <w:noProof/>
+              <w:lang w:val="fr-FR" w:eastAsia="fr-FR"/>
+            </w:rPr>
+          </w:pPr>
+          <w:r>
+            <w:fldChar w:fldCharType="begin"/>
+          </w:r>
+          <w:r>
+            <w:instrText xml:space="preserve"> TOC \o "1-3" \h \z \u </w:instrText>
+          </w:r>
+          <w:r>
+            <w:fldChar w:fldCharType="separate"/>
+          </w:r>
+          <w:hyperlink w:anchor="_Toc503793963" w:history="1">
+            <w:r>
+              <w:rPr>
+                <w:rStyle w:val="Lienhypertexte"/>
+                <w:noProof/>
+              </w:rPr>
+              <w:t>Introduction</w:t>
+            </w:r>
+            <w:r>
+              <w:rPr>
+                <w:noProof/>
+                <w:webHidden/>
+              </w:rPr>
+              <w:tab/>
+            </w:r>
+            <w:r>
+              <w:rPr>
+                <w:noProof/>
+                <w:webHidden/>
+              </w:rPr>
+              <w:fldChar w:fldCharType="begin"/>
+            </w:r>
+            <w:r>
+              <w:rPr>
+                <w:noProof/>
+                <w:webHidden/>
+              </w:rPr>
+              <w:instrText xml:space="preserve"> PAGEREF _Toc503793963 \h </w:instrText>
+            </w:r>
+            <w:r>
+              <w:rPr>
+                <w:noProof/>
+                <w:webHidden/>
+              </w:rPr>
+            </w:r>
+            <w:r>
+              <w:rPr>
+                <w:noProof/>
+                <w:webHidden/>
+              </w:rPr>
+              <w:fldChar w:fldCharType="separate"/>
+            </w:r>
+            <w:r>
+              <w:rPr>
+                <w:noProof/>
+                <w:webHidden/>
+              </w:rPr>
+              <w:t>2</w:t>
+            </w:r>
+            <w:r>
+              <w:rPr>
+                <w:noProof/>
+                <w:webHidden/>
+              </w:rPr>
+              <w:fldChar w:fldCharType="end"/>
+            </w:r>
+          </w:hyperlink>
+        </w:p>
+        <w:p>
+          <w:pPr>
+            <w:pStyle w:val="TM2"/>
+            <w:tabs>
+              <w:tab w:val="right" w:leader="dot" w:pos="9062"/>
+            </w:tabs>
+            <w:rPr>
+              <w:rFonts w:eastAsiaTheme="minorEastAsia"/>
+              <w:noProof/>
+              <w:lang w:val="fr-FR" w:eastAsia="fr-FR"/>
+            </w:rPr>
+          </w:pPr>
+          <w:hyperlink w:anchor="_Toc503793964" w:history="1">
+            <w:r>
+              <w:rPr>
+                <w:rStyle w:val="Lienhypertexte"/>
+                <w:noProof/>
+              </w:rPr>
+              <w:t>Accessing maricard App</w:t>
+            </w:r>
+            <w:r>
+              <w:rPr>
+                <w:noProof/>
+                <w:webHidden/>
+              </w:rPr>
+              <w:tab/>
+            </w:r>
+            <w:r>
+              <w:rPr>
+                <w:noProof/>
+                <w:webHidden/>
+              </w:rPr>
+              <w:fldChar w:fldCharType="begin"/>
+            </w:r>
+            <w:r>
+              <w:rPr>
+                <w:noProof/>
+                <w:webHidden/>
+              </w:rPr>
+              <w:instrText xml:space="preserve"> PAGEREF _Toc503793964 \h </w:instrText>
+            </w:r>
+            <w:r>
+              <w:rPr>
+                <w:noProof/>
+                <w:webHidden/>
+              </w:rPr>
+            </w:r>
+            <w:r>
+              <w:rPr>
+                <w:noProof/>
+                <w:webHidden/>
+              </w:rPr>
+              <w:fldChar w:fldCharType="separate"/>
+            </w:r>
+            <w:r>
+              <w:rPr>
+                <w:noProof/>
+                <w:webHidden/>
+              </w:rPr>
+              <w:t>2</w:t>
+            </w:r>
+            <w:r>
+              <w:rPr>
+                <w:noProof/>
+                <w:webHidden/>
+              </w:rPr>
+              <w:fldChar w:fldCharType="end"/>
+            </w:r>
+          </w:hyperlink>
+        </w:p>
+        <w:p>
+          <w:pPr>
+            <w:pStyle w:val="TM2"/>
+            <w:tabs>
+              <w:tab w:val="right" w:leader="dot" w:pos="9062"/>
+            </w:tabs>
+            <w:rPr>
+              <w:rFonts w:eastAsiaTheme="minorEastAsia"/>
+              <w:noProof/>
+              <w:lang w:val="fr-FR" w:eastAsia="fr-FR"/>
+            </w:rPr>
+          </w:pPr>
+          <w:hyperlink w:anchor="_Toc503793965" w:history="1">
+            <w:r>
+              <w:rPr>
+                <w:rStyle w:val="Lienhypertexte"/>
+                <w:noProof/>
+              </w:rPr>
+              <w:t>Usual use cases and associated workflow</w:t>
+            </w:r>
+            <w:r>
+              <w:rPr>
+                <w:noProof/>
+                <w:webHidden/>
+              </w:rPr>
+              <w:tab/>
+            </w:r>
+            <w:r>
+              <w:rPr>
+                <w:noProof/>
+                <w:webHidden/>
+              </w:rPr>
+              <w:fldChar w:fldCharType="begin"/>
+            </w:r>
+            <w:r>
+              <w:rPr>
+                <w:noProof/>
+                <w:webHidden/>
+              </w:rPr>
+              <w:instrText xml:space="preserve"> PAGEREF _Toc503793965 \h </w:instrText>
+            </w:r>
+            <w:r>
+              <w:rPr>
+                <w:noProof/>
+                <w:webHidden/>
+              </w:rPr>
+            </w:r>
+            <w:r>
+              <w:rPr>
+                <w:noProof/>
+                <w:webHidden/>
+              </w:rPr>
+              <w:fldChar w:fldCharType="separate"/>
+            </w:r>
+            <w:r>
+              <w:rPr>
+                <w:noProof/>
+                <w:webHidden/>
+              </w:rPr>
+              <w:t>2</w:t>
+            </w:r>
+            <w:r>
+              <w:rPr>
+                <w:noProof/>
+                <w:webHidden/>
+              </w:rPr>
+              <w:fldChar w:fldCharType="end"/>
+            </w:r>
+          </w:hyperlink>
+        </w:p>
+        <w:p>
+          <w:pPr>
+            <w:pStyle w:val="TM2"/>
+            <w:tabs>
+              <w:tab w:val="right" w:leader="dot" w:pos="9062"/>
+            </w:tabs>
+            <w:rPr>
+              <w:rFonts w:eastAsiaTheme="minorEastAsia"/>
+              <w:noProof/>
+              <w:lang w:val="fr-FR" w:eastAsia="fr-FR"/>
+            </w:rPr>
+          </w:pPr>
+          <w:hyperlink w:anchor="_Toc503793966" w:history="1">
+            <w:r>
+              <w:rPr>
+                <w:rStyle w:val="Lienhypertexte"/>
+                <w:noProof/>
+              </w:rPr>
+              <w:t>Marimekko</w:t>
+            </w:r>
+            <w:r>
+              <w:rPr>
+                <w:noProof/>
+                <w:webHidden/>
+              </w:rPr>
+              <w:tab/>
+            </w:r>
+            <w:r>
+              <w:rPr>
+                <w:noProof/>
+                <w:webHidden/>
+              </w:rPr>
+              <w:fldChar w:fldCharType="begin"/>
+            </w:r>
+            <w:r>
+              <w:rPr>
+                <w:noProof/>
+                <w:webHidden/>
+              </w:rPr>
+              <w:instrText xml:space="preserve"> PAGEREF _Toc503793966 \h </w:instrText>
+            </w:r>
+            <w:r>
+              <w:rPr>
+                <w:noProof/>
+                <w:webHidden/>
+              </w:rPr>
+            </w:r>
+            <w:r>
+              <w:rPr>
+                <w:noProof/>
+                <w:webHidden/>
+              </w:rPr>
+              <w:fldChar w:fldCharType="separate"/>
+            </w:r>
+            <w:r>
+              <w:rPr>
+                <w:noProof/>
+                <w:webHidden/>
+              </w:rPr>
+              <w:t>3</w:t>
+            </w:r>
+            <w:r>
+              <w:rPr>
+                <w:noProof/>
+                <w:webHidden/>
+              </w:rPr>
+              <w:fldChar w:fldCharType="end"/>
+            </w:r>
+          </w:hyperlink>
+        </w:p>
+        <w:p>
+          <w:pPr>
+            <w:pStyle w:val="TM2"/>
+            <w:tabs>
+              <w:tab w:val="right" w:leader="dot" w:pos="9062"/>
+            </w:tabs>
+            <w:rPr>
+              <w:rFonts w:eastAsiaTheme="minorEastAsia"/>
+              <w:noProof/>
+              <w:lang w:val="fr-FR" w:eastAsia="fr-FR"/>
+            </w:rPr>
+          </w:pPr>
+          <w:hyperlink w:anchor="_Toc503793967" w:history="1">
+            <w:r>
+              <w:rPr>
+                <w:rStyle w:val="Lienhypertexte"/>
+                <w:noProof/>
+              </w:rPr>
+              <w:t>Punch Cards</w:t>
+            </w:r>
+            <w:r>
+              <w:rPr>
+                <w:noProof/>
+                <w:webHidden/>
+              </w:rPr>
+              <w:tab/>
+            </w:r>
+            <w:r>
+              <w:rPr>
+                <w:noProof/>
+                <w:webHidden/>
+              </w:rPr>
+              <w:fldChar w:fldCharType="begin"/>
+            </w:r>
+            <w:r>
+              <w:rPr>
+                <w:noProof/>
+                <w:webHidden/>
+              </w:rPr>
+              <w:instrText xml:space="preserve"> PAGEREF _Toc503793967 \h </w:instrText>
+            </w:r>
+            <w:r>
+              <w:rPr>
+                <w:noProof/>
+                <w:webHidden/>
+              </w:rPr>
+            </w:r>
+            <w:r>
+              <w:rPr>
+                <w:noProof/>
+                <w:webHidden/>
+              </w:rPr>
+              <w:fldChar w:fldCharType="separate"/>
+            </w:r>
+            <w:r>
+              <w:rPr>
+                <w:noProof/>
+                <w:webHidden/>
+              </w:rPr>
+              <w:t>4</w:t>
+            </w:r>
+            <w:r>
+              <w:rPr>
+                <w:noProof/>
+                <w:webHidden/>
+              </w:rPr>
+              <w:fldChar w:fldCharType="end"/>
+            </w:r>
+          </w:hyperlink>
+        </w:p>
+        <w:p>
+          <w:pPr>
+            <w:pStyle w:val="TM2"/>
+            <w:tabs>
+              <w:tab w:val="right" w:leader="dot" w:pos="9062"/>
+            </w:tabs>
+            <w:rPr>
+              <w:rFonts w:eastAsiaTheme="minorEastAsia"/>
+              <w:noProof/>
+              <w:lang w:val="fr-FR" w:eastAsia="fr-FR"/>
+            </w:rPr>
+          </w:pPr>
+          <w:hyperlink w:anchor="_Toc503793968" w:history="1">
+            <w:r>
+              <w:rPr>
+                <w:rStyle w:val="Lienhypertexte"/>
+                <w:noProof/>
+              </w:rPr>
+              <w:t>Pivot tables</w:t>
+            </w:r>
+            <w:r>
+              <w:rPr>
+                <w:noProof/>
+                <w:webHidden/>
+              </w:rPr>
+              <w:tab/>
+            </w:r>
+            <w:r>
+              <w:rPr>
+                <w:noProof/>
+                <w:webHidden/>
+              </w:rPr>
+              <w:fldChar w:fldCharType="begin"/>
+            </w:r>
+            <w:r>
+              <w:rPr>
+                <w:noProof/>
+                <w:webHidden/>
+              </w:rPr>
+              <w:instrText xml:space="preserve"> PAGEREF _Toc503793968 \h </w:instrText>
+            </w:r>
+            <w:r>
+              <w:rPr>
+                <w:noProof/>
+                <w:webHidden/>
+              </w:rPr>
+            </w:r>
+            <w:r>
+              <w:rPr>
+                <w:noProof/>
+                <w:webHidden/>
+              </w:rPr>
+              <w:fldChar w:fldCharType="separate"/>
+            </w:r>
+            <w:r>
+              <w:rPr>
+                <w:noProof/>
+                <w:webHidden/>
+              </w:rPr>
+              <w:t>5</w:t>
+            </w:r>
+            <w:r>
+              <w:rPr>
+                <w:noProof/>
+                <w:webHidden/>
+              </w:rPr>
+              <w:fldChar w:fldCharType="end"/>
+            </w:r>
+          </w:hyperlink>
+        </w:p>
+        <w:p>
+          <w:pPr>
+            <w:pStyle w:val="TM1"/>
+            <w:tabs>
+              <w:tab w:val="right" w:leader="dot" w:pos="9062"/>
+            </w:tabs>
+            <w:rPr>
+              <w:rFonts w:eastAsiaTheme="minorEastAsia"/>
+              <w:noProof/>
+              <w:lang w:val="fr-FR" w:eastAsia="fr-FR"/>
+            </w:rPr>
+          </w:pPr>
+          <w:hyperlink w:anchor="_Toc503793969" w:history="1">
+            <w:r>
+              <w:rPr>
+                <w:rStyle w:val="Lienhypertexte"/>
+                <w:noProof/>
+              </w:rPr>
+              <w:t>Files</w:t>
+            </w:r>
+            <w:r>
+              <w:rPr>
+                <w:noProof/>
+                <w:webHidden/>
+              </w:rPr>
+              <w:tab/>
+            </w:r>
+            <w:r>
+              <w:rPr>
+                <w:noProof/>
+                <w:webHidden/>
+              </w:rPr>
+              <w:fldChar w:fldCharType="begin"/>
+            </w:r>
+            <w:r>
+              <w:rPr>
+                <w:noProof/>
+                <w:webHidden/>
+              </w:rPr>
+              <w:instrText xml:space="preserve"> PAGEREF _Toc503793969 \h </w:instrText>
+            </w:r>
+            <w:r>
+              <w:rPr>
+                <w:noProof/>
+                <w:webHidden/>
+              </w:rPr>
+            </w:r>
+            <w:r>
+              <w:rPr>
+                <w:noProof/>
+                <w:webHidden/>
+              </w:rPr>
+              <w:fldChar w:fldCharType="separate"/>
+            </w:r>
+            <w:r>
+              <w:rPr>
+                <w:noProof/>
+                <w:webHidden/>
+              </w:rPr>
+              <w:t>6</w:t>
+            </w:r>
+            <w:r>
+              <w:rPr>
+                <w:noProof/>
+                <w:webHidden/>
+              </w:rPr>
+              <w:fldChar w:fldCharType="end"/>
+            </w:r>
+          </w:hyperlink>
+        </w:p>
+        <w:p>
+          <w:pPr>
+            <w:pStyle w:val="TM1"/>
+            <w:tabs>
+              <w:tab w:val="right" w:leader="dot" w:pos="9062"/>
+            </w:tabs>
+            <w:rPr>
+              <w:rFonts w:eastAsiaTheme="minorEastAsia"/>
+              <w:noProof/>
+              <w:lang w:val="fr-FR" w:eastAsia="fr-FR"/>
+            </w:rPr>
+          </w:pPr>
+          <w:hyperlink w:anchor="_Toc503793970" w:history="1">
+            <w:r>
+              <w:rPr>
+                <w:rStyle w:val="Lienhypertexte"/>
+                <w:noProof/>
+              </w:rPr>
+              <w:t>Pivot</w:t>
+            </w:r>
+            <w:r>
+              <w:rPr>
+                <w:noProof/>
+                <w:webHidden/>
+              </w:rPr>
+              <w:tab/>
+            </w:r>
+            <w:r>
+              <w:rPr>
+                <w:noProof/>
+                <w:webHidden/>
+              </w:rPr>
+              <w:fldChar w:fldCharType="begin"/>
+            </w:r>
+            <w:r>
+              <w:rPr>
+                <w:noProof/>
+                <w:webHidden/>
+              </w:rPr>
+              <w:instrText xml:space="preserve"> PAGEREF _Toc503793970 \h </w:instrText>
+            </w:r>
+            <w:r>
+              <w:rPr>
+                <w:noProof/>
+                <w:webHidden/>
+              </w:rPr>
+            </w:r>
+            <w:r>
+              <w:rPr>
+                <w:noProof/>
+                <w:webHidden/>
+              </w:rPr>
+              <w:fldChar w:fldCharType="separate"/>
+            </w:r>
+            <w:r>
+              <w:rPr>
+                <w:noProof/>
+                <w:webHidden/>
+              </w:rPr>
+              <w:t>7</w:t>
+            </w:r>
+            <w:r>
+              <w:rPr>
+                <w:noProof/>
+                <w:webHidden/>
+              </w:rPr>
+              <w:fldChar w:fldCharType="end"/>
+            </w:r>
+          </w:hyperlink>
+        </w:p>
+        <w:p>
+          <w:pPr>
+            <w:pStyle w:val="TM2"/>
+            <w:tabs>
+              <w:tab w:val="right" w:leader="dot" w:pos="9062"/>
+            </w:tabs>
+            <w:rPr>
+              <w:rFonts w:eastAsiaTheme="minorEastAsia"/>
+              <w:noProof/>
+              <w:lang w:val="fr-FR" w:eastAsia="fr-FR"/>
+            </w:rPr>
+          </w:pPr>
+          <w:hyperlink w:anchor="_Toc503793971" w:history="1">
+            <w:r>
+              <w:rPr>
+                <w:rStyle w:val="Lienhypertexte"/>
+                <w:noProof/>
+              </w:rPr>
+              <w:t>Setup pivot for Marimekko</w:t>
+            </w:r>
+            <w:r>
+              <w:rPr>
+                <w:noProof/>
+                <w:webHidden/>
+              </w:rPr>
+              <w:tab/>
+            </w:r>
+            <w:r>
+              <w:rPr>
+                <w:noProof/>
+                <w:webHidden/>
+              </w:rPr>
+              <w:fldChar w:fldCharType="begin"/>
+            </w:r>
+            <w:r>
+              <w:rPr>
+                <w:noProof/>
+                <w:webHidden/>
+              </w:rPr>
+              <w:instrText xml:space="preserve"> PAGEREF _Toc503793971 \h </w:instrText>
+            </w:r>
+            <w:r>
+              <w:rPr>
+                <w:noProof/>
+                <w:webHidden/>
+              </w:rPr>
+            </w:r>
+            <w:r>
+              <w:rPr>
+                <w:noProof/>
+                <w:webHidden/>
+              </w:rPr>
+              <w:fldChar w:fldCharType="separate"/>
+            </w:r>
+            <w:r>
+              <w:rPr>
+                <w:noProof/>
+                <w:webHidden/>
+              </w:rPr>
+              <w:t>7</w:t>
+            </w:r>
+            <w:r>
+              <w:rPr>
+                <w:noProof/>
+                <w:webHidden/>
+              </w:rPr>
+              <w:fldChar w:fldCharType="end"/>
+            </w:r>
+          </w:hyperlink>
+        </w:p>
+        <w:p>
+          <w:pPr>
+            <w:pStyle w:val="TM2"/>
+            <w:tabs>
+              <w:tab w:val="right" w:leader="dot" w:pos="9062"/>
+            </w:tabs>
+            <w:rPr>
+              <w:rFonts w:eastAsiaTheme="minorEastAsia"/>
+              <w:noProof/>
+              <w:lang w:val="fr-FR" w:eastAsia="fr-FR"/>
+            </w:rPr>
+          </w:pPr>
+          <w:hyperlink w:anchor="_Toc503793972" w:history="1">
+            <w:r>
+              <w:rPr>
+                <w:rStyle w:val="Lienhypertexte"/>
+                <w:noProof/>
+              </w:rPr>
+              <w:t>Setup pivot for Punch Card</w:t>
+            </w:r>
+            <w:r>
+              <w:rPr>
+                <w:noProof/>
+                <w:webHidden/>
+              </w:rPr>
+              <w:tab/>
+            </w:r>
+            <w:r>
+              <w:rPr>
+                <w:noProof/>
+                <w:webHidden/>
+              </w:rPr>
+              <w:fldChar w:fldCharType="begin"/>
+            </w:r>
+            <w:r>
+              <w:rPr>
+                <w:noProof/>
+                <w:webHidden/>
+              </w:rPr>
+              <w:instrText xml:space="preserve"> PAGEREF _Toc503793972 \h </w:instrText>
+            </w:r>
+            <w:r>
+              <w:rPr>
+                <w:noProof/>
+                <w:webHidden/>
+              </w:rPr>
+            </w:r>
+            <w:r>
+              <w:rPr>
+                <w:noProof/>
+                <w:webHidden/>
+              </w:rPr>
+              <w:fldChar w:fldCharType="separate"/>
+            </w:r>
+            <w:r>
+              <w:rPr>
+                <w:noProof/>
+                <w:webHidden/>
+              </w:rPr>
+              <w:t>7</w:t>
+            </w:r>
+            <w:r>
+              <w:rPr>
+                <w:noProof/>
+                <w:webHidden/>
+              </w:rPr>
+              <w:fldChar w:fldCharType="end"/>
+            </w:r>
+          </w:hyperlink>
+        </w:p>
+        <w:p>
+          <w:pPr>
+            <w:pStyle w:val="TM1"/>
+            <w:tabs>
+              <w:tab w:val="right" w:leader="dot" w:pos="9062"/>
+            </w:tabs>
+            <w:rPr>
+              <w:rFonts w:eastAsiaTheme="minorEastAsia"/>
+              <w:noProof/>
+              <w:lang w:val="fr-FR" w:eastAsia="fr-FR"/>
+            </w:rPr>
+          </w:pPr>
+          <w:hyperlink w:anchor="_Toc503793973" w:history="1">
+            <w:r>
+              <w:rPr>
+                <w:rStyle w:val="Lienhypertexte"/>
+                <w:noProof/>
+              </w:rPr>
+              <w:t>Marimekko</w:t>
+            </w:r>
+            <w:r>
+              <w:rPr>
+                <w:noProof/>
+                <w:webHidden/>
+              </w:rPr>
+              <w:tab/>
+            </w:r>
+            <w:r>
+              <w:rPr>
+                <w:noProof/>
+                <w:webHidden/>
+              </w:rPr>
+              <w:fldChar w:fldCharType="begin"/>
+            </w:r>
+            <w:r>
+              <w:rPr>
+                <w:noProof/>
+                <w:webHidden/>
+              </w:rPr>
+              <w:instrText xml:space="preserve"> PAGEREF _Toc503793973 \h </w:instrText>
+            </w:r>
+            <w:r>
+              <w:rPr>
+                <w:noProof/>
+                <w:webHidden/>
+              </w:rPr>
+            </w:r>
+            <w:r>
+              <w:rPr>
+                <w:noProof/>
+                <w:webHidden/>
+              </w:rPr>
+              <w:fldChar w:fldCharType="separate"/>
+            </w:r>
+            <w:r>
+              <w:rPr>
+                <w:noProof/>
+                <w:webHidden/>
+              </w:rPr>
+              <w:t>8</w:t>
+            </w:r>
+            <w:r>
+              <w:rPr>
+                <w:noProof/>
+                <w:webHidden/>
+              </w:rPr>
+              <w:fldChar w:fldCharType="end"/>
+            </w:r>
+          </w:hyperlink>
+        </w:p>
+        <w:p>
+          <w:pPr>
+            <w:pStyle w:val="TM1"/>
+            <w:tabs>
+              <w:tab w:val="right" w:leader="dot" w:pos="9062"/>
+            </w:tabs>
+            <w:rPr>
+              <w:rFonts w:eastAsiaTheme="minorEastAsia"/>
+              <w:noProof/>
+              <w:lang w:val="fr-FR" w:eastAsia="fr-FR"/>
+            </w:rPr>
+          </w:pPr>
+          <w:hyperlink w:anchor="_Toc503793974" w:history="1">
+            <w:r>
+              <w:rPr>
+                <w:rStyle w:val="Lienhypertexte"/>
+                <w:noProof/>
+              </w:rPr>
+              <w:t>Punch Card</w:t>
+            </w:r>
+            <w:r>
+              <w:rPr>
+                <w:noProof/>
+                <w:webHidden/>
+              </w:rPr>
+              <w:tab/>
+            </w:r>
+            <w:r>
+              <w:rPr>
+                <w:noProof/>
+                <w:webHidden/>
+              </w:rPr>
+              <w:fldChar w:fldCharType="begin"/>
+            </w:r>
+            <w:r>
+              <w:rPr>
+                <w:noProof/>
+                <w:webHidden/>
+              </w:rPr>
+              <w:instrText xml:space="preserve"> PAGEREF _Toc503793974 \h </w:instrText>
+            </w:r>
+            <w:r>
+              <w:rPr>
+                <w:noProof/>
+                <w:webHidden/>
+              </w:rPr>
+            </w:r>
+            <w:r>
+              <w:rPr>
+                <w:noProof/>
+                <w:webHidden/>
+              </w:rPr>
+              <w:fldChar w:fldCharType="separate"/>
+            </w:r>
+            <w:r>
+              <w:rPr>
+                <w:noProof/>
+                <w:webHidden/>
+              </w:rPr>
+              <w:t>8</w:t>
+            </w:r>
+            <w:r>
+              <w:rPr>
+                <w:noProof/>
+                <w:webHidden/>
+              </w:rPr>
+              <w:fldChar w:fldCharType="end"/>
+            </w:r>
+          </w:hyperlink>
+        </w:p>
+        <w:p>
+          <w:pPr>
+            <w:pStyle w:val="TM1"/>
+            <w:tabs>
+              <w:tab w:val="right" w:leader="dot" w:pos="9062"/>
+            </w:tabs>
+            <w:rPr>
+              <w:rFonts w:eastAsiaTheme="minorEastAsia"/>
+              <w:noProof/>
+              <w:lang w:val="fr-FR" w:eastAsia="fr-FR"/>
+            </w:rPr>
+          </w:pPr>
+          <w:hyperlink w:anchor="_Toc503793975" w:history="1">
+            <w:r>
+              <w:rPr>
+                <w:rStyle w:val="Lienhypertexte"/>
+                <w:noProof/>
+              </w:rPr>
+              <w:t>Prepare a CSV file</w:t>
+            </w:r>
+            <w:r>
+              <w:rPr>
+                <w:noProof/>
+                <w:webHidden/>
+              </w:rPr>
+              <w:tab/>
+            </w:r>
+            <w:r>
+              <w:rPr>
+                <w:noProof/>
+                <w:webHidden/>
+              </w:rPr>
+              <w:fldChar w:fldCharType="begin"/>
+            </w:r>
+            <w:r>
+              <w:rPr>
+                <w:noProof/>
+                <w:webHidden/>
+              </w:rPr>
+              <w:instrText xml:space="preserve"> PAGEREF _Toc503793975 \h </w:instrText>
+            </w:r>
+            <w:r>
+              <w:rPr>
+                <w:noProof/>
+                <w:webHidden/>
+              </w:rPr>
+            </w:r>
+            <w:r>
+              <w:rPr>
+                <w:noProof/>
+                <w:webHidden/>
+              </w:rPr>
+              <w:fldChar w:fldCharType="separate"/>
+            </w:r>
+            <w:r>
+              <w:rPr>
+                <w:noProof/>
+                <w:webHidden/>
+              </w:rPr>
+              <w:t>8</w:t>
+            </w:r>
+            <w:r>
+              <w:rPr>
+                <w:noProof/>
+                <w:webHidden/>
+              </w:rPr>
+              <w:fldChar w:fldCharType="end"/>
+            </w:r>
+          </w:hyperlink>
+        </w:p>
+        <w:p>
+          <w:pPr>
+            <w:pStyle w:val="TM1"/>
+            <w:tabs>
+              <w:tab w:val="right" w:leader="dot" w:pos="9062"/>
+            </w:tabs>
+            <w:rPr>
+              <w:rFonts w:eastAsiaTheme="minorEastAsia"/>
+              <w:noProof/>
+              <w:lang w:val="fr-FR" w:eastAsia="fr-FR"/>
+            </w:rPr>
+          </w:pPr>
+          <w:hyperlink w:anchor="_Toc503793976" w:history="1">
+            <w:r>
+              <w:rPr>
+                <w:rStyle w:val="Lienhypertexte"/>
+                <w:noProof/>
+              </w:rPr>
+              <w:t>Console</w:t>
+            </w:r>
+            <w:r>
+              <w:rPr>
+                <w:noProof/>
+                <w:webHidden/>
+              </w:rPr>
+              <w:tab/>
+            </w:r>
+            <w:r>
+              <w:rPr>
+                <w:noProof/>
+                <w:webHidden/>
+              </w:rPr>
+              <w:fldChar w:fldCharType="begin"/>
+            </w:r>
+            <w:r>
+              <w:rPr>
+                <w:noProof/>
+                <w:webHidden/>
+              </w:rPr>
+              <w:instrText xml:space="preserve"> PAGEREF _Toc503793976 \h </w:instrText>
+            </w:r>
+            <w:r>
+              <w:rPr>
+                <w:noProof/>
+                <w:webHidden/>
+              </w:rPr>
+            </w:r>
+            <w:r>
+              <w:rPr>
+                <w:noProof/>
+                <w:webHidden/>
+              </w:rPr>
+              <w:fldChar w:fldCharType="separate"/>
+            </w:r>
+            <w:r>
+              <w:rPr>
+                <w:noProof/>
+                <w:webHidden/>
+              </w:rPr>
+              <w:t>8</w:t>
+            </w:r>
+            <w:r>
+              <w:rPr>
+                <w:noProof/>
+                <w:webHidden/>
+              </w:rPr>
+              <w:fldChar w:fldCharType="end"/>
+            </w:r>
+          </w:hyperlink>
+        </w:p>
+        <w:p>
+          <w:pPr>
+            <w:pStyle w:val="TM1"/>
+            <w:tabs>
+              <w:tab w:val="right" w:leader="dot" w:pos="9062"/>
+            </w:tabs>
+            <w:rPr>
+              <w:rFonts w:eastAsiaTheme="minorEastAsia"/>
+              <w:noProof/>
+              <w:lang w:val="fr-FR" w:eastAsia="fr-FR"/>
+            </w:rPr>
+          </w:pPr>
+          <w:hyperlink w:anchor="_Toc503793977" w:history="1">
+            <w:r>
+              <w:rPr>
+                <w:rStyle w:val="Lienhypertexte"/>
+                <w:noProof/>
+              </w:rPr>
+              <w:t>Palette</w:t>
+            </w:r>
+            <w:r>
+              <w:rPr>
+                <w:noProof/>
+                <w:webHidden/>
+              </w:rPr>
+              <w:tab/>
+            </w:r>
+            <w:r>
+              <w:rPr>
+                <w:noProof/>
+                <w:webHidden/>
+              </w:rPr>
+              <w:fldChar w:fldCharType="begin"/>
+            </w:r>
+            <w:r>
+              <w:rPr>
+                <w:noProof/>
+                <w:webHidden/>
+              </w:rPr>
+              <w:instrText xml:space="preserve"> PAGEREF _Toc503793977 \h </w:instrText>
+            </w:r>
+            <w:r>
+              <w:rPr>
+                <w:noProof/>
+                <w:webHidden/>
+              </w:rPr>
+            </w:r>
+            <w:r>
+              <w:rPr>
+                <w:noProof/>
+                <w:webHidden/>
+              </w:rPr>
+              <w:fldChar w:fldCharType="separate"/>
+            </w:r>
+            <w:r>
+              <w:rPr>
+                <w:noProof/>
+                <w:webHidden/>
+              </w:rPr>
+              <w:t>8</w:t>
+            </w:r>
+            <w:r>
+              <w:rPr>
+                <w:noProof/>
+                <w:webHidden/>
+              </w:rPr>
+              <w:fldChar w:fldCharType="end"/>
+            </w:r>
+          </w:hyperlink>
+        </w:p>
+        <w:p>
+          <w:pPr>
+            <w:pStyle w:val="TM1"/>
+            <w:tabs>
+              <w:tab w:val="right" w:leader="dot" w:pos="9062"/>
+            </w:tabs>
+            <w:rPr>
+              <w:rFonts w:eastAsiaTheme="minorEastAsia"/>
+              <w:noProof/>
+              <w:lang w:val="fr-FR" w:eastAsia="fr-FR"/>
+            </w:rPr>
+          </w:pPr>
+          <w:hyperlink w:anchor="_Toc503793978" w:history="1">
+            <w:r>
+              <w:rPr>
+                <w:rStyle w:val="Lienhypertexte"/>
+                <w:noProof/>
+              </w:rPr>
+              <w:t>Maricard App details</w:t>
+            </w:r>
+            <w:r>
+              <w:rPr>
+                <w:noProof/>
+                <w:webHidden/>
+              </w:rPr>
+              <w:tab/>
+            </w:r>
+            <w:r>
+              <w:rPr>
+                <w:noProof/>
+                <w:webHidden/>
+              </w:rPr>
+              <w:fldChar w:fldCharType="begin"/>
+            </w:r>
+            <w:r>
+              <w:rPr>
+                <w:noProof/>
+                <w:webHidden/>
+              </w:rPr>
+              <w:instrText xml:space="preserve"> PAGEREF _Toc503793978 \h </w:instrText>
+            </w:r>
+            <w:r>
+              <w:rPr>
+                <w:noProof/>
+                <w:webHidden/>
+              </w:rPr>
+            </w:r>
+            <w:r>
+              <w:rPr>
+                <w:noProof/>
+                <w:webHidden/>
+              </w:rPr>
+              <w:fldChar w:fldCharType="separate"/>
+            </w:r>
+            <w:r>
+              <w:rPr>
+                <w:noProof/>
+                <w:webHidden/>
+              </w:rPr>
+              <w:t>8</w:t>
+            </w:r>
+            <w:r>
+              <w:rPr>
+                <w:noProof/>
+                <w:webHidden/>
+              </w:rPr>
+              <w:fldChar w:fldCharType="end"/>
+            </w:r>
+          </w:hyperlink>
+        </w:p>
+        <w:p>
+          <w:r>
+            <w:rPr>
+              <w:b/>
+              <w:bCs/>
+            </w:rPr>
+            <w:fldChar w:fldCharType="end"/>
+          </w:r>
+        </w:p>
+      </w:sdtContent>
+    </w:sdt>
+    <w:p>
+      <w:pPr>
+        <w:pStyle w:val="Tabledesillustrations"/>
+        <w:tabs>
+          <w:tab w:val="right" w:leader="dot" w:pos="9062"/>
+        </w:tabs>
+        <w:rPr>
+          <w:rFonts w:asciiTheme="majorHAnsi" w:eastAsiaTheme="majorEastAsia" w:hAnsiTheme="majorHAnsi" w:cstheme="majorBidi"/>
+          <w:color w:val="2E74B5" w:themeColor="accent1" w:themeShade="BF"/>
+          <w:sz w:val="32"/>
+          <w:szCs w:val="32"/>
+          <w:lang w:val="fr-FR" w:eastAsia="fr-FR"/>
+        </w:rPr>
+      </w:pPr>
+      <w:r>
+        <w:rPr>
+          <w:rFonts w:asciiTheme="majorHAnsi" w:eastAsiaTheme="majorEastAsia" w:hAnsiTheme="majorHAnsi" w:cstheme="majorBidi"/>
+          <w:color w:val="2E74B5" w:themeColor="accent1" w:themeShade="BF"/>
+          <w:sz w:val="32"/>
+          <w:szCs w:val="32"/>
+          <w:lang w:val="fr-FR" w:eastAsia="fr-FR"/>
+        </w:rPr>
+        <w:t>List of Figures</w:t>
+      </w:r>
+    </w:p>
+    <w:p>
+      <w:pPr>
+        <w:pStyle w:val="Tabledesillustrations"/>
+        <w:tabs>
+          <w:tab w:val="right" w:leader="dot" w:pos="9062"/>
+        </w:tabs>
+        <w:rPr>
+          <w:rFonts w:eastAsiaTheme="minorEastAsia"/>
+          <w:noProof/>
+          <w:lang w:val="fr-FR" w:eastAsia="fr-FR"/>
+        </w:rPr>
+      </w:pPr>
+      <w:r>
+        <w:fldChar w:fldCharType="begin"/>
+      </w:r>
+      <w:r>
+        <w:instrText xml:space="preserve"> TOC \h \z \c "Figure" </w:instrText>
+      </w:r>
+      <w:r>
+        <w:fldChar w:fldCharType="separate"/>
+      </w:r>
+      <w:hyperlink w:anchor="_Toc503792398" w:history="1">
+        <w:r>
+          <w:rPr>
+            <w:rStyle w:val="Lienhypertexte"/>
+            <w:noProof/>
+          </w:rPr>
+          <w:t>Figure 1 Marimekko screen</w:t>
+        </w:r>
+        <w:r>
+          <w:rPr>
+            <w:noProof/>
+            <w:webHidden/>
+          </w:rPr>
+          <w:tab/>
+        </w:r>
+        <w:r>
+          <w:rPr>
+            <w:noProof/>
+            <w:webHidden/>
+          </w:rPr>
+          <w:fldChar w:fldCharType="begin"/>
+        </w:r>
+        <w:r>
+          <w:rPr>
+            <w:noProof/>
+            <w:webHidden/>
+          </w:rPr>
+          <w:instrText xml:space="preserve"> PAGEREF _Toc503792398 \h </w:instrText>
+        </w:r>
+        <w:r>
+          <w:rPr>
+            <w:noProof/>
+            <w:webHidden/>
+          </w:rPr>
+        </w:r>
+        <w:r>
+          <w:rPr>
+            <w:noProof/>
+            <w:webHidden/>
+          </w:rPr>
+          <w:fldChar w:fldCharType="separate"/>
+        </w:r>
+        <w:r>
+          <w:rPr>
+            <w:noProof/>
+            <w:webHidden/>
+          </w:rPr>
+          <w:t>3</w:t>
+        </w:r>
+        <w:r>
+          <w:rPr>
+            <w:noProof/>
+            <w:webHidden/>
+          </w:rPr>
+          <w:fldChar w:fldCharType="end"/>
+        </w:r>
+      </w:hyperlink>
+    </w:p>
+    <w:p>
+      <w:pPr>
+        <w:pStyle w:val="Tabledesillustrations"/>
+        <w:tabs>
+          <w:tab w:val="right" w:leader="dot" w:pos="9062"/>
+        </w:tabs>
+        <w:rPr>
+          <w:rFonts w:eastAsiaTheme="minorEastAsia"/>
+          <w:noProof/>
+          <w:lang w:val="fr-FR" w:eastAsia="fr-FR"/>
+        </w:rPr>
+      </w:pPr>
+      <w:hyperlink w:anchor="_Toc503792399" w:history="1">
+        <w:r>
+          <w:rPr>
+            <w:rStyle w:val="Lienhypertexte"/>
+            <w:noProof/>
+          </w:rPr>
+          <w:t>Figure 2 Punch Card screen</w:t>
+        </w:r>
+        <w:r>
+          <w:rPr>
+            <w:noProof/>
+            <w:webHidden/>
+          </w:rPr>
+          <w:tab/>
+        </w:r>
+        <w:r>
+          <w:rPr>
+            <w:noProof/>
+            <w:webHidden/>
+          </w:rPr>
+          <w:fldChar w:fldCharType="begin"/>
+        </w:r>
+        <w:r>
+          <w:rPr>
+            <w:noProof/>
+            <w:webHidden/>
+          </w:rPr>
+          <w:instrText xml:space="preserve"> PAGEREF _Toc503792399 \h </w:instrText>
+        </w:r>
+        <w:r>
+          <w:rPr>
+            <w:noProof/>
+            <w:webHidden/>
+          </w:rPr>
+        </w:r>
+        <w:r>
+          <w:rPr>
+            <w:noProof/>
+            <w:webHidden/>
+          </w:rPr>
+          <w:fldChar w:fldCharType="separate"/>
+        </w:r>
+        <w:r>
+          <w:rPr>
+            <w:noProof/>
+            <w:webHidden/>
+          </w:rPr>
+          <w:t>4</w:t>
+        </w:r>
+        <w:r>
+          <w:rPr>
+            <w:noProof/>
+            <w:webHidden/>
+          </w:rPr>
+          <w:fldChar w:fldCharType="end"/>
+        </w:r>
+      </w:hyperlink>
+    </w:p>
+    <w:p>
+      <w:pPr>
+        <w:pStyle w:val="Tabledesillustrations"/>
+        <w:tabs>
+          <w:tab w:val="right" w:leader="dot" w:pos="9062"/>
+        </w:tabs>
+        <w:rPr>
+          <w:rFonts w:eastAsiaTheme="minorEastAsia"/>
+          <w:noProof/>
+          <w:lang w:val="fr-FR" w:eastAsia="fr-FR"/>
+        </w:rPr>
+      </w:pPr>
+      <w:hyperlink w:anchor="_Toc503792400" w:history="1">
+        <w:r>
+          <w:rPr>
+            <w:rStyle w:val="Lienhypertexte"/>
+            <w:noProof/>
+          </w:rPr>
+          <w:t>Figure 3 Pivot table screen</w:t>
+        </w:r>
+        <w:r>
+          <w:rPr>
+            <w:noProof/>
+            <w:webHidden/>
+          </w:rPr>
+          <w:tab/>
+        </w:r>
+        <w:r>
+          <w:rPr>
+            <w:noProof/>
+            <w:webHidden/>
+          </w:rPr>
+          <w:fldChar w:fldCharType="begin"/>
+        </w:r>
+        <w:r>
+          <w:rPr>
+            <w:noProof/>
+            <w:webHidden/>
+          </w:rPr>
+          <w:instrText xml:space="preserve"> PAGEREF _Toc503792400 \h </w:instrText>
+        </w:r>
+        <w:r>
+          <w:rPr>
+            <w:noProof/>
+            <w:webHidden/>
+          </w:rPr>
+        </w:r>
+        <w:r>
+          <w:rPr>
+            <w:noProof/>
+            <w:webHidden/>
+          </w:rPr>
+          <w:fldChar w:fldCharType="separate"/>
+        </w:r>
+        <w:r>
+          <w:rPr>
+            <w:noProof/>
+            <w:webHidden/>
+          </w:rPr>
+          <w:t>5</w:t>
+        </w:r>
+        <w:r>
+          <w:rPr>
+            <w:noProof/>
+            <w:webHidden/>
+          </w:rPr>
+          <w:fldChar w:fldCharType="end"/>
+        </w:r>
+      </w:hyperlink>
+    </w:p>
+    <w:p>
+      <w:pPr>
+        <w:pStyle w:val="Tabledesillustrations"/>
+        <w:tabs>
+          <w:tab w:val="right" w:leader="dot" w:pos="9062"/>
+        </w:tabs>
+        <w:rPr>
+          <w:rFonts w:eastAsiaTheme="minorEastAsia"/>
+          <w:noProof/>
+          <w:lang w:val="fr-FR" w:eastAsia="fr-FR"/>
+        </w:rPr>
+      </w:pPr>
+      <w:hyperlink w:anchor="_Toc503792401" w:history="1">
+        <w:r>
+          <w:rPr>
+            <w:rStyle w:val="Lienhypertexte"/>
+            <w:noProof/>
+          </w:rPr>
+          <w:t>Figure 4 File listing and Menus</w:t>
+        </w:r>
+        <w:r>
+          <w:rPr>
+            <w:noProof/>
+            <w:webHidden/>
+          </w:rPr>
+          <w:tab/>
+        </w:r>
+        <w:r>
+          <w:rPr>
+            <w:noProof/>
+            <w:webHidden/>
+          </w:rPr>
+          <w:fldChar w:fldCharType="begin"/>
+        </w:r>
+        <w:r>
+          <w:rPr>
+            <w:noProof/>
+            <w:webHidden/>
+          </w:rPr>
+          <w:instrText xml:space="preserve"> PAGEREF _Toc503792401 \h </w:instrText>
+        </w:r>
+        <w:r>
+          <w:rPr>
+            <w:noProof/>
+            <w:webHidden/>
+          </w:rPr>
+        </w:r>
+        <w:r>
+          <w:rPr>
+            <w:noProof/>
+            <w:webHidden/>
+          </w:rPr>
+          <w:fldChar w:fldCharType="separate"/>
+        </w:r>
+        <w:r>
+          <w:rPr>
+            <w:noProof/>
+            <w:webHidden/>
+          </w:rPr>
+          <w:t>6</w:t>
+        </w:r>
+        <w:r>
+          <w:rPr>
+            <w:noProof/>
+            <w:webHidden/>
+          </w:rPr>
+          <w:fldChar w:fldCharType="end"/>
+        </w:r>
+      </w:hyperlink>
+    </w:p>
+    <w:p>
+      <w:r>
+        <w:fldChar w:fldCharType="end"/>
+      </w:r>
+      <w:r>
+        <w:br w:type="page"/>
+      </w:r>
+    </w:p>
     <w:p>
       <w:pPr>
         <w:pStyle w:val="Titre1"/>
       </w:pPr>
-      <w:r>
-        <w:t xml:space="preserve">Create a </w:t>
-      </w:r>
-      <w:proofErr w:type="spellStart"/>
-      <w:r>
-        <w:t>gmail</w:t>
-      </w:r>
-      <w:proofErr w:type="spellEnd"/>
-      <w:r>
-        <w:t xml:space="preserve"> account</w:t>
-      </w:r>
-    </w:p>
-    <w:p>
+      <w:bookmarkStart w:id="0" w:name="_Toc503793963"/>
+      <w:r>
+        <w:lastRenderedPageBreak/>
+        <w:t>Introduction</w:t>
+      </w:r>
+      <w:bookmarkEnd w:id="0"/>
+    </w:p>
+    <w:p>
+      <w:r>
+        <w:t>Marimekko and Punch Cards are business graphs presenting Market informa</w:t>
+      </w:r>
+      <w:r>
+        <w:t>tion in a quite handy</w:t>
+      </w:r>
+      <w:r>
+        <w:t xml:space="preserve"> and readable </w:t>
+      </w:r>
+      <w:r>
+        <w:t>outcome</w:t>
+      </w:r>
+      <w:r>
+        <w:t>.</w:t>
+      </w:r>
+    </w:p>
+    <w:p>
+      <w:r>
+        <w:t xml:space="preserve">Both graphics are derived from </w:t>
+      </w:r>
+      <w:r>
+        <w:t xml:space="preserve">a </w:t>
+      </w:r>
+      <w:r>
+        <w:t>pivot table</w:t>
+      </w:r>
+      <w:r>
+        <w:t xml:space="preserve"> build with this App upon simple .csv file user input.</w:t>
+      </w:r>
+    </w:p>
+    <w:p>
+      <w:r>
+        <w:t>Processed data is stored into files residing in a Firebase Google database.</w:t>
+      </w:r>
+    </w:p>
+    <w:p>
+      <w:pPr>
+        <w:pStyle w:val="Titre2"/>
+      </w:pPr>
+      <w:bookmarkStart w:id="1" w:name="_Toc503793964"/>
+      <w:r>
+        <w:t>Accessing maricard App</w:t>
+      </w:r>
+      <w:bookmarkEnd w:id="1"/>
+    </w:p>
+    <w:p>
+      <w:r>
+        <w:t xml:space="preserve">To access maricard App a user must use chrome </w:t>
+      </w:r>
+      <w:r>
+        <w:t xml:space="preserve">Google web browser </w:t>
+      </w:r>
+      <w:r>
+        <w:t>logged with a Google account at the following URL</w:t>
+      </w:r>
+    </w:p>
+    <w:p>
+      <w:pPr>
+        <w:jc w:val="center"/>
+      </w:pPr>
+      <w:hyperlink r:id="rId9" w:history="1">
+        <w:r>
+          <w:rPr>
+            <w:rStyle w:val="Lienhypertexte"/>
+          </w:rPr>
+          <w:t>https://deepdivemaricard.firebaseapp.com</w:t>
+        </w:r>
+      </w:hyperlink>
+    </w:p>
+    <w:p>
+      <w:pPr>
+        <w:pStyle w:val="Titre2"/>
+      </w:pPr>
+      <w:bookmarkStart w:id="2" w:name="_Toc503793965"/>
+      <w:r>
+        <w:t>U</w:t>
+      </w:r>
+      <w:r>
+        <w:t>sual use cases and associated workflow</w:t>
+      </w:r>
+      <w:bookmarkEnd w:id="2"/>
+      <w:r>
+        <w:t xml:space="preserve"> </w:t>
+      </w:r>
+    </w:p>
+    <w:p>
+      <w:r>
+        <w:t>Supposing u</w:t>
+      </w:r>
+      <w:r>
+        <w:t>ser logged in</w:t>
+      </w:r>
+    </w:p>
+    <w:p>
+      <w:pPr>
+        <w:pStyle w:val="Paragraphedeliste"/>
+        <w:numPr>
+          <w:ilvl w:val="0"/>
+          <w:numId w:val="7"/>
+        </w:numPr>
+      </w:pPr>
+      <w:r>
+        <w:t>Creating graphs from fresh data source</w:t>
+      </w:r>
+    </w:p>
+    <w:p>
+      <w:pPr>
+        <w:pStyle w:val="Paragraphedeliste"/>
+        <w:numPr>
+          <w:ilvl w:val="1"/>
+          <w:numId w:val="7"/>
+        </w:numPr>
+      </w:pPr>
+      <w:r>
+        <w:t>Go to the pivot screen (click on the pivot tab)</w:t>
+      </w:r>
+    </w:p>
+    <w:p>
+      <w:pPr>
+        <w:pStyle w:val="Paragraphedeliste"/>
+        <w:numPr>
+          <w:ilvl w:val="1"/>
+          <w:numId w:val="7"/>
+        </w:numPr>
+      </w:pPr>
+      <w:r>
+        <w:t>Drag and drop an csv file to create a new pivot</w:t>
+      </w:r>
+    </w:p>
+    <w:p>
+      <w:pPr>
+        <w:pStyle w:val="Paragraphedeliste"/>
+        <w:numPr>
+          <w:ilvl w:val="1"/>
+          <w:numId w:val="7"/>
+        </w:numPr>
+      </w:pPr>
+      <w:r>
+        <w:t>Setup the pivot table per the graph target</w:t>
+      </w:r>
+    </w:p>
+    <w:p>
+      <w:pPr>
+        <w:pStyle w:val="Paragraphedeliste"/>
+        <w:numPr>
+          <w:ilvl w:val="1"/>
+          <w:numId w:val="7"/>
+        </w:numPr>
+      </w:pPr>
+      <w:r>
+        <w:t>Save As menu (new data), providing a pivot name</w:t>
+      </w:r>
+    </w:p>
+    <w:p>
+      <w:pPr>
+        <w:pStyle w:val="Paragraphedeliste"/>
+        <w:numPr>
+          <w:ilvl w:val="1"/>
+          <w:numId w:val="7"/>
+        </w:numPr>
+      </w:pPr>
+      <w:r>
+        <w:t>Save Marimekko or Punch Card accordingly</w:t>
+      </w:r>
+    </w:p>
+    <w:p>
+      <w:pPr>
+        <w:pStyle w:val="Paragraphedeliste"/>
+        <w:numPr>
+          <w:ilvl w:val="1"/>
+          <w:numId w:val="7"/>
+        </w:numPr>
+      </w:pPr>
+      <w:r>
+        <w:t>Go to the file menu and load the created graph</w:t>
+      </w:r>
+    </w:p>
+    <w:p>
+      <w:pPr>
+        <w:pStyle w:val="Paragraphedeliste"/>
+        <w:numPr>
+          <w:ilvl w:val="0"/>
+          <w:numId w:val="7"/>
+        </w:numPr>
+      </w:pPr>
+      <w:r>
+        <w:t>Revising an existing graph</w:t>
+      </w:r>
+    </w:p>
+    <w:p>
+      <w:pPr>
+        <w:pStyle w:val="Paragraphedeliste"/>
+        <w:numPr>
+          <w:ilvl w:val="1"/>
+          <w:numId w:val="7"/>
+        </w:numPr>
+      </w:pPr>
+      <w:r>
+        <w:t>Delete the graph file</w:t>
+      </w:r>
+    </w:p>
+    <w:p>
+      <w:pPr>
+        <w:pStyle w:val="Paragraphedeliste"/>
+        <w:numPr>
+          <w:ilvl w:val="1"/>
+          <w:numId w:val="7"/>
+        </w:numPr>
+      </w:pPr>
+      <w:r>
+        <w:t>Select the pivot and load it</w:t>
+      </w:r>
+    </w:p>
+    <w:p>
+      <w:pPr>
+        <w:pStyle w:val="Paragraphedeliste"/>
+        <w:numPr>
+          <w:ilvl w:val="1"/>
+          <w:numId w:val="7"/>
+        </w:numPr>
+      </w:pPr>
+      <w:r>
+        <w:t>Change the pivot per your goal</w:t>
+      </w:r>
+    </w:p>
+    <w:p>
+      <w:pPr>
+        <w:pStyle w:val="Paragraphedeliste"/>
+        <w:numPr>
+          <w:ilvl w:val="1"/>
+          <w:numId w:val="7"/>
+        </w:numPr>
+      </w:pPr>
+      <w:r>
+        <w:t>Save the graph</w:t>
+      </w:r>
+    </w:p>
+    <w:p>
+      <w:pPr>
+        <w:pStyle w:val="Paragraphedeliste"/>
+        <w:numPr>
+          <w:ilvl w:val="1"/>
+          <w:numId w:val="7"/>
+        </w:numPr>
+      </w:pPr>
+      <w:r>
+        <w:t>Go to the File screen and load the generated graph</w:t>
+      </w:r>
+    </w:p>
+    <w:p>
+      <w:pPr>
+        <w:pStyle w:val="Paragraphedeliste"/>
+        <w:numPr>
+          <w:ilvl w:val="0"/>
+          <w:numId w:val="7"/>
+        </w:numPr>
+      </w:pPr>
+      <w:r>
+        <w:t>Creating new graph from existing data</w:t>
+      </w:r>
+    </w:p>
+    <w:p>
+      <w:pPr>
+        <w:pStyle w:val="Paragraphedeliste"/>
+        <w:numPr>
+          <w:ilvl w:val="1"/>
+          <w:numId w:val="7"/>
+        </w:numPr>
+      </w:pPr>
+      <w:r>
+        <w:t>In the File screen, select a dta file, and use the “Make Pivot from dta”</w:t>
+      </w:r>
+    </w:p>
+    <w:p>
+      <w:pPr>
+        <w:pStyle w:val="Paragraphedeliste"/>
+        <w:numPr>
+          <w:ilvl w:val="1"/>
+          <w:numId w:val="7"/>
+        </w:numPr>
+      </w:pPr>
+      <w:r>
+        <w:t>Select the pivot and use the “revising an existing graph” use case</w:t>
+      </w:r>
+      <w:r>
+        <w:t xml:space="preserve"> (except graph deletion)</w:t>
+      </w:r>
+    </w:p>
+    <w:p>
+      <w:pPr>
+        <w:pStyle w:val="Paragraphedeliste"/>
+        <w:numPr>
+          <w:ilvl w:val="0"/>
+          <w:numId w:val="7"/>
+        </w:numPr>
+        <w:rPr>
+          <w:rFonts w:asciiTheme="majorHAnsi" w:eastAsiaTheme="majorEastAsia" w:hAnsiTheme="majorHAnsi" w:cstheme="majorBidi"/>
+          <w:color w:val="2E74B5" w:themeColor="accent1" w:themeShade="BF"/>
+          <w:sz w:val="26"/>
+          <w:szCs w:val="26"/>
+        </w:rPr>
+      </w:pPr>
+      <w:r>
+        <w:br w:type="page"/>
+      </w:r>
+    </w:p>
+    <w:p>
+      <w:pPr>
+        <w:pStyle w:val="Titre2"/>
+      </w:pPr>
+      <w:bookmarkStart w:id="3" w:name="_Toc503793966"/>
+      <w:r>
+        <w:lastRenderedPageBreak/>
+        <w:t>Marimekko</w:t>
+      </w:r>
+      <w:bookmarkEnd w:id="3"/>
+    </w:p>
+    <w:p>
+      <w:r>
+        <w:t>Marimekko graphs have the following attributes</w:t>
+      </w:r>
+    </w:p>
+    <w:p>
+      <w:pPr>
+        <w:pStyle w:val="Paragraphedeliste"/>
+        <w:numPr>
+          <w:ilvl w:val="0"/>
+          <w:numId w:val="1"/>
+        </w:numPr>
+      </w:pPr>
+      <w:r>
+        <w:t>A title provides definition of the Market presented with the global value and the associated currency</w:t>
+      </w:r>
+      <w:r>
+        <w:t>. A market share threshold is also indicated.</w:t>
+      </w:r>
+    </w:p>
+    <w:p>
+      <w:pPr>
+        <w:pStyle w:val="Paragraphedeliste"/>
+        <w:numPr>
+          <w:ilvl w:val="0"/>
+          <w:numId w:val="1"/>
+        </w:numPr>
+      </w:pPr>
+      <w:r>
+        <w:t>Market segments</w:t>
+      </w:r>
+      <w:r>
+        <w:t xml:space="preserve"> are presented</w:t>
+      </w:r>
+      <w:r>
+        <w:t xml:space="preserve"> biggest to smallest on the left side column, the segment size without currency is next to the segment name</w:t>
+      </w:r>
+      <w:r>
+        <w:t>.</w:t>
+      </w:r>
+    </w:p>
+    <w:p>
+      <w:pPr>
+        <w:pStyle w:val="Paragraphedeliste"/>
+        <w:numPr>
+          <w:ilvl w:val="0"/>
+          <w:numId w:val="1"/>
+        </w:numPr>
+      </w:pPr>
+      <w:r>
+        <w:t>The height of the segment row is proportional to the segment size relative to the Total market.</w:t>
+      </w:r>
+    </w:p>
+    <w:p>
+      <w:pPr>
+        <w:pStyle w:val="Paragraphedeliste"/>
+        <w:numPr>
+          <w:ilvl w:val="0"/>
+          <w:numId w:val="1"/>
+        </w:numPr>
+      </w:pPr>
+      <w:r>
+        <w:t>Next to the first columns, in a row, one can find competitors in a decreasing order except for the ‘Other’ which is placed at the end.</w:t>
+      </w:r>
+    </w:p>
+    <w:p>
+      <w:pPr>
+        <w:pStyle w:val="Paragraphedeliste"/>
+        <w:numPr>
+          <w:ilvl w:val="0"/>
+          <w:numId w:val="1"/>
+        </w:numPr>
+      </w:pPr>
+      <w:r>
+        <w:t>The competitors displayed have a Market Share which size is bigger than the given threshold in the title.</w:t>
+      </w:r>
+    </w:p>
+    <w:p>
+      <w:pPr>
+        <w:pStyle w:val="Paragraphedeliste"/>
+        <w:numPr>
+          <w:ilvl w:val="0"/>
+          <w:numId w:val="1"/>
+        </w:numPr>
+      </w:pPr>
+      <w:r>
+        <w:t>The width of the competitor rectangle is proportional to the competitor market share.</w:t>
+      </w:r>
+    </w:p>
+    <w:p>
+      <w:pPr>
+        <w:pStyle w:val="Paragraphedeliste"/>
+        <w:numPr>
+          <w:ilvl w:val="0"/>
+          <w:numId w:val="1"/>
+        </w:numPr>
+      </w:pPr>
+      <w:r>
+        <w:t>The competitor label is composed of the competitor name followed by the market share with a trailing % sign</w:t>
+      </w:r>
+    </w:p>
+    <w:p>
+      <w:pPr>
+        <w:pStyle w:val="Paragraphedeliste"/>
+        <w:numPr>
+          <w:ilvl w:val="0"/>
+          <w:numId w:val="1"/>
+        </w:numPr>
+      </w:pPr>
+      <w:r>
+        <w:t>Colors can be defined for each competitor</w:t>
+      </w:r>
+    </w:p>
+    <w:p>
+      <w:pPr>
+        <w:pStyle w:val="Paragraphedeliste"/>
+        <w:numPr>
+          <w:ilvl w:val="0"/>
+          <w:numId w:val="1"/>
+        </w:numPr>
+      </w:pPr>
+      <w:r>
+        <w:t>Rows of the Marimekko are columns of the underlying pivot and row rectangle competitive data is derived from pivot lines</w:t>
+      </w:r>
+    </w:p>
+    <w:p>
+      <w:pPr>
+        <w:keepNext/>
+      </w:pPr>
       <w:r>
         <w:rPr>
           <w:noProof/>
           <w:lang w:val="fr-FR" w:eastAsia="fr-FR"/>
         </w:rPr>
         <w:drawing>
-          <wp:inline distT="0" distB="0" distL="0" distR="0" wp14:anchorId="2576CA27" wp14:editId="0903A414">
-            <wp:extent cx="5760720" cy="3240405"/>
-            <wp:effectExtent l="0" t="0" r="0" b="0"/>
+          <wp:inline distT="0" distB="0" distL="0" distR="0" wp14:anchorId="35FD1F67" wp14:editId="057615D5">
+            <wp:extent cx="5760720" cy="3440430"/>
+            <wp:effectExtent l="0" t="0" r="0" b="7620"/>
             <wp:docPr id="1" name="Image 1"/>
             <wp:cNvGraphicFramePr>
               <a:graphicFrameLocks xmlns:a="http://schemas.openxmlformats.org/drawingml/2006/main" noChangeAspect="1"/>
@@ -40,7 +2281,7 @@
                     <pic:cNvPicPr/>
                   </pic:nvPicPr>
                   <pic:blipFill>
-                    <a:blip r:embed="rId4"/>
+                    <a:blip r:embed="rId10"/>
                     <a:stretch>
                       <a:fillRect/>
                     </a:stretch>
@@ -48,7 +2289,7 @@
                   <pic:spPr>
                     <a:xfrm>
                       <a:off x="0" y="0"/>
-                      <a:ext cx="5760720" cy="3240405"/>
+                      <a:ext cx="5760720" cy="3440430"/>
                     </a:xfrm>
                     <a:prstGeom prst="rect">
                       <a:avLst/>
@@ -62,48 +2303,353 @@
       </w:r>
     </w:p>
     <w:p>
-      <w:hyperlink r:id="rId5" w:history="1">
-        <w:r>
-          <w:rPr>
-            <w:rStyle w:val="Lienhypertexte"/>
-          </w:rPr>
-          <w:t>maricardse@gmail.com</w:t>
-        </w:r>
-      </w:hyperlink>
-    </w:p>
-    <w:p>
-      <w:r>
-        <w:t xml:space="preserve">password </w:t>
-      </w:r>
-      <w:proofErr w:type="spellStart"/>
-      <w:proofErr w:type="gramStart"/>
-      <w:r>
-        <w:t>maricardse.carros</w:t>
-      </w:r>
-      <w:proofErr w:type="spellEnd"/>
-      <w:proofErr w:type="gramEnd"/>
-    </w:p>
-    <w:p>
-      <w:pPr>
-        <w:pStyle w:val="Titre1"/>
-      </w:pPr>
-      <w:r>
-        <w:t xml:space="preserve">create a firebase </w:t>
-      </w:r>
-      <w:r>
-        <w:t>project with this account</w:t>
-      </w:r>
-    </w:p>
-    <w:p>
+      <w:pPr>
+        <w:pStyle w:val="Lgende"/>
+      </w:pPr>
+      <w:bookmarkStart w:id="4" w:name="_Toc503792398"/>
+      <w:r>
+        <w:t xml:space="preserve">Figure </w:t>
+      </w:r>
+      <w:r>
+        <w:fldChar w:fldCharType="begin"/>
+      </w:r>
+      <w:r>
+        <w:instrText xml:space="preserve"> SEQ Figure \* ARABIC </w:instrText>
+      </w:r>
+      <w:r>
+        <w:fldChar w:fldCharType="separate"/>
+      </w:r>
+      <w:r>
+        <w:rPr>
+          <w:noProof/>
+        </w:rPr>
+        <w:t>1</w:t>
+      </w:r>
+      <w:r>
+        <w:fldChar w:fldCharType="end"/>
+      </w:r>
+      <w:r>
+        <w:t xml:space="preserve"> </w:t>
+      </w:r>
+      <w:r>
+        <w:t>Marimekko</w:t>
+      </w:r>
+      <w:r>
+        <w:t xml:space="preserve"> screen</w:t>
+      </w:r>
+      <w:bookmarkEnd w:id="4"/>
+    </w:p>
+    <w:p/>
+    <w:p>
+      <w:pPr>
+        <w:rPr>
+          <w:rFonts w:asciiTheme="majorHAnsi" w:eastAsiaTheme="majorEastAsia" w:hAnsiTheme="majorHAnsi" w:cstheme="majorBidi"/>
+          <w:color w:val="2E74B5" w:themeColor="accent1" w:themeShade="BF"/>
+          <w:sz w:val="26"/>
+          <w:szCs w:val="26"/>
+        </w:rPr>
+      </w:pPr>
+      <w:r>
+        <w:br w:type="page"/>
+      </w:r>
+    </w:p>
+    <w:p>
+      <w:pPr>
+        <w:pStyle w:val="Titre2"/>
+      </w:pPr>
+      <w:bookmarkStart w:id="5" w:name="_Toc503793967"/>
+      <w:r>
+        <w:lastRenderedPageBreak/>
+        <w:t>Punch Cards</w:t>
+      </w:r>
+      <w:bookmarkEnd w:id="5"/>
+    </w:p>
+    <w:p>
+      <w:r>
+        <w:t>Punch card graphs have the following attributes</w:t>
+      </w:r>
+    </w:p>
+    <w:p>
+      <w:pPr>
+        <w:pStyle w:val="Paragraphedeliste"/>
+        <w:numPr>
+          <w:ilvl w:val="0"/>
+          <w:numId w:val="2"/>
+        </w:numPr>
+      </w:pPr>
+      <w:r>
+        <w:t>A title provides definition of the Market presented with the global value and the associated currency</w:t>
+      </w:r>
+      <w:r>
+        <w:t>.</w:t>
+      </w:r>
+    </w:p>
+    <w:p>
+      <w:pPr>
+        <w:pStyle w:val="Paragraphedeliste"/>
+        <w:numPr>
+          <w:ilvl w:val="0"/>
+          <w:numId w:val="2"/>
+        </w:numPr>
+      </w:pPr>
+      <w:r>
+        <w:t>Columns, with top headers with a tag providing the product name and the market size in the currency indicated in the title.</w:t>
+      </w:r>
+    </w:p>
+    <w:p>
+      <w:pPr>
+        <w:pStyle w:val="Paragraphedeliste"/>
+        <w:numPr>
+          <w:ilvl w:val="0"/>
+          <w:numId w:val="2"/>
+        </w:numPr>
+      </w:pPr>
+      <w:r>
+        <w:t>Lines with left headers with a tag providing the Industry name and the market size in the given currency.</w:t>
+      </w:r>
+    </w:p>
+    <w:p>
+      <w:pPr>
+        <w:pStyle w:val="Paragraphedeliste"/>
+        <w:numPr>
+          <w:ilvl w:val="0"/>
+          <w:numId w:val="2"/>
+        </w:numPr>
+      </w:pPr>
+      <w:r>
+        <w:t>A grid of lines to help locating a given Market Industry pair.</w:t>
+      </w:r>
+    </w:p>
+    <w:p>
+      <w:pPr>
+        <w:pStyle w:val="Paragraphedeliste"/>
+        <w:numPr>
+          <w:ilvl w:val="0"/>
+          <w:numId w:val="2"/>
+        </w:numPr>
+      </w:pPr>
+      <w:r>
+        <w:t>At each grid nodes, when the size of the market is not zero, a circle which area is proportional to the total market size</w:t>
+      </w:r>
+    </w:p>
+    <w:p>
+      <w:pPr>
+        <w:pStyle w:val="Paragraphedeliste"/>
+        <w:numPr>
+          <w:ilvl w:val="0"/>
+          <w:numId w:val="2"/>
+        </w:numPr>
+      </w:pPr>
+      <w:r>
+        <w:t>Inside this circle, If the selected competitor has</w:t>
+      </w:r>
+    </w:p>
+    <w:p>
+      <w:pPr>
+        <w:pStyle w:val="Paragraphedeliste"/>
+        <w:numPr>
+          <w:ilvl w:val="1"/>
+          <w:numId w:val="2"/>
+        </w:numPr>
+      </w:pPr>
+      <w:r>
+        <w:t>Less than 0.5% market share in this segment, the inner disk is grey</w:t>
+      </w:r>
+    </w:p>
+    <w:p>
+      <w:pPr>
+        <w:pStyle w:val="Paragraphedeliste"/>
+        <w:numPr>
+          <w:ilvl w:val="1"/>
+          <w:numId w:val="2"/>
+        </w:numPr>
+      </w:pPr>
+      <w:r>
+        <w:t>Between 0.5% and 2% one quarter is green</w:t>
+      </w:r>
+    </w:p>
+    <w:p>
+      <w:pPr>
+        <w:pStyle w:val="Paragraphedeliste"/>
+        <w:numPr>
+          <w:ilvl w:val="1"/>
+          <w:numId w:val="2"/>
+        </w:numPr>
+      </w:pPr>
+      <w:r>
+        <w:t>Between 2% and 5% half is green</w:t>
+      </w:r>
+    </w:p>
+    <w:p>
+      <w:pPr>
+        <w:pStyle w:val="Paragraphedeliste"/>
+        <w:numPr>
+          <w:ilvl w:val="1"/>
+          <w:numId w:val="2"/>
+        </w:numPr>
+      </w:pPr>
+      <w:r>
+        <w:t>Between 5% and 10% three quarter is green</w:t>
+      </w:r>
+    </w:p>
+    <w:p>
+      <w:pPr>
+        <w:pStyle w:val="Paragraphedeliste"/>
+        <w:numPr>
+          <w:ilvl w:val="1"/>
+          <w:numId w:val="2"/>
+        </w:numPr>
+      </w:pPr>
+      <w:r>
+        <w:t>Above: full green disk</w:t>
+      </w:r>
+    </w:p>
+    <w:p>
+      <w:pPr>
+        <w:keepNext/>
+      </w:pPr>
       <w:r>
         <w:rPr>
           <w:noProof/>
           <w:lang w:val="fr-FR" w:eastAsia="fr-FR"/>
         </w:rPr>
         <w:drawing>
-          <wp:inline distT="0" distB="0" distL="0" distR="0" wp14:anchorId="565990FC" wp14:editId="407DAE1D">
-            <wp:extent cx="5760720" cy="3240405"/>
-            <wp:effectExtent l="0" t="0" r="0" b="0"/>
+          <wp:inline distT="0" distB="0" distL="0" distR="0" wp14:anchorId="20599B22" wp14:editId="2DE02B7E">
+            <wp:extent cx="5760720" cy="3440430"/>
+            <wp:effectExtent l="0" t="0" r="0" b="7620"/>
+            <wp:docPr id="3" name="Image 3"/>
+            <wp:cNvGraphicFramePr>
+              <a:graphicFrameLocks xmlns:a="http://schemas.openxmlformats.org/drawingml/2006/main" noChangeAspect="1"/>
+            </wp:cNvGraphicFramePr>
+            <a:graphic xmlns:a="http://schemas.openxmlformats.org/drawingml/2006/main">
+              <a:graphicData uri="http://schemas.openxmlformats.org/drawingml/2006/picture">
+                <pic:pic xmlns:pic="http://schemas.openxmlformats.org/drawingml/2006/picture">
+                  <pic:nvPicPr>
+                    <pic:cNvPr id="1" name=""/>
+                    <pic:cNvPicPr/>
+                  </pic:nvPicPr>
+                  <pic:blipFill>
+                    <a:blip r:embed="rId11"/>
+                    <a:stretch>
+                      <a:fillRect/>
+                    </a:stretch>
+                  </pic:blipFill>
+                  <pic:spPr>
+                    <a:xfrm>
+                      <a:off x="0" y="0"/>
+                      <a:ext cx="5760720" cy="3440430"/>
+                    </a:xfrm>
+                    <a:prstGeom prst="rect">
+                      <a:avLst/>
+                    </a:prstGeom>
+                  </pic:spPr>
+                </pic:pic>
+              </a:graphicData>
+            </a:graphic>
+          </wp:inline>
+        </w:drawing>
+      </w:r>
+    </w:p>
+    <w:p>
+      <w:pPr>
+        <w:pStyle w:val="Lgende"/>
+      </w:pPr>
+      <w:bookmarkStart w:id="6" w:name="_Toc503792399"/>
+      <w:r>
+        <w:t xml:space="preserve">Figure </w:t>
+      </w:r>
+      <w:r>
+        <w:fldChar w:fldCharType="begin"/>
+      </w:r>
+      <w:r>
+        <w:instrText xml:space="preserve"> SEQ Figure \* ARABIC </w:instrText>
+      </w:r>
+      <w:r>
+        <w:fldChar w:fldCharType="separate"/>
+      </w:r>
+      <w:r>
+        <w:rPr>
+          <w:noProof/>
+        </w:rPr>
+        <w:t>2</w:t>
+      </w:r>
+      <w:r>
+        <w:fldChar w:fldCharType="end"/>
+      </w:r>
+      <w:r>
+        <w:t xml:space="preserve"> </w:t>
+      </w:r>
+      <w:r>
+        <w:t>Punch Card</w:t>
+      </w:r>
+      <w:r>
+        <w:t xml:space="preserve"> screen</w:t>
+      </w:r>
+      <w:bookmarkEnd w:id="6"/>
+    </w:p>
+    <w:p/>
+    <w:p>
+      <w:pPr>
+        <w:rPr>
+          <w:rFonts w:asciiTheme="majorHAnsi" w:eastAsiaTheme="majorEastAsia" w:hAnsiTheme="majorHAnsi" w:cstheme="majorBidi"/>
+          <w:color w:val="2E74B5" w:themeColor="accent1" w:themeShade="BF"/>
+          <w:sz w:val="26"/>
+          <w:szCs w:val="26"/>
+        </w:rPr>
+      </w:pPr>
+      <w:r>
+        <w:br w:type="page"/>
+      </w:r>
+    </w:p>
+    <w:p>
+      <w:pPr>
+        <w:pStyle w:val="Titre2"/>
+      </w:pPr>
+      <w:bookmarkStart w:id="7" w:name="_Toc503793968"/>
+      <w:r>
+        <w:lastRenderedPageBreak/>
+        <w:t>Pivot tables</w:t>
+      </w:r>
+      <w:bookmarkEnd w:id="7"/>
+    </w:p>
+    <w:p>
+      <w:r>
+        <w:t>Pivot table are created from csv files.</w:t>
+      </w:r>
+    </w:p>
+    <w:p>
+      <w:r>
+        <w:t>Row headers are displayed on the top header line next to the drop down with a default label “Table”.</w:t>
+      </w:r>
+    </w:p>
+    <w:p>
+      <w:r>
+        <w:t>After defining the values to process (see pivot paragraph for details), one can set the rows and lines of the pivot table dragging and dropping the headers in the column and lines definition pads.</w:t>
+      </w:r>
+    </w:p>
+    <w:p>
+      <w:r>
+        <w:t>For Marimekko graphs, only one header must be selected per columns and lines.</w:t>
+      </w:r>
+    </w:p>
+    <w:p>
+      <w:r>
+        <w:t>For Punch card, for columns only one header to be selected; for lines two headers should be selected. The first one is the “Industries”, the second one are the competitors. Competitors must have at least two selected competitors, the one targeted by the Punch Card and the “total” which is the sum of all competitors.</w:t>
+      </w:r>
+    </w:p>
+    <w:p>
+      <w:pPr>
+        <w:keepNext/>
+      </w:pPr>
+      <w:r>
+        <w:rPr>
+          <w:noProof/>
+          <w:lang w:val="fr-FR" w:eastAsia="fr-FR"/>
+        </w:rPr>
+        <w:drawing>
+          <wp:inline distT="0" distB="0" distL="0" distR="0" wp14:anchorId="03CBB6FF" wp14:editId="5DC4763F">
+            <wp:extent cx="5760720" cy="3440430"/>
+            <wp:effectExtent l="0" t="0" r="0" b="7620"/>
             <wp:docPr id="2" name="Image 2"/>
             <wp:cNvGraphicFramePr>
               <a:graphicFrameLocks xmlns:a="http://schemas.openxmlformats.org/drawingml/2006/main" noChangeAspect="1"/>
@@ -116,7 +2662,7 @@
                     <pic:cNvPicPr/>
                   </pic:nvPicPr>
                   <pic:blipFill>
-                    <a:blip r:embed="rId6"/>
+                    <a:blip r:embed="rId12"/>
                     <a:stretch>
                       <a:fillRect/>
                     </a:stretch>
@@ -124,7 +2670,7 @@
                   <pic:spPr>
                     <a:xfrm>
                       <a:off x="0" y="0"/>
-                      <a:ext cx="5760720" cy="3240405"/>
+                      <a:ext cx="5760720" cy="3440430"/>
                     </a:xfrm>
                     <a:prstGeom prst="rect">
                       <a:avLst/>
@@ -139,169 +2685,295 @@
     </w:p>
     <w:p>
       <w:pPr>
+        <w:pStyle w:val="Lgende"/>
+      </w:pPr>
+      <w:bookmarkStart w:id="8" w:name="_Toc503792400"/>
+      <w:r>
+        <w:t xml:space="preserve">Figure </w:t>
+      </w:r>
+      <w:r>
+        <w:fldChar w:fldCharType="begin"/>
+      </w:r>
+      <w:r>
+        <w:instrText xml:space="preserve"> SEQ Figure \* ARABIC </w:instrText>
+      </w:r>
+      <w:r>
+        <w:fldChar w:fldCharType="separate"/>
+      </w:r>
+      <w:r>
+        <w:rPr>
+          <w:noProof/>
+        </w:rPr>
+        <w:t>3</w:t>
+      </w:r>
+      <w:r>
+        <w:fldChar w:fldCharType="end"/>
+      </w:r>
+      <w:r>
+        <w:t xml:space="preserve"> </w:t>
+      </w:r>
+      <w:r>
+        <w:t>Pivot table</w:t>
+      </w:r>
+      <w:r>
+        <w:t xml:space="preserve"> screen</w:t>
+      </w:r>
+      <w:bookmarkEnd w:id="8"/>
+    </w:p>
+    <w:p>
+      <w:r>
+        <w:br w:type="page"/>
+      </w:r>
+    </w:p>
+    <w:p>
+      <w:pPr>
         <w:pStyle w:val="Titre1"/>
       </w:pPr>
+      <w:bookmarkStart w:id="9" w:name="_Toc503793969"/>
       <w:r>
         <w:lastRenderedPageBreak/>
-        <w:t xml:space="preserve">Create a </w:t>
-      </w:r>
-      <w:proofErr w:type="spellStart"/>
-      <w:r>
-        <w:t>github</w:t>
-      </w:r>
-      <w:proofErr w:type="spellEnd"/>
-      <w:r>
-        <w:t xml:space="preserve"> project</w:t>
-      </w:r>
-    </w:p>
-    <w:p>
+        <w:t>Files</w:t>
+      </w:r>
+      <w:bookmarkEnd w:id="9"/>
+    </w:p>
+    <w:p>
+      <w:r>
+        <w:t>At start, the maricard App display the user files</w:t>
+      </w:r>
+      <w:r>
+        <w:t xml:space="preserve">. Each </w:t>
+      </w:r>
+      <w:r>
+        <w:t>file</w:t>
+      </w:r>
+      <w:r>
+        <w:t xml:space="preserve"> </w:t>
+      </w:r>
+      <w:r>
+        <w:t>has</w:t>
+      </w:r>
+      <w:r>
+        <w:t xml:space="preserve"> an extension name</w:t>
+      </w:r>
+    </w:p>
+    <w:tbl>
+      <w:tblPr>
+        <w:tblStyle w:val="Grilledutableau"/>
+        <w:tblW w:w="0" w:type="auto"/>
+        <w:tblInd w:w="762" w:type="dxa"/>
+        <w:tblLook w:val="04A0" w:firstRow="1" w:lastRow="0" w:firstColumn="1" w:lastColumn="0" w:noHBand="0" w:noVBand="1"/>
+      </w:tblPr>
+      <w:tblGrid>
+        <w:gridCol w:w="1927"/>
+        <w:gridCol w:w="2551"/>
+      </w:tblGrid>
+      <w:tr>
+        <w:tc>
+          <w:tcPr>
+            <w:tcW w:w="1927" w:type="dxa"/>
+          </w:tcPr>
+          <w:p>
+            <w:r>
+              <w:t>Extension</w:t>
+            </w:r>
+          </w:p>
+        </w:tc>
+        <w:tc>
+          <w:tcPr>
+            <w:tcW w:w="2551" w:type="dxa"/>
+          </w:tcPr>
+          <w:p>
+            <w:r>
+              <w:t>Definition</w:t>
+            </w:r>
+          </w:p>
+        </w:tc>
+      </w:tr>
+      <w:tr>
+        <w:tc>
+          <w:tcPr>
+            <w:tcW w:w="1927" w:type="dxa"/>
+          </w:tcPr>
+          <w:p>
+            <w:r>
+              <w:t>.dta</w:t>
+            </w:r>
+          </w:p>
+        </w:tc>
+        <w:tc>
+          <w:tcPr>
+            <w:tcW w:w="2551" w:type="dxa"/>
+          </w:tcPr>
+          <w:p>
+            <w:r>
+              <w:t>Data table</w:t>
+            </w:r>
+          </w:p>
+        </w:tc>
+      </w:tr>
+      <w:tr>
+        <w:tc>
+          <w:tcPr>
+            <w:tcW w:w="1927" w:type="dxa"/>
+          </w:tcPr>
+          <w:p>
+            <w:r>
+              <w:t>.mmk</w:t>
+            </w:r>
+          </w:p>
+        </w:tc>
+        <w:tc>
+          <w:tcPr>
+            <w:tcW w:w="2551" w:type="dxa"/>
+          </w:tcPr>
+          <w:p>
+            <w:r>
+              <w:t>Marimekko file</w:t>
+            </w:r>
+          </w:p>
+        </w:tc>
+      </w:tr>
+      <w:tr>
+        <w:tc>
+          <w:tcPr>
+            <w:tcW w:w="1927" w:type="dxa"/>
+          </w:tcPr>
+          <w:p>
+            <w:r>
+              <w:t>.pcd</w:t>
+            </w:r>
+          </w:p>
+        </w:tc>
+        <w:tc>
+          <w:tcPr>
+            <w:tcW w:w="2551" w:type="dxa"/>
+          </w:tcPr>
+          <w:p>
+            <w:r>
+              <w:t>Punch Card file</w:t>
+            </w:r>
+          </w:p>
+        </w:tc>
+      </w:tr>
+      <w:tr>
+        <w:tc>
+          <w:tcPr>
+            <w:tcW w:w="1927" w:type="dxa"/>
+          </w:tcPr>
+          <w:p>
+            <w:r>
+              <w:t>.pvt</w:t>
+            </w:r>
+          </w:p>
+        </w:tc>
+        <w:tc>
+          <w:tcPr>
+            <w:tcW w:w="2551" w:type="dxa"/>
+          </w:tcPr>
+          <w:p>
+            <w:r>
+              <w:t>Pivot file</w:t>
+            </w:r>
+          </w:p>
+        </w:tc>
+      </w:tr>
+    </w:tbl>
+    <w:p>
+      <w:pPr>
+        <w:spacing w:before="120" w:after="120"/>
+      </w:pPr>
+      <w:r>
+        <w:t>The following f</w:t>
+      </w:r>
+      <w:r>
+        <w:t>ile</w:t>
+      </w:r>
+      <w:r>
+        <w:t>s attributes are displayed in the file list</w:t>
+      </w:r>
+    </w:p>
+    <w:p>
+      <w:pPr>
+        <w:pStyle w:val="Paragraphedeliste"/>
+        <w:numPr>
+          <w:ilvl w:val="0"/>
+          <w:numId w:val="3"/>
+        </w:numPr>
+      </w:pPr>
+      <w:r>
+        <w:t>A file name</w:t>
+      </w:r>
+      <w:r>
+        <w:t xml:space="preserve"> (provided by the user)</w:t>
+      </w:r>
+      <w:bookmarkStart w:id="10" w:name="_GoBack"/>
+      <w:bookmarkEnd w:id="10"/>
+    </w:p>
+    <w:p>
+      <w:pPr>
+        <w:pStyle w:val="Paragraphedeliste"/>
+        <w:numPr>
+          <w:ilvl w:val="0"/>
+          <w:numId w:val="3"/>
+        </w:numPr>
+      </w:pPr>
+      <w:r>
+        <w:t>A creation date</w:t>
+      </w:r>
+    </w:p>
+    <w:p>
+      <w:pPr>
+        <w:pStyle w:val="Paragraphedeliste"/>
+        <w:numPr>
+          <w:ilvl w:val="0"/>
+          <w:numId w:val="3"/>
+        </w:numPr>
+      </w:pPr>
+      <w:r>
+        <w:t>A size in byte</w:t>
+      </w:r>
+    </w:p>
+    <w:p>
+      <w:pPr>
+        <w:pStyle w:val="Paragraphedeliste"/>
+        <w:numPr>
+          <w:ilvl w:val="0"/>
+          <w:numId w:val="3"/>
+        </w:numPr>
+      </w:pPr>
+      <w:r>
+        <w:t>An internal type (application/json)</w:t>
+      </w:r>
+    </w:p>
+    <w:p>
+      <w:pPr>
+        <w:pStyle w:val="Paragraphedeliste"/>
+        <w:numPr>
+          <w:ilvl w:val="0"/>
+          <w:numId w:val="3"/>
+        </w:numPr>
+        <w:spacing w:after="0"/>
+        <w:ind w:left="714" w:hanging="357"/>
+      </w:pPr>
+      <w:r>
+        <w:t>A UUID: a unique identifier</w:t>
+      </w:r>
+    </w:p>
+    <w:p>
+      <w:pPr>
+        <w:spacing w:after="0"/>
+      </w:pPr>
+      <w:r>
+        <w:t xml:space="preserve">To “open a file”, select the check box and using the menu </w:t>
+      </w:r>
       <w:r>
         <w:rPr>
           <w:noProof/>
           <w:lang w:val="fr-FR" w:eastAsia="fr-FR"/>
         </w:rPr>
         <w:drawing>
-          <wp:inline distT="0" distB="0" distL="0" distR="0" wp14:anchorId="3C2282D1" wp14:editId="10E0B6DA">
-            <wp:extent cx="5760720" cy="3240405"/>
-            <wp:effectExtent l="0" t="0" r="0" b="0"/>
-            <wp:docPr id="3" name="Image 3"/>
-            <wp:cNvGraphicFramePr>
-              <a:graphicFrameLocks xmlns:a="http://schemas.openxmlformats.org/drawingml/2006/main" noChangeAspect="1"/>
-            </wp:cNvGraphicFramePr>
-            <a:graphic xmlns:a="http://schemas.openxmlformats.org/drawingml/2006/main">
-              <a:graphicData uri="http://schemas.openxmlformats.org/drawingml/2006/picture">
-                <pic:pic xmlns:pic="http://schemas.openxmlformats.org/drawingml/2006/picture">
-                  <pic:nvPicPr>
-                    <pic:cNvPr id="1" name=""/>
-                    <pic:cNvPicPr/>
-                  </pic:nvPicPr>
-                  <pic:blipFill>
-                    <a:blip r:embed="rId7"/>
-                    <a:stretch>
-                      <a:fillRect/>
-                    </a:stretch>
-                  </pic:blipFill>
-                  <pic:spPr>
-                    <a:xfrm>
-                      <a:off x="0" y="0"/>
-                      <a:ext cx="5760720" cy="3240405"/>
-                    </a:xfrm>
-                    <a:prstGeom prst="rect">
-                      <a:avLst/>
-                    </a:prstGeom>
-                  </pic:spPr>
-                </pic:pic>
-              </a:graphicData>
-            </a:graphic>
-          </wp:inline>
-        </w:drawing>
-      </w:r>
-    </w:p>
-    <w:p>
-      <w:proofErr w:type="spellStart"/>
-      <w:r>
-        <w:t>Pswd</w:t>
-      </w:r>
-      <w:proofErr w:type="spellEnd"/>
-      <w:r>
-        <w:t>: marica</w:t>
-      </w:r>
-      <w:r>
-        <w:t>r</w:t>
-      </w:r>
-      <w:r>
-        <w:t>d06.carros</w:t>
-      </w:r>
-    </w:p>
-    <w:p>
-      <w:pPr>
-        <w:pStyle w:val="Titre1"/>
-      </w:pPr>
-      <w:r>
-        <w:t xml:space="preserve">Fork </w:t>
-      </w:r>
-      <w:proofErr w:type="spellStart"/>
-      <w:r>
-        <w:t>businessgraphs</w:t>
-      </w:r>
-      <w:proofErr w:type="spellEnd"/>
-    </w:p>
-    <w:p>
-      <w:r>
-        <w:rPr>
-          <w:noProof/>
-          <w:lang w:val="fr-FR" w:eastAsia="fr-FR"/>
-        </w:rPr>
-        <w:drawing>
-          <wp:inline distT="0" distB="0" distL="0" distR="0" wp14:anchorId="23B46FB7" wp14:editId="5EE30891">
-            <wp:extent cx="5760720" cy="3240405"/>
-            <wp:effectExtent l="0" t="0" r="0" b="0"/>
-            <wp:docPr id="4" name="Image 4"/>
-            <wp:cNvGraphicFramePr>
-              <a:graphicFrameLocks xmlns:a="http://schemas.openxmlformats.org/drawingml/2006/main" noChangeAspect="1"/>
-            </wp:cNvGraphicFramePr>
-            <a:graphic xmlns:a="http://schemas.openxmlformats.org/drawingml/2006/main">
-              <a:graphicData uri="http://schemas.openxmlformats.org/drawingml/2006/picture">
-                <pic:pic xmlns:pic="http://schemas.openxmlformats.org/drawingml/2006/picture">
-                  <pic:nvPicPr>
-                    <pic:cNvPr id="1" name=""/>
-                    <pic:cNvPicPr/>
-                  </pic:nvPicPr>
-                  <pic:blipFill>
-                    <a:blip r:embed="rId8"/>
-                    <a:stretch>
-                      <a:fillRect/>
-                    </a:stretch>
-                  </pic:blipFill>
-                  <pic:spPr>
-                    <a:xfrm>
-                      <a:off x="0" y="0"/>
-                      <a:ext cx="5760720" cy="3240405"/>
-                    </a:xfrm>
-                    <a:prstGeom prst="rect">
-                      <a:avLst/>
-                    </a:prstGeom>
-                  </pic:spPr>
-                </pic:pic>
-              </a:graphicData>
-            </a:graphic>
-          </wp:inline>
-        </w:drawing>
-      </w:r>
-    </w:p>
-    <w:p>
-      <w:pPr>
-        <w:pStyle w:val="Titre1"/>
-      </w:pPr>
-      <w:r>
-        <w:t>Update firebase referral</w:t>
-      </w:r>
-    </w:p>
-    <w:p>
-      <w:r>
-        <w:t>Couple of files: need to improve that</w:t>
-      </w:r>
-    </w:p>
-    <w:p>
-      <w:pPr>
-        <w:pStyle w:val="Titre1"/>
-      </w:pPr>
-      <w:r>
-        <w:lastRenderedPageBreak/>
-        <w:t>Update domain (testing add rawgit)</w:t>
-      </w:r>
-      <w:bookmarkStart w:id="0" w:name="_GoBack"/>
-      <w:bookmarkEnd w:id="0"/>
-    </w:p>
-    <w:p>
-      <w:r>
-        <w:rPr>
-          <w:noProof/>
-          <w:lang w:val="fr-FR" w:eastAsia="fr-FR"/>
-        </w:rPr>
-        <w:drawing>
-          <wp:inline distT="0" distB="0" distL="0" distR="0" wp14:anchorId="76F20D04" wp14:editId="0F45A534">
-            <wp:extent cx="5760720" cy="3240405"/>
+          <wp:inline distT="0" distB="0" distL="0" distR="0" wp14:anchorId="0B5B6CFE" wp14:editId="1A9675F8">
+            <wp:extent cx="121920" cy="289560"/>
             <wp:effectExtent l="0" t="0" r="0" b="0"/>
             <wp:docPr id="5" name="Image 5"/>
             <wp:cNvGraphicFramePr>
@@ -314,8 +2986,134 @@
                     <pic:cNvPr id="1" name=""/>
                     <pic:cNvPicPr/>
                   </pic:nvPicPr>
+                  <pic:blipFill rotWithShape="1">
+                    <a:blip r:embed="rId13" cstate="print">
+                      <a:extLst>
+                        <a:ext uri="{28A0092B-C50C-407E-A947-70E740481C1C}">
+                          <a14:useLocalDpi xmlns:a14="http://schemas.microsoft.com/office/drawing/2010/main"/>
+                        </a:ext>
+                      </a:extLst>
+                    </a:blip>
+                    <a:srcRect/>
+                    <a:stretch/>
+                  </pic:blipFill>
+                  <pic:spPr bwMode="auto">
+                    <a:xfrm>
+                      <a:off x="0" y="0"/>
+                      <a:ext cx="121920" cy="289560"/>
+                    </a:xfrm>
+                    <a:prstGeom prst="rect">
+                      <a:avLst/>
+                    </a:prstGeom>
+                    <a:ln>
+                      <a:noFill/>
+                    </a:ln>
+                    <a:extLst>
+                      <a:ext uri="{53640926-AAD7-44D8-BBD7-CCE9431645EC}">
+                        <a14:shadowObscured xmlns:a14="http://schemas.microsoft.com/office/drawing/2010/main"/>
+                      </a:ext>
+                    </a:extLst>
+                  </pic:spPr>
+                </pic:pic>
+              </a:graphicData>
+            </a:graphic>
+          </wp:inline>
+        </w:drawing>
+      </w:r>
+      <w:r>
+        <w:t>, select the action per the file selected or</w:t>
+      </w:r>
+    </w:p>
+    <w:p>
+      <w:pPr>
+        <w:pStyle w:val="Paragraphedeliste"/>
+        <w:numPr>
+          <w:ilvl w:val="0"/>
+          <w:numId w:val="4"/>
+        </w:numPr>
+      </w:pPr>
+      <w:r>
+        <w:t>Show File to see the text content</w:t>
+      </w:r>
+    </w:p>
+    <w:p>
+      <w:pPr>
+        <w:pStyle w:val="Paragraphedeliste"/>
+        <w:numPr>
+          <w:ilvl w:val="0"/>
+          <w:numId w:val="4"/>
+        </w:numPr>
+      </w:pPr>
+      <w:r>
+        <w:t>Copy File to make a copy of a File</w:t>
+      </w:r>
+    </w:p>
+    <w:p>
+      <w:pPr>
+        <w:pStyle w:val="Paragraphedeliste"/>
+        <w:numPr>
+          <w:ilvl w:val="0"/>
+          <w:numId w:val="4"/>
+        </w:numPr>
+      </w:pPr>
+      <w:r>
+        <w:t>Rename File to rename it</w:t>
+      </w:r>
+    </w:p>
+    <w:p>
+      <w:pPr>
+        <w:pStyle w:val="Paragraphedeliste"/>
+        <w:numPr>
+          <w:ilvl w:val="0"/>
+          <w:numId w:val="4"/>
+        </w:numPr>
+      </w:pPr>
+      <w:r>
+        <w:t>Delete File</w:t>
+      </w:r>
+      <w:r>
+        <w:t>s (you can check more than one</w:t>
+      </w:r>
+      <w:r>
+        <w:t>)</w:t>
+      </w:r>
+    </w:p>
+    <w:p>
+      <w:r>
+        <w:t>One special menu item “Make Pivot from dta” allows to create a pivot file, based upon the .dta file. Like that, you can have many pivots based upon the same data table which make clear you are using the same base ground.</w:t>
+      </w:r>
+    </w:p>
+    <w:p>
+      <w:r>
+        <w:t>The .dta reference associated with a pivot is displayed on the pivot screen (second line from the top)</w:t>
+      </w:r>
+    </w:p>
+    <w:p>
+      <w:pPr>
+        <w:keepNext/>
+      </w:pPr>
+      <w:r>
+        <w:rPr>
+          <w:noProof/>
+          <w:lang w:val="fr-FR" w:eastAsia="fr-FR"/>
+        </w:rPr>
+        <w:drawing>
+          <wp:inline distT="0" distB="0" distL="0" distR="0" wp14:anchorId="442215E4" wp14:editId="330314C5">
+            <wp:extent cx="5760720" cy="3440430"/>
+            <wp:effectExtent l="0" t="0" r="0" b="7620"/>
+            <wp:docPr id="6" name="Image 6"/>
+            <wp:cNvGraphicFramePr>
+              <a:graphicFrameLocks xmlns:a="http://schemas.openxmlformats.org/drawingml/2006/main" noChangeAspect="1"/>
+            </wp:cNvGraphicFramePr>
+            <a:graphic xmlns:a="http://schemas.openxmlformats.org/drawingml/2006/main">
+              <a:graphicData uri="http://schemas.openxmlformats.org/drawingml/2006/picture">
+                <pic:pic xmlns:pic="http://schemas.openxmlformats.org/drawingml/2006/picture">
+                  <pic:nvPicPr>
+                    <pic:cNvPr id="1" name=""/>
+                    <pic:cNvPicPr/>
+                  </pic:nvPicPr>
                   <pic:blipFill>
-                    <a:blip r:embed="rId9"/>
+                    <a:blip r:embed="rId14"/>
                     <a:stretch>
                       <a:fillRect/>
                     </a:stretch>
@@ -323,7 +3121,7 @@
                   <pic:spPr>
                     <a:xfrm>
                       <a:off x="0" y="0"/>
-                      <a:ext cx="5760720" cy="3240405"/>
+                      <a:ext cx="5760720" cy="3440430"/>
                     </a:xfrm>
                     <a:prstGeom prst="rect">
                       <a:avLst/>
@@ -336,19 +3134,1594 @@
         </w:drawing>
       </w:r>
     </w:p>
+    <w:p>
+      <w:pPr>
+        <w:pStyle w:val="Lgende"/>
+      </w:pPr>
+      <w:bookmarkStart w:id="11" w:name="_Toc503792401"/>
+      <w:r>
+        <w:t xml:space="preserve">Figure </w:t>
+      </w:r>
+      <w:r>
+        <w:fldChar w:fldCharType="begin"/>
+      </w:r>
+      <w:r>
+        <w:instrText xml:space="preserve"> SEQ Figure \* ARABIC </w:instrText>
+      </w:r>
+      <w:r>
+        <w:fldChar w:fldCharType="separate"/>
+      </w:r>
+      <w:r>
+        <w:rPr>
+          <w:noProof/>
+        </w:rPr>
+        <w:t>4</w:t>
+      </w:r>
+      <w:r>
+        <w:fldChar w:fldCharType="end"/>
+      </w:r>
+      <w:r>
+        <w:t xml:space="preserve"> File listing and Menus</w:t>
+      </w:r>
+      <w:bookmarkEnd w:id="11"/>
+    </w:p>
+    <w:p>
+      <w:pPr>
+        <w:pStyle w:val="Titre1"/>
+      </w:pPr>
+      <w:bookmarkStart w:id="12" w:name="_Toc503793970"/>
+      <w:r>
+        <w:lastRenderedPageBreak/>
+        <w:t>Pivot</w:t>
+      </w:r>
+      <w:bookmarkEnd w:id="12"/>
+    </w:p>
+    <w:p>
+      <w:r>
+        <w:t>For pivot table, one can</w:t>
+      </w:r>
+    </w:p>
+    <w:p>
+      <w:pPr>
+        <w:pStyle w:val="Paragraphedeliste"/>
+        <w:numPr>
+          <w:ilvl w:val="0"/>
+          <w:numId w:val="5"/>
+        </w:numPr>
+      </w:pPr>
+      <w:r>
+        <w:t>Create a pivot table with a .csv file located in its desktop</w:t>
+      </w:r>
+    </w:p>
+    <w:p>
+      <w:pPr>
+        <w:pStyle w:val="Paragraphedeliste"/>
+        <w:numPr>
+          <w:ilvl w:val="0"/>
+          <w:numId w:val="5"/>
+        </w:numPr>
+      </w:pPr>
+      <w:r>
+        <w:t>Edit the pivot table with two different settings</w:t>
+      </w:r>
+    </w:p>
+    <w:p>
+      <w:pPr>
+        <w:pStyle w:val="Paragraphedeliste"/>
+        <w:numPr>
+          <w:ilvl w:val="1"/>
+          <w:numId w:val="5"/>
+        </w:numPr>
+      </w:pPr>
+      <w:r>
+        <w:t>One for a Marimekko graph</w:t>
+      </w:r>
+    </w:p>
+    <w:p>
+      <w:pPr>
+        <w:pStyle w:val="Paragraphedeliste"/>
+        <w:numPr>
+          <w:ilvl w:val="1"/>
+          <w:numId w:val="5"/>
+        </w:numPr>
+      </w:pPr>
+      <w:r>
+        <w:t>Another for a Punch Card graph</w:t>
+      </w:r>
+    </w:p>
+    <w:p>
+      <w:pPr>
+        <w:pStyle w:val="Paragraphedeliste"/>
+        <w:numPr>
+          <w:ilvl w:val="0"/>
+          <w:numId w:val="5"/>
+        </w:numPr>
+      </w:pPr>
+      <w:r>
+        <w:t>Save (modify existing) or Save As (newly created) the pivot table</w:t>
+      </w:r>
+    </w:p>
+    <w:p>
+      <w:pPr>
+        <w:pStyle w:val="Paragraphedeliste"/>
+        <w:numPr>
+          <w:ilvl w:val="0"/>
+          <w:numId w:val="5"/>
+        </w:numPr>
+      </w:pPr>
+      <w:r>
+        <w:t>Generate graphs</w:t>
+      </w:r>
+    </w:p>
+    <w:p>
+      <w:pPr>
+        <w:pStyle w:val="Paragraphedeliste"/>
+        <w:numPr>
+          <w:ilvl w:val="1"/>
+          <w:numId w:val="5"/>
+        </w:numPr>
+      </w:pPr>
+      <w:r>
+        <w:t>Marimekko</w:t>
+      </w:r>
+    </w:p>
+    <w:p>
+      <w:pPr>
+        <w:pStyle w:val="Paragraphedeliste"/>
+        <w:numPr>
+          <w:ilvl w:val="1"/>
+          <w:numId w:val="5"/>
+        </w:numPr>
+      </w:pPr>
+      <w:r>
+        <w:t>Punch Card</w:t>
+      </w:r>
+    </w:p>
+    <w:p>
+      <w:pPr>
+        <w:keepNext/>
+      </w:pPr>
+      <w:r>
+        <w:rPr>
+          <w:noProof/>
+          <w:lang w:val="fr-FR" w:eastAsia="fr-FR"/>
+        </w:rPr>
+        <w:drawing>
+          <wp:inline distT="0" distB="0" distL="0" distR="0" wp14:anchorId="5BEAA173" wp14:editId="7E9F3CB4">
+            <wp:extent cx="5760720" cy="3440430"/>
+            <wp:effectExtent l="0" t="0" r="0" b="7620"/>
+            <wp:docPr id="7" name="Image 7"/>
+            <wp:cNvGraphicFramePr>
+              <a:graphicFrameLocks xmlns:a="http://schemas.openxmlformats.org/drawingml/2006/main" noChangeAspect="1"/>
+            </wp:cNvGraphicFramePr>
+            <a:graphic xmlns:a="http://schemas.openxmlformats.org/drawingml/2006/main">
+              <a:graphicData uri="http://schemas.openxmlformats.org/drawingml/2006/picture">
+                <pic:pic xmlns:pic="http://schemas.openxmlformats.org/drawingml/2006/picture">
+                  <pic:nvPicPr>
+                    <pic:cNvPr id="1" name=""/>
+                    <pic:cNvPicPr/>
+                  </pic:nvPicPr>
+                  <pic:blipFill>
+                    <a:blip r:embed="rId15"/>
+                    <a:stretch>
+                      <a:fillRect/>
+                    </a:stretch>
+                  </pic:blipFill>
+                  <pic:spPr>
+                    <a:xfrm>
+                      <a:off x="0" y="0"/>
+                      <a:ext cx="5760720" cy="3440430"/>
+                    </a:xfrm>
+                    <a:prstGeom prst="rect">
+                      <a:avLst/>
+                    </a:prstGeom>
+                  </pic:spPr>
+                </pic:pic>
+              </a:graphicData>
+            </a:graphic>
+          </wp:inline>
+        </w:drawing>
+      </w:r>
+    </w:p>
+    <w:p>
+      <w:pPr>
+        <w:pStyle w:val="Lgende"/>
+      </w:pPr>
+      <w:r>
+        <w:t xml:space="preserve">Figure </w:t>
+      </w:r>
+      <w:r>
+        <w:fldChar w:fldCharType="begin"/>
+      </w:r>
+      <w:r>
+        <w:instrText xml:space="preserve"> SEQ Figure \* ARABIC </w:instrText>
+      </w:r>
+      <w:r>
+        <w:fldChar w:fldCharType="separate"/>
+      </w:r>
+      <w:r>
+        <w:rPr>
+          <w:noProof/>
+        </w:rPr>
+        <w:t>5</w:t>
+      </w:r>
+      <w:r>
+        <w:fldChar w:fldCharType="end"/>
+      </w:r>
+      <w:r>
+        <w:t xml:space="preserve"> Pivot Menus</w:t>
+      </w:r>
+    </w:p>
+    <w:p>
+      <w:pPr>
+        <w:pStyle w:val="Titre2"/>
+      </w:pPr>
+      <w:bookmarkStart w:id="13" w:name="_Toc503793971"/>
+      <w:r>
+        <w:t>Setup pivot for Marimekko</w:t>
+      </w:r>
+      <w:bookmarkEnd w:id="13"/>
+    </w:p>
     <w:p/>
+    <w:p>
+      <w:pPr>
+        <w:pStyle w:val="Titre2"/>
+      </w:pPr>
+      <w:bookmarkStart w:id="14" w:name="_Toc503793972"/>
+      <w:r>
+        <w:t>Setup pivot for Punch Card</w:t>
+      </w:r>
+      <w:bookmarkEnd w:id="14"/>
+    </w:p>
     <w:p/>
+    <w:p>
+      <w:pPr>
+        <w:rPr>
+          <w:rFonts w:asciiTheme="majorHAnsi" w:eastAsiaTheme="majorEastAsia" w:hAnsiTheme="majorHAnsi" w:cstheme="majorBidi"/>
+          <w:color w:val="2E74B5" w:themeColor="accent1" w:themeShade="BF"/>
+          <w:sz w:val="32"/>
+          <w:szCs w:val="32"/>
+        </w:rPr>
+      </w:pPr>
+      <w:r>
+        <w:br w:type="page"/>
+      </w:r>
+    </w:p>
+    <w:p>
+      <w:pPr>
+        <w:pStyle w:val="Titre1"/>
+      </w:pPr>
+      <w:bookmarkStart w:id="15" w:name="_Toc503793973"/>
+      <w:r>
+        <w:lastRenderedPageBreak/>
+        <w:t>Marimekko</w:t>
+      </w:r>
+      <w:bookmarkEnd w:id="15"/>
+    </w:p>
+    <w:p>
+      <w:r>
+        <w:rPr>
+          <w:noProof/>
+          <w:lang w:val="fr-FR" w:eastAsia="fr-FR"/>
+        </w:rPr>
+        <w:drawing>
+          <wp:inline distT="0" distB="0" distL="0" distR="0" wp14:anchorId="51982781" wp14:editId="24C42B8C">
+            <wp:extent cx="5760720" cy="3440430"/>
+            <wp:effectExtent l="0" t="0" r="0" b="7620"/>
+            <wp:docPr id="8" name="Image 8"/>
+            <wp:cNvGraphicFramePr>
+              <a:graphicFrameLocks xmlns:a="http://schemas.openxmlformats.org/drawingml/2006/main" noChangeAspect="1"/>
+            </wp:cNvGraphicFramePr>
+            <a:graphic xmlns:a="http://schemas.openxmlformats.org/drawingml/2006/main">
+              <a:graphicData uri="http://schemas.openxmlformats.org/drawingml/2006/picture">
+                <pic:pic xmlns:pic="http://schemas.openxmlformats.org/drawingml/2006/picture">
+                  <pic:nvPicPr>
+                    <pic:cNvPr id="1" name=""/>
+                    <pic:cNvPicPr/>
+                  </pic:nvPicPr>
+                  <pic:blipFill>
+                    <a:blip r:embed="rId16"/>
+                    <a:stretch>
+                      <a:fillRect/>
+                    </a:stretch>
+                  </pic:blipFill>
+                  <pic:spPr>
+                    <a:xfrm>
+                      <a:off x="0" y="0"/>
+                      <a:ext cx="5760720" cy="3440430"/>
+                    </a:xfrm>
+                    <a:prstGeom prst="rect">
+                      <a:avLst/>
+                    </a:prstGeom>
+                  </pic:spPr>
+                </pic:pic>
+              </a:graphicData>
+            </a:graphic>
+          </wp:inline>
+        </w:drawing>
+      </w:r>
+    </w:p>
+    <w:p/>
+    <w:p>
+      <w:pPr>
+        <w:pStyle w:val="Titre1"/>
+      </w:pPr>
+      <w:bookmarkStart w:id="16" w:name="_Toc503793974"/>
+      <w:r>
+        <w:t>Punch Card</w:t>
+      </w:r>
+      <w:bookmarkEnd w:id="16"/>
+    </w:p>
+    <w:p/>
+    <w:p>
+      <w:pPr>
+        <w:pStyle w:val="Titre1"/>
+      </w:pPr>
+      <w:bookmarkStart w:id="17" w:name="_Toc503793975"/>
+      <w:r>
+        <w:t>Prepare a CSV file</w:t>
+      </w:r>
+      <w:bookmarkEnd w:id="17"/>
+    </w:p>
+    <w:p>
+      <w:pPr>
+        <w:pStyle w:val="Titre1"/>
+      </w:pPr>
+      <w:bookmarkStart w:id="18" w:name="_Toc503793976"/>
+      <w:r>
+        <w:t>Console</w:t>
+      </w:r>
+      <w:bookmarkEnd w:id="18"/>
+    </w:p>
+    <w:p/>
+    <w:p>
+      <w:pPr>
+        <w:pStyle w:val="Titre1"/>
+      </w:pPr>
+      <w:bookmarkStart w:id="19" w:name="_Toc503793977"/>
+      <w:r>
+        <w:t>Palette</w:t>
+      </w:r>
+      <w:bookmarkEnd w:id="19"/>
+    </w:p>
+    <w:p/>
+    <w:p>
+      <w:pPr>
+        <w:pStyle w:val="Titre1"/>
+      </w:pPr>
+      <w:bookmarkStart w:id="20" w:name="_Toc503793978"/>
+      <w:r>
+        <w:t>Maricard App details</w:t>
+      </w:r>
+      <w:bookmarkEnd w:id="20"/>
+    </w:p>
+    <w:p>
+      <w:r>
+        <w:t>The maricard (contraction of Marimekko + Punch Card) has the following resources</w:t>
+      </w:r>
+    </w:p>
+    <w:tbl>
+      <w:tblPr>
+        <w:tblStyle w:val="Grilledutableau"/>
+        <w:tblW w:w="0" w:type="auto"/>
+        <w:tblLook w:val="04A0" w:firstRow="1" w:lastRow="0" w:firstColumn="1" w:lastColumn="0" w:noHBand="0" w:noVBand="1"/>
+      </w:tblPr>
+      <w:tblGrid>
+        <w:gridCol w:w="2122"/>
+        <w:gridCol w:w="6940"/>
+      </w:tblGrid>
+      <w:tr>
+        <w:tc>
+          <w:tcPr>
+            <w:tcW w:w="2122" w:type="dxa"/>
+          </w:tcPr>
+          <w:p>
+            <w:r>
+              <w:t xml:space="preserve">Apps </w:t>
+            </w:r>
+            <w:r>
+              <w:t>URL</w:t>
+            </w:r>
+          </w:p>
+        </w:tc>
+        <w:tc>
+          <w:tcPr>
+            <w:tcW w:w="6940" w:type="dxa"/>
+          </w:tcPr>
+          <w:p>
+            <w:hyperlink r:id="rId17" w:history="1">
+              <w:r>
+                <w:rPr>
+                  <w:rStyle w:val="Lienhypertexte"/>
+                </w:rPr>
+                <w:t>https://deepdivemaricard.firebaseapp.com</w:t>
+              </w:r>
+            </w:hyperlink>
+          </w:p>
+        </w:tc>
+      </w:tr>
+      <w:tr>
+        <w:tc>
+          <w:tcPr>
+            <w:tcW w:w="2122" w:type="dxa"/>
+          </w:tcPr>
+          <w:p>
+            <w:r>
+              <w:t>Maricard admin google account</w:t>
+            </w:r>
+          </w:p>
+        </w:tc>
+        <w:tc>
+          <w:tcPr>
+            <w:tcW w:w="6940" w:type="dxa"/>
+          </w:tcPr>
+          <w:p>
+            <w:r>
+              <w:t>Gmail address: maricardse@gmail.com</w:t>
+            </w:r>
+          </w:p>
+          <w:p>
+            <w:r>
+              <w:t>Password: maricardse.carros</w:t>
+            </w:r>
+          </w:p>
+          <w:p>
+            <w:r>
+              <w:t>Use this credential to manage the firebase application</w:t>
+            </w:r>
+          </w:p>
+          <w:p>
+            <w:hyperlink r:id="rId18" w:history="1">
+              <w:r>
+                <w:rPr>
+                  <w:rStyle w:val="Lienhypertexte"/>
+                </w:rPr>
+                <w:t>https://console.firebase.google.com/</w:t>
+              </w:r>
+            </w:hyperlink>
+            <w:r>
+              <w:t xml:space="preserve"> </w:t>
+            </w:r>
+          </w:p>
+          <w:p>
+            <w:r>
+              <w:t>On needs to open the above link while using a chrome session using maricard admin credential</w:t>
+            </w:r>
+          </w:p>
+          <w:p>
+            <w:r>
+              <w:t>Regular users don’t (shouldn’t) use this credential</w:t>
+            </w:r>
+          </w:p>
+        </w:tc>
+      </w:tr>
+      <w:tr>
+        <w:tc>
+          <w:tcPr>
+            <w:tcW w:w="2122" w:type="dxa"/>
+          </w:tcPr>
+          <w:p>
+            <w:r>
+              <w:t>Firebase app</w:t>
+            </w:r>
+          </w:p>
+        </w:tc>
+        <w:tc>
+          <w:tcPr>
+            <w:tcW w:w="6940" w:type="dxa"/>
+          </w:tcPr>
+          <w:p>
+            <w:r>
+              <w:t>The app in firebase admin console is deepdivemaricard</w:t>
+            </w:r>
+          </w:p>
+        </w:tc>
+      </w:tr>
+      <w:tr>
+        <w:tc>
+          <w:tcPr>
+            <w:tcW w:w="2122" w:type="dxa"/>
+          </w:tcPr>
+          <w:p>
+            <w:r>
+              <w:t>GitHub</w:t>
+            </w:r>
+            <w:r>
+              <w:t xml:space="preserve"> account</w:t>
+            </w:r>
+          </w:p>
+        </w:tc>
+        <w:tc>
+          <w:tcPr>
+            <w:tcW w:w="6940" w:type="dxa"/>
+          </w:tcPr>
+          <w:p>
+            <w:r>
+              <w:t>user: maricad</w:t>
+            </w:r>
+          </w:p>
+          <w:p>
+            <w:r>
+              <w:t>passwd: maricard06.vence</w:t>
+            </w:r>
+          </w:p>
+          <w:p>
+            <w:hyperlink r:id="rId19" w:history="1">
+              <w:r>
+                <w:rPr>
+                  <w:rStyle w:val="Lienhypertexte"/>
+                </w:rPr>
+                <w:t>https://github.com/maricad</w:t>
+              </w:r>
+            </w:hyperlink>
+            <w:r>
+              <w:t xml:space="preserve"> </w:t>
+            </w:r>
+          </w:p>
+          <w:p>
+            <w:r>
+              <w:t>This is where the source code of the Firebase App is stored for development and test</w:t>
+            </w:r>
+          </w:p>
+        </w:tc>
+      </w:tr>
+    </w:tbl>
+    <w:p/>
+    <w:p>
+      <w:r>
+        <w:t xml:space="preserve">To access maricard App, one must have a google account. If you don’t want to use the maricard admin account and if you don’t have a google account, you can create one using the directions given there: </w:t>
+      </w:r>
+      <w:hyperlink r:id="rId20" w:history="1">
+        <w:r>
+          <w:rPr>
+            <w:rStyle w:val="Lienhypertexte"/>
+          </w:rPr>
+          <w:t>https://accounts.google.com/SignUp?hl=en</w:t>
+        </w:r>
+      </w:hyperlink>
+      <w:r>
+        <w:t>.</w:t>
+      </w:r>
+    </w:p>
+    <w:p>
+      <w:r>
+        <w:t>It can be handy to manage a set of google user account</w:t>
+      </w:r>
+      <w:r>
+        <w:t>s</w:t>
+      </w:r>
+      <w:r>
+        <w:t xml:space="preserve"> if you need to keep track of grap</w:t>
+      </w:r>
+      <w:r>
+        <w:t>hs with different data sources.</w:t>
+      </w:r>
+      <w:r>
+        <w:t xml:space="preserve"> </w:t>
+      </w:r>
+      <w:r>
+        <w:t>U</w:t>
+      </w:r>
+      <w:r>
+        <w:t>se one account for each data source.</w:t>
+      </w:r>
+    </w:p>
     <w:p/>
     <w:sectPr>
+      <w:footerReference w:type="default" r:id="rId21"/>
       <w:pgSz w:w="11906" w:h="16838"/>
       <w:pgMar w:top="1417" w:right="1417" w:bottom="1417" w:left="1417" w:header="708" w:footer="708" w:gutter="0"/>
+      <w:pgNumType w:start="0"/>
       <w:cols w:space="708"/>
+      <w:titlePg/>
       <w:docGrid w:linePitch="360"/>
     </w:sectPr>
   </w:body>
 </w:document>
 </file>
 
+<file path=word/endnotes.xml><?xml version="1.0" encoding="utf-8"?>
+<w:endnotes xmlns:wpc="http://schemas.microsoft.com/office/word/2010/wordprocessingCanvas" xmlns:cx="http://schemas.microsoft.com/office/drawing/2014/chartex" xmlns:cx1="http://schemas.microsoft.com/office/drawing/2015/9/8/chartex" xmlns:cx2="http://schemas.microsoft.com/office/drawing/2015/10/21/chartex" xmlns:cx3="http://schemas.microsoft.com/office/drawing/2016/5/9/chartex" xmlns:cx4="http://schemas.microsoft.com/office/drawing/2016/5/10/chartex" xmlns:cx5="http://schemas.microsoft.com/office/drawing/2016/5/11/chartex" xmlns:mc="http://schemas.openxmlformats.org/markup-compatibility/2006" xmlns:o="urn:schemas-microsoft-com:office:office" xmlns:r="http://schemas.openxmlformats.org/officeDocument/2006/relationships" xmlns:m="http://schemas.openxmlformats.org/officeDocument/2006/math" xmlns:v="urn:schemas-microsoft-com:vml" xmlns:wp14="http://schemas.microsoft.com/office/word/2010/wordprocessingDrawing" xmlns:wp="http://schemas.openxmlformats.org/drawingml/2006/wordprocessingDrawing" xmlns:w10="urn:schemas-microsoft-com:office:word" xmlns:w="http://schemas.openxmlformats.org/wordprocessingml/2006/main" xmlns:w14="http://schemas.microsoft.com/office/word/2010/wordml" xmlns:w15="http://schemas.microsoft.com/office/word/2012/wordml" xmlns:w16se="http://schemas.microsoft.com/office/word/2015/wordml/symex" xmlns:wpg="http://schemas.microsoft.com/office/word/2010/wordprocessingGroup" xmlns:wpi="http://schemas.microsoft.com/office/word/2010/wordprocessingInk" xmlns:wne="http://schemas.microsoft.com/office/word/2006/wordml" xmlns:wps="http://schemas.microsoft.com/office/word/2010/wordprocessingShape" mc:Ignorable="w14 w15 w16se wp14">
+  <w:endnote w:type="separator" w:id="-1">
+    <w:p>
+      <w:pPr>
+        <w:spacing w:after="0" w:line="240" w:lineRule="auto"/>
+      </w:pPr>
+      <w:r>
+        <w:separator/>
+      </w:r>
+    </w:p>
+  </w:endnote>
+  <w:endnote w:type="continuationSeparator" w:id="0">
+    <w:p>
+      <w:pPr>
+        <w:spacing w:after="0" w:line="240" w:lineRule="auto"/>
+      </w:pPr>
+      <w:r>
+        <w:continuationSeparator/>
+      </w:r>
+    </w:p>
+  </w:endnote>
+</w:endnotes>
+</file>
+
+<file path=word/footer1.xml><?xml version="1.0" encoding="utf-8"?>
+<w:ftr xmlns:wpc="http://schemas.microsoft.com/office/word/2010/wordprocessingCanvas" xmlns:cx="http://schemas.microsoft.com/office/drawing/2014/chartex" xmlns:cx1="http://schemas.microsoft.com/office/drawing/2015/9/8/chartex" xmlns:cx2="http://schemas.microsoft.com/office/drawing/2015/10/21/chartex" xmlns:cx3="http://schemas.microsoft.com/office/drawing/2016/5/9/chartex" xmlns:cx4="http://schemas.microsoft.com/office/drawing/2016/5/10/chartex" xmlns:cx5="http://schemas.microsoft.com/office/drawing/2016/5/11/chartex" xmlns:mc="http://schemas.openxmlformats.org/markup-compatibility/2006" xmlns:o="urn:schemas-microsoft-com:office:office" xmlns:r="http://schemas.openxmlformats.org/officeDocument/2006/relationships" xmlns:m="http://schemas.openxmlformats.org/officeDocument/2006/math" xmlns:v="urn:schemas-microsoft-com:vml" xmlns:wp14="http://schemas.microsoft.com/office/word/2010/wordprocessingDrawing" xmlns:wp="http://schemas.openxmlformats.org/drawingml/2006/wordprocessingDrawing" xmlns:w10="urn:schemas-microsoft-com:office:word" xmlns:w="http://schemas.openxmlformats.org/wordprocessingml/2006/main" xmlns:w14="http://schemas.microsoft.com/office/word/2010/wordml" xmlns:w15="http://schemas.microsoft.com/office/word/2012/wordml" xmlns:w16se="http://schemas.microsoft.com/office/word/2015/wordml/symex" xmlns:wpg="http://schemas.microsoft.com/office/word/2010/wordprocessingGroup" xmlns:wpi="http://schemas.microsoft.com/office/word/2010/wordprocessingInk" xmlns:wne="http://schemas.microsoft.com/office/word/2006/wordml" xmlns:wps="http://schemas.microsoft.com/office/word/2010/wordprocessingShape" mc:Ignorable="w14 w15 w16se wp14">
+  <w:p>
+    <w:pPr>
+      <w:tabs>
+        <w:tab w:val="center" w:pos="4550"/>
+        <w:tab w:val="left" w:pos="5818"/>
+      </w:tabs>
+      <w:ind w:right="260"/>
+      <w:jc w:val="right"/>
+      <w:rPr>
+        <w:color w:val="222A35" w:themeColor="text2" w:themeShade="80"/>
+        <w:sz w:val="24"/>
+        <w:szCs w:val="24"/>
+      </w:rPr>
+    </w:pPr>
+    <w:r>
+      <w:rPr>
+        <w:color w:val="8496B0" w:themeColor="text2" w:themeTint="99"/>
+        <w:spacing w:val="60"/>
+        <w:sz w:val="24"/>
+        <w:szCs w:val="24"/>
+        <w:lang w:val="fr-FR"/>
+      </w:rPr>
+      <w:t>Page</w:t>
+    </w:r>
+    <w:r>
+      <w:rPr>
+        <w:color w:val="8496B0" w:themeColor="text2" w:themeTint="99"/>
+        <w:sz w:val="24"/>
+        <w:szCs w:val="24"/>
+        <w:lang w:val="fr-FR"/>
+      </w:rPr>
+      <w:t xml:space="preserve"> </w:t>
+    </w:r>
+    <w:r>
+      <w:rPr>
+        <w:color w:val="323E4F" w:themeColor="text2" w:themeShade="BF"/>
+        <w:sz w:val="24"/>
+        <w:szCs w:val="24"/>
+      </w:rPr>
+      <w:fldChar w:fldCharType="begin"/>
+    </w:r>
+    <w:r>
+      <w:rPr>
+        <w:color w:val="323E4F" w:themeColor="text2" w:themeShade="BF"/>
+        <w:sz w:val="24"/>
+        <w:szCs w:val="24"/>
+      </w:rPr>
+      <w:instrText>PAGE   \* MERGEFORMAT</w:instrText>
+    </w:r>
+    <w:r>
+      <w:rPr>
+        <w:color w:val="323E4F" w:themeColor="text2" w:themeShade="BF"/>
+        <w:sz w:val="24"/>
+        <w:szCs w:val="24"/>
+      </w:rPr>
+      <w:fldChar w:fldCharType="separate"/>
+    </w:r>
+    <w:r>
+      <w:rPr>
+        <w:noProof/>
+        <w:color w:val="323E4F" w:themeColor="text2" w:themeShade="BF"/>
+        <w:sz w:val="24"/>
+        <w:szCs w:val="24"/>
+      </w:rPr>
+      <w:t>6</w:t>
+    </w:r>
+    <w:r>
+      <w:rPr>
+        <w:color w:val="323E4F" w:themeColor="text2" w:themeShade="BF"/>
+        <w:sz w:val="24"/>
+        <w:szCs w:val="24"/>
+      </w:rPr>
+      <w:fldChar w:fldCharType="end"/>
+    </w:r>
+    <w:r>
+      <w:rPr>
+        <w:color w:val="323E4F" w:themeColor="text2" w:themeShade="BF"/>
+        <w:sz w:val="24"/>
+        <w:szCs w:val="24"/>
+        <w:lang w:val="fr-FR"/>
+      </w:rPr>
+      <w:t xml:space="preserve"> | </w:t>
+    </w:r>
+    <w:r>
+      <w:rPr>
+        <w:color w:val="323E4F" w:themeColor="text2" w:themeShade="BF"/>
+        <w:sz w:val="24"/>
+        <w:szCs w:val="24"/>
+      </w:rPr>
+      <w:fldChar w:fldCharType="begin"/>
+    </w:r>
+    <w:r>
+      <w:rPr>
+        <w:color w:val="323E4F" w:themeColor="text2" w:themeShade="BF"/>
+        <w:sz w:val="24"/>
+        <w:szCs w:val="24"/>
+      </w:rPr>
+      <w:instrText>NUMPAGES  \* Arabic  \* MERGEFORMAT</w:instrText>
+    </w:r>
+    <w:r>
+      <w:rPr>
+        <w:color w:val="323E4F" w:themeColor="text2" w:themeShade="BF"/>
+        <w:sz w:val="24"/>
+        <w:szCs w:val="24"/>
+      </w:rPr>
+      <w:fldChar w:fldCharType="separate"/>
+    </w:r>
+    <w:r>
+      <w:rPr>
+        <w:noProof/>
+        <w:color w:val="323E4F" w:themeColor="text2" w:themeShade="BF"/>
+        <w:sz w:val="24"/>
+        <w:szCs w:val="24"/>
+      </w:rPr>
+      <w:t>9</w:t>
+    </w:r>
+    <w:r>
+      <w:rPr>
+        <w:color w:val="323E4F" w:themeColor="text2" w:themeShade="BF"/>
+        <w:sz w:val="24"/>
+        <w:szCs w:val="24"/>
+      </w:rPr>
+      <w:fldChar w:fldCharType="end"/>
+    </w:r>
+  </w:p>
+  <w:p>
+    <w:pPr>
+      <w:pStyle w:val="Pieddepage"/>
+    </w:pPr>
+  </w:p>
+</w:ftr>
+</file>
+
+<file path=word/footnotes.xml><?xml version="1.0" encoding="utf-8"?>
+<w:footnotes xmlns:wpc="http://schemas.microsoft.com/office/word/2010/wordprocessingCanvas" xmlns:cx="http://schemas.microsoft.com/office/drawing/2014/chartex" xmlns:cx1="http://schemas.microsoft.com/office/drawing/2015/9/8/chartex" xmlns:cx2="http://schemas.microsoft.com/office/drawing/2015/10/21/chartex" xmlns:cx3="http://schemas.microsoft.com/office/drawing/2016/5/9/chartex" xmlns:cx4="http://schemas.microsoft.com/office/drawing/2016/5/10/chartex" xmlns:cx5="http://schemas.microsoft.com/office/drawing/2016/5/11/chartex" xmlns:mc="http://schemas.openxmlformats.org/markup-compatibility/2006" xmlns:o="urn:schemas-microsoft-com:office:office" xmlns:r="http://schemas.openxmlformats.org/officeDocument/2006/relationships" xmlns:m="http://schemas.openxmlformats.org/officeDocument/2006/math" xmlns:v="urn:schemas-microsoft-com:vml" xmlns:wp14="http://schemas.microsoft.com/office/word/2010/wordprocessingDrawing" xmlns:wp="http://schemas.openxmlformats.org/drawingml/2006/wordprocessingDrawing" xmlns:w10="urn:schemas-microsoft-com:office:word" xmlns:w="http://schemas.openxmlformats.org/wordprocessingml/2006/main" xmlns:w14="http://schemas.microsoft.com/office/word/2010/wordml" xmlns:w15="http://schemas.microsoft.com/office/word/2012/wordml" xmlns:w16se="http://schemas.microsoft.com/office/word/2015/wordml/symex" xmlns:wpg="http://schemas.microsoft.com/office/word/2010/wordprocessingGroup" xmlns:wpi="http://schemas.microsoft.com/office/word/2010/wordprocessingInk" xmlns:wne="http://schemas.microsoft.com/office/word/2006/wordml" xmlns:wps="http://schemas.microsoft.com/office/word/2010/wordprocessingShape" mc:Ignorable="w14 w15 w16se wp14">
+  <w:footnote w:type="separator" w:id="-1">
+    <w:p>
+      <w:pPr>
+        <w:spacing w:after="0" w:line="240" w:lineRule="auto"/>
+      </w:pPr>
+      <w:r>
+        <w:separator/>
+      </w:r>
+    </w:p>
+  </w:footnote>
+  <w:footnote w:type="continuationSeparator" w:id="0">
+    <w:p>
+      <w:pPr>
+        <w:spacing w:after="0" w:line="240" w:lineRule="auto"/>
+      </w:pPr>
+      <w:r>
+        <w:continuationSeparator/>
+      </w:r>
+    </w:p>
+  </w:footnote>
+</w:footnotes>
+</file>
+
+<file path=word/numbering.xml><?xml version="1.0" encoding="utf-8"?>
+<w:numbering xmlns:wpc="http://schemas.microsoft.com/office/word/2010/wordprocessingCanvas" xmlns:cx="http://schemas.microsoft.com/office/drawing/2014/chartex" xmlns:cx1="http://schemas.microsoft.com/office/drawing/2015/9/8/chartex" xmlns:cx2="http://schemas.microsoft.com/office/drawing/2015/10/21/chartex" xmlns:cx3="http://schemas.microsoft.com/office/drawing/2016/5/9/chartex" xmlns:cx4="http://schemas.microsoft.com/office/drawing/2016/5/10/chartex" xmlns:cx5="http://schemas.microsoft.com/office/drawing/2016/5/11/chartex" xmlns:mc="http://schemas.openxmlformats.org/markup-compatibility/2006" xmlns:o="urn:schemas-microsoft-com:office:office" xmlns:r="http://schemas.openxmlformats.org/officeDocument/2006/relationships" xmlns:m="http://schemas.openxmlformats.org/officeDocument/2006/math" xmlns:v="urn:schemas-microsoft-com:vml" xmlns:wp14="http://schemas.microsoft.com/office/word/2010/wordprocessingDrawing" xmlns:wp="http://schemas.openxmlformats.org/drawingml/2006/wordprocessingDrawing" xmlns:w10="urn:schemas-microsoft-com:office:word" xmlns:w="http://schemas.openxmlformats.org/wordprocessingml/2006/main" xmlns:w14="http://schemas.microsoft.com/office/word/2010/wordml" xmlns:w15="http://schemas.microsoft.com/office/word/2012/wordml" xmlns:w16se="http://schemas.microsoft.com/office/word/2015/wordml/symex" xmlns:wpg="http://schemas.microsoft.com/office/word/2010/wordprocessingGroup" xmlns:wpi="http://schemas.microsoft.com/office/word/2010/wordprocessingInk" xmlns:wne="http://schemas.microsoft.com/office/word/2006/wordml" xmlns:wps="http://schemas.microsoft.com/office/word/2010/wordprocessingShape" mc:Ignorable="w14 w15 w16se wp14">
+  <w:abstractNum w:abstractNumId="0" w15:restartNumberingAfterBreak="0">
+    <w:nsid w:val="0BF14508"/>
+    <w:multiLevelType w:val="hybridMultilevel"/>
+    <w:tmpl w:val="F192026A"/>
+    <w:lvl w:ilvl="0" w:tplc="040C0001">
+      <w:start w:val="1"/>
+      <w:numFmt w:val="bullet"/>
+      <w:lvlText w:val=""/>
+      <w:lvlJc w:val="left"/>
+      <w:pPr>
+        <w:ind w:left="720" w:hanging="360"/>
+      </w:pPr>
+      <w:rPr>
+        <w:rFonts w:ascii="Symbol" w:hAnsi="Symbol" w:hint="default"/>
+      </w:rPr>
+    </w:lvl>
+    <w:lvl w:ilvl="1" w:tplc="040C0003">
+      <w:start w:val="1"/>
+      <w:numFmt w:val="bullet"/>
+      <w:lvlText w:val="o"/>
+      <w:lvlJc w:val="left"/>
+      <w:pPr>
+        <w:ind w:left="1440" w:hanging="360"/>
+      </w:pPr>
+      <w:rPr>
+        <w:rFonts w:ascii="Courier New" w:hAnsi="Courier New" w:cs="Courier New" w:hint="default"/>
+      </w:rPr>
+    </w:lvl>
+    <w:lvl w:ilvl="2" w:tplc="040C0005" w:tentative="1">
+      <w:start w:val="1"/>
+      <w:numFmt w:val="bullet"/>
+      <w:lvlText w:val=""/>
+      <w:lvlJc w:val="left"/>
+      <w:pPr>
+        <w:ind w:left="2160" w:hanging="360"/>
+      </w:pPr>
+      <w:rPr>
+        <w:rFonts w:ascii="Wingdings" w:hAnsi="Wingdings" w:hint="default"/>
+      </w:rPr>
+    </w:lvl>
+    <w:lvl w:ilvl="3" w:tplc="040C0001" w:tentative="1">
+      <w:start w:val="1"/>
+      <w:numFmt w:val="bullet"/>
+      <w:lvlText w:val=""/>
+      <w:lvlJc w:val="left"/>
+      <w:pPr>
+        <w:ind w:left="2880" w:hanging="360"/>
+      </w:pPr>
+      <w:rPr>
+        <w:rFonts w:ascii="Symbol" w:hAnsi="Symbol" w:hint="default"/>
+      </w:rPr>
+    </w:lvl>
+    <w:lvl w:ilvl="4" w:tplc="040C0003" w:tentative="1">
+      <w:start w:val="1"/>
+      <w:numFmt w:val="bullet"/>
+      <w:lvlText w:val="o"/>
+      <w:lvlJc w:val="left"/>
+      <w:pPr>
+        <w:ind w:left="3600" w:hanging="360"/>
+      </w:pPr>
+      <w:rPr>
+        <w:rFonts w:ascii="Courier New" w:hAnsi="Courier New" w:cs="Courier New" w:hint="default"/>
+      </w:rPr>
+    </w:lvl>
+    <w:lvl w:ilvl="5" w:tplc="040C0005" w:tentative="1">
+      <w:start w:val="1"/>
+      <w:numFmt w:val="bullet"/>
+      <w:lvlText w:val=""/>
+      <w:lvlJc w:val="left"/>
+      <w:pPr>
+        <w:ind w:left="4320" w:hanging="360"/>
+      </w:pPr>
+      <w:rPr>
+        <w:rFonts w:ascii="Wingdings" w:hAnsi="Wingdings" w:hint="default"/>
+      </w:rPr>
+    </w:lvl>
+    <w:lvl w:ilvl="6" w:tplc="040C0001" w:tentative="1">
+      <w:start w:val="1"/>
+      <w:numFmt w:val="bullet"/>
+      <w:lvlText w:val=""/>
+      <w:lvlJc w:val="left"/>
+      <w:pPr>
+        <w:ind w:left="5040" w:hanging="360"/>
+      </w:pPr>
+      <w:rPr>
+        <w:rFonts w:ascii="Symbol" w:hAnsi="Symbol" w:hint="default"/>
+      </w:rPr>
+    </w:lvl>
+    <w:lvl w:ilvl="7" w:tplc="040C0003" w:tentative="1">
+      <w:start w:val="1"/>
+      <w:numFmt w:val="bullet"/>
+      <w:lvlText w:val="o"/>
+      <w:lvlJc w:val="left"/>
+      <w:pPr>
+        <w:ind w:left="5760" w:hanging="360"/>
+      </w:pPr>
+      <w:rPr>
+        <w:rFonts w:ascii="Courier New" w:hAnsi="Courier New" w:cs="Courier New" w:hint="default"/>
+      </w:rPr>
+    </w:lvl>
+    <w:lvl w:ilvl="8" w:tplc="040C0005" w:tentative="1">
+      <w:start w:val="1"/>
+      <w:numFmt w:val="bullet"/>
+      <w:lvlText w:val=""/>
+      <w:lvlJc w:val="left"/>
+      <w:pPr>
+        <w:ind w:left="6480" w:hanging="360"/>
+      </w:pPr>
+      <w:rPr>
+        <w:rFonts w:ascii="Wingdings" w:hAnsi="Wingdings" w:hint="default"/>
+      </w:rPr>
+    </w:lvl>
+  </w:abstractNum>
+  <w:abstractNum w:abstractNumId="1" w15:restartNumberingAfterBreak="0">
+    <w:nsid w:val="14C73F41"/>
+    <w:multiLevelType w:val="hybridMultilevel"/>
+    <w:tmpl w:val="AD02C626"/>
+    <w:lvl w:ilvl="0" w:tplc="040C0001">
+      <w:start w:val="1"/>
+      <w:numFmt w:val="bullet"/>
+      <w:lvlText w:val=""/>
+      <w:lvlJc w:val="left"/>
+      <w:pPr>
+        <w:ind w:left="3600" w:hanging="360"/>
+      </w:pPr>
+      <w:rPr>
+        <w:rFonts w:ascii="Symbol" w:hAnsi="Symbol" w:hint="default"/>
+      </w:rPr>
+    </w:lvl>
+    <w:lvl w:ilvl="1" w:tplc="040C0003" w:tentative="1">
+      <w:start w:val="1"/>
+      <w:numFmt w:val="bullet"/>
+      <w:lvlText w:val="o"/>
+      <w:lvlJc w:val="left"/>
+      <w:pPr>
+        <w:ind w:left="4320" w:hanging="360"/>
+      </w:pPr>
+      <w:rPr>
+        <w:rFonts w:ascii="Courier New" w:hAnsi="Courier New" w:cs="Courier New" w:hint="default"/>
+      </w:rPr>
+    </w:lvl>
+    <w:lvl w:ilvl="2" w:tplc="040C0005" w:tentative="1">
+      <w:start w:val="1"/>
+      <w:numFmt w:val="bullet"/>
+      <w:lvlText w:val=""/>
+      <w:lvlJc w:val="left"/>
+      <w:pPr>
+        <w:ind w:left="5040" w:hanging="360"/>
+      </w:pPr>
+      <w:rPr>
+        <w:rFonts w:ascii="Wingdings" w:hAnsi="Wingdings" w:hint="default"/>
+      </w:rPr>
+    </w:lvl>
+    <w:lvl w:ilvl="3" w:tplc="040C0001" w:tentative="1">
+      <w:start w:val="1"/>
+      <w:numFmt w:val="bullet"/>
+      <w:lvlText w:val=""/>
+      <w:lvlJc w:val="left"/>
+      <w:pPr>
+        <w:ind w:left="5760" w:hanging="360"/>
+      </w:pPr>
+      <w:rPr>
+        <w:rFonts w:ascii="Symbol" w:hAnsi="Symbol" w:hint="default"/>
+      </w:rPr>
+    </w:lvl>
+    <w:lvl w:ilvl="4" w:tplc="040C0003" w:tentative="1">
+      <w:start w:val="1"/>
+      <w:numFmt w:val="bullet"/>
+      <w:lvlText w:val="o"/>
+      <w:lvlJc w:val="left"/>
+      <w:pPr>
+        <w:ind w:left="6480" w:hanging="360"/>
+      </w:pPr>
+      <w:rPr>
+        <w:rFonts w:ascii="Courier New" w:hAnsi="Courier New" w:cs="Courier New" w:hint="default"/>
+      </w:rPr>
+    </w:lvl>
+    <w:lvl w:ilvl="5" w:tplc="040C0005" w:tentative="1">
+      <w:start w:val="1"/>
+      <w:numFmt w:val="bullet"/>
+      <w:lvlText w:val=""/>
+      <w:lvlJc w:val="left"/>
+      <w:pPr>
+        <w:ind w:left="7200" w:hanging="360"/>
+      </w:pPr>
+      <w:rPr>
+        <w:rFonts w:ascii="Wingdings" w:hAnsi="Wingdings" w:hint="default"/>
+      </w:rPr>
+    </w:lvl>
+    <w:lvl w:ilvl="6" w:tplc="040C0001" w:tentative="1">
+      <w:start w:val="1"/>
+      <w:numFmt w:val="bullet"/>
+      <w:lvlText w:val=""/>
+      <w:lvlJc w:val="left"/>
+      <w:pPr>
+        <w:ind w:left="7920" w:hanging="360"/>
+      </w:pPr>
+      <w:rPr>
+        <w:rFonts w:ascii="Symbol" w:hAnsi="Symbol" w:hint="default"/>
+      </w:rPr>
+    </w:lvl>
+    <w:lvl w:ilvl="7" w:tplc="040C0003" w:tentative="1">
+      <w:start w:val="1"/>
+      <w:numFmt w:val="bullet"/>
+      <w:lvlText w:val="o"/>
+      <w:lvlJc w:val="left"/>
+      <w:pPr>
+        <w:ind w:left="8640" w:hanging="360"/>
+      </w:pPr>
+      <w:rPr>
+        <w:rFonts w:ascii="Courier New" w:hAnsi="Courier New" w:cs="Courier New" w:hint="default"/>
+      </w:rPr>
+    </w:lvl>
+    <w:lvl w:ilvl="8" w:tplc="040C0005" w:tentative="1">
+      <w:start w:val="1"/>
+      <w:numFmt w:val="bullet"/>
+      <w:lvlText w:val=""/>
+      <w:lvlJc w:val="left"/>
+      <w:pPr>
+        <w:ind w:left="9360" w:hanging="360"/>
+      </w:pPr>
+      <w:rPr>
+        <w:rFonts w:ascii="Wingdings" w:hAnsi="Wingdings" w:hint="default"/>
+      </w:rPr>
+    </w:lvl>
+  </w:abstractNum>
+  <w:abstractNum w:abstractNumId="2" w15:restartNumberingAfterBreak="0">
+    <w:nsid w:val="18400267"/>
+    <w:multiLevelType w:val="hybridMultilevel"/>
+    <w:tmpl w:val="CCEADB5C"/>
+    <w:lvl w:ilvl="0" w:tplc="040C0001">
+      <w:start w:val="1"/>
+      <w:numFmt w:val="bullet"/>
+      <w:lvlText w:val=""/>
+      <w:lvlJc w:val="left"/>
+      <w:pPr>
+        <w:ind w:left="768" w:hanging="360"/>
+      </w:pPr>
+      <w:rPr>
+        <w:rFonts w:ascii="Symbol" w:hAnsi="Symbol" w:hint="default"/>
+      </w:rPr>
+    </w:lvl>
+    <w:lvl w:ilvl="1" w:tplc="040C0003" w:tentative="1">
+      <w:start w:val="1"/>
+      <w:numFmt w:val="bullet"/>
+      <w:lvlText w:val="o"/>
+      <w:lvlJc w:val="left"/>
+      <w:pPr>
+        <w:ind w:left="1488" w:hanging="360"/>
+      </w:pPr>
+      <w:rPr>
+        <w:rFonts w:ascii="Courier New" w:hAnsi="Courier New" w:cs="Courier New" w:hint="default"/>
+      </w:rPr>
+    </w:lvl>
+    <w:lvl w:ilvl="2" w:tplc="040C0005" w:tentative="1">
+      <w:start w:val="1"/>
+      <w:numFmt w:val="bullet"/>
+      <w:lvlText w:val=""/>
+      <w:lvlJc w:val="left"/>
+      <w:pPr>
+        <w:ind w:left="2208" w:hanging="360"/>
+      </w:pPr>
+      <w:rPr>
+        <w:rFonts w:ascii="Wingdings" w:hAnsi="Wingdings" w:hint="default"/>
+      </w:rPr>
+    </w:lvl>
+    <w:lvl w:ilvl="3" w:tplc="040C0001" w:tentative="1">
+      <w:start w:val="1"/>
+      <w:numFmt w:val="bullet"/>
+      <w:lvlText w:val=""/>
+      <w:lvlJc w:val="left"/>
+      <w:pPr>
+        <w:ind w:left="2928" w:hanging="360"/>
+      </w:pPr>
+      <w:rPr>
+        <w:rFonts w:ascii="Symbol" w:hAnsi="Symbol" w:hint="default"/>
+      </w:rPr>
+    </w:lvl>
+    <w:lvl w:ilvl="4" w:tplc="040C0003" w:tentative="1">
+      <w:start w:val="1"/>
+      <w:numFmt w:val="bullet"/>
+      <w:lvlText w:val="o"/>
+      <w:lvlJc w:val="left"/>
+      <w:pPr>
+        <w:ind w:left="3648" w:hanging="360"/>
+      </w:pPr>
+      <w:rPr>
+        <w:rFonts w:ascii="Courier New" w:hAnsi="Courier New" w:cs="Courier New" w:hint="default"/>
+      </w:rPr>
+    </w:lvl>
+    <w:lvl w:ilvl="5" w:tplc="040C0005" w:tentative="1">
+      <w:start w:val="1"/>
+      <w:numFmt w:val="bullet"/>
+      <w:lvlText w:val=""/>
+      <w:lvlJc w:val="left"/>
+      <w:pPr>
+        <w:ind w:left="4368" w:hanging="360"/>
+      </w:pPr>
+      <w:rPr>
+        <w:rFonts w:ascii="Wingdings" w:hAnsi="Wingdings" w:hint="default"/>
+      </w:rPr>
+    </w:lvl>
+    <w:lvl w:ilvl="6" w:tplc="040C0001" w:tentative="1">
+      <w:start w:val="1"/>
+      <w:numFmt w:val="bullet"/>
+      <w:lvlText w:val=""/>
+      <w:lvlJc w:val="left"/>
+      <w:pPr>
+        <w:ind w:left="5088" w:hanging="360"/>
+      </w:pPr>
+      <w:rPr>
+        <w:rFonts w:ascii="Symbol" w:hAnsi="Symbol" w:hint="default"/>
+      </w:rPr>
+    </w:lvl>
+    <w:lvl w:ilvl="7" w:tplc="040C0003" w:tentative="1">
+      <w:start w:val="1"/>
+      <w:numFmt w:val="bullet"/>
+      <w:lvlText w:val="o"/>
+      <w:lvlJc w:val="left"/>
+      <w:pPr>
+        <w:ind w:left="5808" w:hanging="360"/>
+      </w:pPr>
+      <w:rPr>
+        <w:rFonts w:ascii="Courier New" w:hAnsi="Courier New" w:cs="Courier New" w:hint="default"/>
+      </w:rPr>
+    </w:lvl>
+    <w:lvl w:ilvl="8" w:tplc="040C0005" w:tentative="1">
+      <w:start w:val="1"/>
+      <w:numFmt w:val="bullet"/>
+      <w:lvlText w:val=""/>
+      <w:lvlJc w:val="left"/>
+      <w:pPr>
+        <w:ind w:left="6528" w:hanging="360"/>
+      </w:pPr>
+      <w:rPr>
+        <w:rFonts w:ascii="Wingdings" w:hAnsi="Wingdings" w:hint="default"/>
+      </w:rPr>
+    </w:lvl>
+  </w:abstractNum>
+  <w:abstractNum w:abstractNumId="3" w15:restartNumberingAfterBreak="0">
+    <w:nsid w:val="2146285F"/>
+    <w:multiLevelType w:val="hybridMultilevel"/>
+    <w:tmpl w:val="DCECD0D8"/>
+    <w:lvl w:ilvl="0" w:tplc="040C0001">
+      <w:start w:val="1"/>
+      <w:numFmt w:val="bullet"/>
+      <w:lvlText w:val=""/>
+      <w:lvlJc w:val="left"/>
+      <w:pPr>
+        <w:ind w:left="720" w:hanging="360"/>
+      </w:pPr>
+      <w:rPr>
+        <w:rFonts w:ascii="Symbol" w:hAnsi="Symbol" w:hint="default"/>
+      </w:rPr>
+    </w:lvl>
+    <w:lvl w:ilvl="1" w:tplc="040C0003">
+      <w:start w:val="1"/>
+      <w:numFmt w:val="bullet"/>
+      <w:lvlText w:val="o"/>
+      <w:lvlJc w:val="left"/>
+      <w:pPr>
+        <w:ind w:left="1440" w:hanging="360"/>
+      </w:pPr>
+      <w:rPr>
+        <w:rFonts w:ascii="Courier New" w:hAnsi="Courier New" w:cs="Courier New" w:hint="default"/>
+      </w:rPr>
+    </w:lvl>
+    <w:lvl w:ilvl="2" w:tplc="040C0005" w:tentative="1">
+      <w:start w:val="1"/>
+      <w:numFmt w:val="bullet"/>
+      <w:lvlText w:val=""/>
+      <w:lvlJc w:val="left"/>
+      <w:pPr>
+        <w:ind w:left="2160" w:hanging="360"/>
+      </w:pPr>
+      <w:rPr>
+        <w:rFonts w:ascii="Wingdings" w:hAnsi="Wingdings" w:hint="default"/>
+      </w:rPr>
+    </w:lvl>
+    <w:lvl w:ilvl="3" w:tplc="040C0001" w:tentative="1">
+      <w:start w:val="1"/>
+      <w:numFmt w:val="bullet"/>
+      <w:lvlText w:val=""/>
+      <w:lvlJc w:val="left"/>
+      <w:pPr>
+        <w:ind w:left="2880" w:hanging="360"/>
+      </w:pPr>
+      <w:rPr>
+        <w:rFonts w:ascii="Symbol" w:hAnsi="Symbol" w:hint="default"/>
+      </w:rPr>
+    </w:lvl>
+    <w:lvl w:ilvl="4" w:tplc="040C0003" w:tentative="1">
+      <w:start w:val="1"/>
+      <w:numFmt w:val="bullet"/>
+      <w:lvlText w:val="o"/>
+      <w:lvlJc w:val="left"/>
+      <w:pPr>
+        <w:ind w:left="3600" w:hanging="360"/>
+      </w:pPr>
+      <w:rPr>
+        <w:rFonts w:ascii="Courier New" w:hAnsi="Courier New" w:cs="Courier New" w:hint="default"/>
+      </w:rPr>
+    </w:lvl>
+    <w:lvl w:ilvl="5" w:tplc="040C0005" w:tentative="1">
+      <w:start w:val="1"/>
+      <w:numFmt w:val="bullet"/>
+      <w:lvlText w:val=""/>
+      <w:lvlJc w:val="left"/>
+      <w:pPr>
+        <w:ind w:left="4320" w:hanging="360"/>
+      </w:pPr>
+      <w:rPr>
+        <w:rFonts w:ascii="Wingdings" w:hAnsi="Wingdings" w:hint="default"/>
+      </w:rPr>
+    </w:lvl>
+    <w:lvl w:ilvl="6" w:tplc="040C0001" w:tentative="1">
+      <w:start w:val="1"/>
+      <w:numFmt w:val="bullet"/>
+      <w:lvlText w:val=""/>
+      <w:lvlJc w:val="left"/>
+      <w:pPr>
+        <w:ind w:left="5040" w:hanging="360"/>
+      </w:pPr>
+      <w:rPr>
+        <w:rFonts w:ascii="Symbol" w:hAnsi="Symbol" w:hint="default"/>
+      </w:rPr>
+    </w:lvl>
+    <w:lvl w:ilvl="7" w:tplc="040C0003" w:tentative="1">
+      <w:start w:val="1"/>
+      <w:numFmt w:val="bullet"/>
+      <w:lvlText w:val="o"/>
+      <w:lvlJc w:val="left"/>
+      <w:pPr>
+        <w:ind w:left="5760" w:hanging="360"/>
+      </w:pPr>
+      <w:rPr>
+        <w:rFonts w:ascii="Courier New" w:hAnsi="Courier New" w:cs="Courier New" w:hint="default"/>
+      </w:rPr>
+    </w:lvl>
+    <w:lvl w:ilvl="8" w:tplc="040C0005" w:tentative="1">
+      <w:start w:val="1"/>
+      <w:numFmt w:val="bullet"/>
+      <w:lvlText w:val=""/>
+      <w:lvlJc w:val="left"/>
+      <w:pPr>
+        <w:ind w:left="6480" w:hanging="360"/>
+      </w:pPr>
+      <w:rPr>
+        <w:rFonts w:ascii="Wingdings" w:hAnsi="Wingdings" w:hint="default"/>
+      </w:rPr>
+    </w:lvl>
+  </w:abstractNum>
+  <w:abstractNum w:abstractNumId="4" w15:restartNumberingAfterBreak="0">
+    <w:nsid w:val="4C4B1DE1"/>
+    <w:multiLevelType w:val="hybridMultilevel"/>
+    <w:tmpl w:val="F56A79A0"/>
+    <w:lvl w:ilvl="0" w:tplc="040C0001">
+      <w:start w:val="1"/>
+      <w:numFmt w:val="bullet"/>
+      <w:lvlText w:val=""/>
+      <w:lvlJc w:val="left"/>
+      <w:pPr>
+        <w:ind w:left="720" w:hanging="360"/>
+      </w:pPr>
+      <w:rPr>
+        <w:rFonts w:ascii="Symbol" w:hAnsi="Symbol" w:hint="default"/>
+      </w:rPr>
+    </w:lvl>
+    <w:lvl w:ilvl="1" w:tplc="040C0003" w:tentative="1">
+      <w:start w:val="1"/>
+      <w:numFmt w:val="bullet"/>
+      <w:lvlText w:val="o"/>
+      <w:lvlJc w:val="left"/>
+      <w:pPr>
+        <w:ind w:left="1440" w:hanging="360"/>
+      </w:pPr>
+      <w:rPr>
+        <w:rFonts w:ascii="Courier New" w:hAnsi="Courier New" w:cs="Courier New" w:hint="default"/>
+      </w:rPr>
+    </w:lvl>
+    <w:lvl w:ilvl="2" w:tplc="040C0005" w:tentative="1">
+      <w:start w:val="1"/>
+      <w:numFmt w:val="bullet"/>
+      <w:lvlText w:val=""/>
+      <w:lvlJc w:val="left"/>
+      <w:pPr>
+        <w:ind w:left="2160" w:hanging="360"/>
+      </w:pPr>
+      <w:rPr>
+        <w:rFonts w:ascii="Wingdings" w:hAnsi="Wingdings" w:hint="default"/>
+      </w:rPr>
+    </w:lvl>
+    <w:lvl w:ilvl="3" w:tplc="040C0001" w:tentative="1">
+      <w:start w:val="1"/>
+      <w:numFmt w:val="bullet"/>
+      <w:lvlText w:val=""/>
+      <w:lvlJc w:val="left"/>
+      <w:pPr>
+        <w:ind w:left="2880" w:hanging="360"/>
+      </w:pPr>
+      <w:rPr>
+        <w:rFonts w:ascii="Symbol" w:hAnsi="Symbol" w:hint="default"/>
+      </w:rPr>
+    </w:lvl>
+    <w:lvl w:ilvl="4" w:tplc="040C0003" w:tentative="1">
+      <w:start w:val="1"/>
+      <w:numFmt w:val="bullet"/>
+      <w:lvlText w:val="o"/>
+      <w:lvlJc w:val="left"/>
+      <w:pPr>
+        <w:ind w:left="3600" w:hanging="360"/>
+      </w:pPr>
+      <w:rPr>
+        <w:rFonts w:ascii="Courier New" w:hAnsi="Courier New" w:cs="Courier New" w:hint="default"/>
+      </w:rPr>
+    </w:lvl>
+    <w:lvl w:ilvl="5" w:tplc="040C0005" w:tentative="1">
+      <w:start w:val="1"/>
+      <w:numFmt w:val="bullet"/>
+      <w:lvlText w:val=""/>
+      <w:lvlJc w:val="left"/>
+      <w:pPr>
+        <w:ind w:left="4320" w:hanging="360"/>
+      </w:pPr>
+      <w:rPr>
+        <w:rFonts w:ascii="Wingdings" w:hAnsi="Wingdings" w:hint="default"/>
+      </w:rPr>
+    </w:lvl>
+    <w:lvl w:ilvl="6" w:tplc="040C0001" w:tentative="1">
+      <w:start w:val="1"/>
+      <w:numFmt w:val="bullet"/>
+      <w:lvlText w:val=""/>
+      <w:lvlJc w:val="left"/>
+      <w:pPr>
+        <w:ind w:left="5040" w:hanging="360"/>
+      </w:pPr>
+      <w:rPr>
+        <w:rFonts w:ascii="Symbol" w:hAnsi="Symbol" w:hint="default"/>
+      </w:rPr>
+    </w:lvl>
+    <w:lvl w:ilvl="7" w:tplc="040C0003" w:tentative="1">
+      <w:start w:val="1"/>
+      <w:numFmt w:val="bullet"/>
+      <w:lvlText w:val="o"/>
+      <w:lvlJc w:val="left"/>
+      <w:pPr>
+        <w:ind w:left="5760" w:hanging="360"/>
+      </w:pPr>
+      <w:rPr>
+        <w:rFonts w:ascii="Courier New" w:hAnsi="Courier New" w:cs="Courier New" w:hint="default"/>
+      </w:rPr>
+    </w:lvl>
+    <w:lvl w:ilvl="8" w:tplc="040C0005" w:tentative="1">
+      <w:start w:val="1"/>
+      <w:numFmt w:val="bullet"/>
+      <w:lvlText w:val=""/>
+      <w:lvlJc w:val="left"/>
+      <w:pPr>
+        <w:ind w:left="6480" w:hanging="360"/>
+      </w:pPr>
+      <w:rPr>
+        <w:rFonts w:ascii="Wingdings" w:hAnsi="Wingdings" w:hint="default"/>
+      </w:rPr>
+    </w:lvl>
+  </w:abstractNum>
+  <w:abstractNum w:abstractNumId="5" w15:restartNumberingAfterBreak="0">
+    <w:nsid w:val="700D024E"/>
+    <w:multiLevelType w:val="hybridMultilevel"/>
+    <w:tmpl w:val="320C78A4"/>
+    <w:lvl w:ilvl="0" w:tplc="040C0001">
+      <w:start w:val="1"/>
+      <w:numFmt w:val="bullet"/>
+      <w:lvlText w:val=""/>
+      <w:lvlJc w:val="left"/>
+      <w:pPr>
+        <w:ind w:left="720" w:hanging="360"/>
+      </w:pPr>
+      <w:rPr>
+        <w:rFonts w:ascii="Symbol" w:hAnsi="Symbol" w:hint="default"/>
+      </w:rPr>
+    </w:lvl>
+    <w:lvl w:ilvl="1" w:tplc="040C0003" w:tentative="1">
+      <w:start w:val="1"/>
+      <w:numFmt w:val="bullet"/>
+      <w:lvlText w:val="o"/>
+      <w:lvlJc w:val="left"/>
+      <w:pPr>
+        <w:ind w:left="1440" w:hanging="360"/>
+      </w:pPr>
+      <w:rPr>
+        <w:rFonts w:ascii="Courier New" w:hAnsi="Courier New" w:cs="Courier New" w:hint="default"/>
+      </w:rPr>
+    </w:lvl>
+    <w:lvl w:ilvl="2" w:tplc="040C0005" w:tentative="1">
+      <w:start w:val="1"/>
+      <w:numFmt w:val="bullet"/>
+      <w:lvlText w:val=""/>
+      <w:lvlJc w:val="left"/>
+      <w:pPr>
+        <w:ind w:left="2160" w:hanging="360"/>
+      </w:pPr>
+      <w:rPr>
+        <w:rFonts w:ascii="Wingdings" w:hAnsi="Wingdings" w:hint="default"/>
+      </w:rPr>
+    </w:lvl>
+    <w:lvl w:ilvl="3" w:tplc="040C0001" w:tentative="1">
+      <w:start w:val="1"/>
+      <w:numFmt w:val="bullet"/>
+      <w:lvlText w:val=""/>
+      <w:lvlJc w:val="left"/>
+      <w:pPr>
+        <w:ind w:left="2880" w:hanging="360"/>
+      </w:pPr>
+      <w:rPr>
+        <w:rFonts w:ascii="Symbol" w:hAnsi="Symbol" w:hint="default"/>
+      </w:rPr>
+    </w:lvl>
+    <w:lvl w:ilvl="4" w:tplc="040C0003" w:tentative="1">
+      <w:start w:val="1"/>
+      <w:numFmt w:val="bullet"/>
+      <w:lvlText w:val="o"/>
+      <w:lvlJc w:val="left"/>
+      <w:pPr>
+        <w:ind w:left="3600" w:hanging="360"/>
+      </w:pPr>
+      <w:rPr>
+        <w:rFonts w:ascii="Courier New" w:hAnsi="Courier New" w:cs="Courier New" w:hint="default"/>
+      </w:rPr>
+    </w:lvl>
+    <w:lvl w:ilvl="5" w:tplc="040C0005" w:tentative="1">
+      <w:start w:val="1"/>
+      <w:numFmt w:val="bullet"/>
+      <w:lvlText w:val=""/>
+      <w:lvlJc w:val="left"/>
+      <w:pPr>
+        <w:ind w:left="4320" w:hanging="360"/>
+      </w:pPr>
+      <w:rPr>
+        <w:rFonts w:ascii="Wingdings" w:hAnsi="Wingdings" w:hint="default"/>
+      </w:rPr>
+    </w:lvl>
+    <w:lvl w:ilvl="6" w:tplc="040C0001" w:tentative="1">
+      <w:start w:val="1"/>
+      <w:numFmt w:val="bullet"/>
+      <w:lvlText w:val=""/>
+      <w:lvlJc w:val="left"/>
+      <w:pPr>
+        <w:ind w:left="5040" w:hanging="360"/>
+      </w:pPr>
+      <w:rPr>
+        <w:rFonts w:ascii="Symbol" w:hAnsi="Symbol" w:hint="default"/>
+      </w:rPr>
+    </w:lvl>
+    <w:lvl w:ilvl="7" w:tplc="040C0003" w:tentative="1">
+      <w:start w:val="1"/>
+      <w:numFmt w:val="bullet"/>
+      <w:lvlText w:val="o"/>
+      <w:lvlJc w:val="left"/>
+      <w:pPr>
+        <w:ind w:left="5760" w:hanging="360"/>
+      </w:pPr>
+      <w:rPr>
+        <w:rFonts w:ascii="Courier New" w:hAnsi="Courier New" w:cs="Courier New" w:hint="default"/>
+      </w:rPr>
+    </w:lvl>
+    <w:lvl w:ilvl="8" w:tplc="040C0005" w:tentative="1">
+      <w:start w:val="1"/>
+      <w:numFmt w:val="bullet"/>
+      <w:lvlText w:val=""/>
+      <w:lvlJc w:val="left"/>
+      <w:pPr>
+        <w:ind w:left="6480" w:hanging="360"/>
+      </w:pPr>
+      <w:rPr>
+        <w:rFonts w:ascii="Wingdings" w:hAnsi="Wingdings" w:hint="default"/>
+      </w:rPr>
+    </w:lvl>
+  </w:abstractNum>
+  <w:abstractNum w:abstractNumId="6" w15:restartNumberingAfterBreak="0">
+    <w:nsid w:val="72962A71"/>
+    <w:multiLevelType w:val="hybridMultilevel"/>
+    <w:tmpl w:val="EBF266D6"/>
+    <w:lvl w:ilvl="0" w:tplc="040C0001">
+      <w:start w:val="1"/>
+      <w:numFmt w:val="bullet"/>
+      <w:lvlText w:val=""/>
+      <w:lvlJc w:val="left"/>
+      <w:pPr>
+        <w:ind w:left="720" w:hanging="360"/>
+      </w:pPr>
+      <w:rPr>
+        <w:rFonts w:ascii="Symbol" w:hAnsi="Symbol" w:hint="default"/>
+      </w:rPr>
+    </w:lvl>
+    <w:lvl w:ilvl="1" w:tplc="040C0003">
+      <w:start w:val="1"/>
+      <w:numFmt w:val="bullet"/>
+      <w:lvlText w:val="o"/>
+      <w:lvlJc w:val="left"/>
+      <w:pPr>
+        <w:ind w:left="1440" w:hanging="360"/>
+      </w:pPr>
+      <w:rPr>
+        <w:rFonts w:ascii="Courier New" w:hAnsi="Courier New" w:cs="Courier New" w:hint="default"/>
+      </w:rPr>
+    </w:lvl>
+    <w:lvl w:ilvl="2" w:tplc="040C0005" w:tentative="1">
+      <w:start w:val="1"/>
+      <w:numFmt w:val="bullet"/>
+      <w:lvlText w:val=""/>
+      <w:lvlJc w:val="left"/>
+      <w:pPr>
+        <w:ind w:left="2160" w:hanging="360"/>
+      </w:pPr>
+      <w:rPr>
+        <w:rFonts w:ascii="Wingdings" w:hAnsi="Wingdings" w:hint="default"/>
+      </w:rPr>
+    </w:lvl>
+    <w:lvl w:ilvl="3" w:tplc="040C0001" w:tentative="1">
+      <w:start w:val="1"/>
+      <w:numFmt w:val="bullet"/>
+      <w:lvlText w:val=""/>
+      <w:lvlJc w:val="left"/>
+      <w:pPr>
+        <w:ind w:left="2880" w:hanging="360"/>
+      </w:pPr>
+      <w:rPr>
+        <w:rFonts w:ascii="Symbol" w:hAnsi="Symbol" w:hint="default"/>
+      </w:rPr>
+    </w:lvl>
+    <w:lvl w:ilvl="4" w:tplc="040C0003" w:tentative="1">
+      <w:start w:val="1"/>
+      <w:numFmt w:val="bullet"/>
+      <w:lvlText w:val="o"/>
+      <w:lvlJc w:val="left"/>
+      <w:pPr>
+        <w:ind w:left="3600" w:hanging="360"/>
+      </w:pPr>
+      <w:rPr>
+        <w:rFonts w:ascii="Courier New" w:hAnsi="Courier New" w:cs="Courier New" w:hint="default"/>
+      </w:rPr>
+    </w:lvl>
+    <w:lvl w:ilvl="5" w:tplc="040C0005" w:tentative="1">
+      <w:start w:val="1"/>
+      <w:numFmt w:val="bullet"/>
+      <w:lvlText w:val=""/>
+      <w:lvlJc w:val="left"/>
+      <w:pPr>
+        <w:ind w:left="4320" w:hanging="360"/>
+      </w:pPr>
+      <w:rPr>
+        <w:rFonts w:ascii="Wingdings" w:hAnsi="Wingdings" w:hint="default"/>
+      </w:rPr>
+    </w:lvl>
+    <w:lvl w:ilvl="6" w:tplc="040C0001" w:tentative="1">
+      <w:start w:val="1"/>
+      <w:numFmt w:val="bullet"/>
+      <w:lvlText w:val=""/>
+      <w:lvlJc w:val="left"/>
+      <w:pPr>
+        <w:ind w:left="5040" w:hanging="360"/>
+      </w:pPr>
+      <w:rPr>
+        <w:rFonts w:ascii="Symbol" w:hAnsi="Symbol" w:hint="default"/>
+      </w:rPr>
+    </w:lvl>
+    <w:lvl w:ilvl="7" w:tplc="040C0003" w:tentative="1">
+      <w:start w:val="1"/>
+      <w:numFmt w:val="bullet"/>
+      <w:lvlText w:val="o"/>
+      <w:lvlJc w:val="left"/>
+      <w:pPr>
+        <w:ind w:left="5760" w:hanging="360"/>
+      </w:pPr>
+      <w:rPr>
+        <w:rFonts w:ascii="Courier New" w:hAnsi="Courier New" w:cs="Courier New" w:hint="default"/>
+      </w:rPr>
+    </w:lvl>
+    <w:lvl w:ilvl="8" w:tplc="040C0005" w:tentative="1">
+      <w:start w:val="1"/>
+      <w:numFmt w:val="bullet"/>
+      <w:lvlText w:val=""/>
+      <w:lvlJc w:val="left"/>
+      <w:pPr>
+        <w:ind w:left="6480" w:hanging="360"/>
+      </w:pPr>
+      <w:rPr>
+        <w:rFonts w:ascii="Wingdings" w:hAnsi="Wingdings" w:hint="default"/>
+      </w:rPr>
+    </w:lvl>
+  </w:abstractNum>
+  <w:num w:numId="1">
+    <w:abstractNumId w:val="5"/>
+  </w:num>
+  <w:num w:numId="2">
+    <w:abstractNumId w:val="0"/>
+  </w:num>
+  <w:num w:numId="3">
+    <w:abstractNumId w:val="4"/>
+  </w:num>
+  <w:num w:numId="4">
+    <w:abstractNumId w:val="2"/>
+  </w:num>
+  <w:num w:numId="5">
+    <w:abstractNumId w:val="6"/>
+  </w:num>
+  <w:num w:numId="6">
+    <w:abstractNumId w:val="1"/>
+  </w:num>
+  <w:num w:numId="7">
+    <w:abstractNumId w:val="3"/>
+  </w:num>
+</w:numbering>
+</file>
+
 <file path=word/styles.xml><?xml version="1.0" encoding="utf-8"?>
 <w:styles xmlns:mc="http://schemas.openxmlformats.org/markup-compatibility/2006" xmlns:r="http://schemas.openxmlformats.org/officeDocument/2006/relationships" xmlns:w="http://schemas.openxmlformats.org/wordprocessingml/2006/main" xmlns:w14="http://schemas.microsoft.com/office/word/2010/wordml" xmlns:w15="http://schemas.microsoft.com/office/word/2012/wordml" xmlns:w16se="http://schemas.microsoft.com/office/word/2015/wordml/symex" mc:Ignorable="w14 w15 w16se">
   <w:docDefaults>
@@ -358,6 +4731,934 @@
         <w:sz w:val="22"/>
         <w:szCs w:val="22"/>
         <w:lang w:val="fr-FR" w:eastAsia="en-US" w:bidi="ar-SA"/>
+      </w:rPr>
+    </w:rPrDefault>
+    <w:pPrDefault>
+      <w:pPr>
+        <w:spacing w:after="160" w:line="259" w:lineRule="auto"/>
+      </w:pPr>
+    </w:pPrDefault>
+  </w:docDefaults>
+  <w:latentStyles w:defLockedState="0" w:defUIPriority="99" w:defSemiHidden="0" w:defUnhideWhenUsed="0" w:defQFormat="0" w:count="374">
+    <w:lsdException w:name="Normal" w:uiPriority="0" w:qFormat="1"/>
+    <w:lsdException w:name="heading 1" w:uiPriority="9" w:qFormat="1"/>
+    <w:lsdException w:name="heading 2" w:semiHidden="1" w:uiPriority="9" w:unhideWhenUsed="1" w:qFormat="1"/>
+    <w:lsdException w:name="heading 3" w:semiHidden="1" w:uiPriority="9" w:unhideWhenUsed="1" w:qFormat="1"/>
+    <w:lsdException w:name="heading 4" w:semiHidden="1" w:uiPriority="9" w:unhideWhenUsed="1" w:qFormat="1"/>
+    <w:lsdException w:name="heading 5" w:semiHidden="1" w:uiPriority="9" w:unhideWhenUsed="1" w:qFormat="1"/>
+    <w:lsdException w:name="heading 6" w:semiHidden="1" w:uiPriority="9" w:unhideWhenUsed="1" w:qFormat="1"/>
+    <w:lsdException w:name="heading 7" w:semiHidden="1" w:uiPriority="9" w:unhideWhenUsed="1" w:qFormat="1"/>
+    <w:lsdException w:name="heading 8" w:semiHidden="1" w:uiPriority="9" w:unhideWhenUsed="1" w:qFormat="1"/>
+    <w:lsdException w:name="heading 9" w:semiHidden="1" w:uiPriority="9" w:unhideWhenUsed="1" w:qFormat="1"/>
+    <w:lsdException w:name="index 1" w:semiHidden="1" w:unhideWhenUsed="1"/>
+    <w:lsdException w:name="index 2" w:semiHidden="1" w:unhideWhenUsed="1"/>
+    <w:lsdException w:name="index 3" w:semiHidden="1" w:unhideWhenUsed="1"/>
+    <w:lsdException w:name="index 4" w:semiHidden="1" w:unhideWhenUsed="1"/>
+    <w:lsdException w:name="index 5" w:semiHidden="1" w:unhideWhenUsed="1"/>
+    <w:lsdException w:name="index 6" w:semiHidden="1" w:unhideWhenUsed="1"/>
+    <w:lsdException w:name="index 7" w:semiHidden="1" w:unhideWhenUsed="1"/>
+    <w:lsdException w:name="index 8" w:semiHidden="1" w:unhideWhenUsed="1"/>
+    <w:lsdException w:name="index 9" w:semiHidden="1" w:unhideWhenUsed="1"/>
+    <w:lsdException w:name="toc 1" w:semiHidden="1" w:uiPriority="39" w:unhideWhenUsed="1"/>
+    <w:lsdException w:name="toc 2" w:semiHidden="1" w:uiPriority="39" w:unhideWhenUsed="1"/>
+    <w:lsdException w:name="toc 3" w:semiHidden="1" w:uiPriority="39" w:unhideWhenUsed="1"/>
+    <w:lsdException w:name="toc 4" w:semiHidden="1" w:uiPriority="39" w:unhideWhenUsed="1"/>
+    <w:lsdException w:name="toc 5" w:semiHidden="1" w:uiPriority="39" w:unhideWhenUsed="1"/>
+    <w:lsdException w:name="toc 6" w:semiHidden="1" w:uiPriority="39" w:unhideWhenUsed="1"/>
+    <w:lsdException w:name="toc 7" w:semiHidden="1" w:uiPriority="39" w:unhideWhenUsed="1"/>
+    <w:lsdException w:name="toc 8" w:semiHidden="1" w:uiPriority="39" w:unhideWhenUsed="1"/>
+    <w:lsdException w:name="toc 9" w:semiHidden="1" w:uiPriority="39" w:unhideWhenUsed="1"/>
+    <w:lsdException w:name="Normal Indent" w:semiHidden="1" w:unhideWhenUsed="1"/>
+    <w:lsdException w:name="footnote text" w:semiHidden="1" w:unhideWhenUsed="1"/>
+    <w:lsdException w:name="annotation text" w:semiHidden="1" w:unhideWhenUsed="1"/>
+    <w:lsdException w:name="header" w:semiHidden="1" w:unhideWhenUsed="1"/>
+    <w:lsdException w:name="footer" w:semiHidden="1" w:unhideWhenUsed="1"/>
+    <w:lsdException w:name="index heading" w:semiHidden="1" w:unhideWhenUsed="1"/>
+    <w:lsdException w:name="caption" w:semiHidden="1" w:uiPriority="35" w:unhideWhenUsed="1" w:qFormat="1"/>
+    <w:lsdException w:name="table of figures" w:semiHidden="1" w:unhideWhenUsed="1"/>
+    <w:lsdException w:name="envelope address" w:semiHidden="1" w:unhideWhenUsed="1"/>
+    <w:lsdException w:name="envelope return" w:semiHidden="1" w:unhideWhenUsed="1"/>
+    <w:lsdException w:name="footnote reference" w:semiHidden="1" w:unhideWhenUsed="1"/>
+    <w:lsdException w:name="annotation reference" w:semiHidden="1" w:unhideWhenUsed="1"/>
+    <w:lsdException w:name="line number" w:semiHidden="1" w:unhideWhenUsed="1"/>
+    <w:lsdException w:name="page number" w:semiHidden="1" w:unhideWhenUsed="1"/>
+    <w:lsdException w:name="endnote reference" w:semiHidden="1" w:unhideWhenUsed="1"/>
+    <w:lsdException w:name="endnote text" w:semiHidden="1" w:unhideWhenUsed="1"/>
+    <w:lsdException w:name="table of authorities" w:semiHidden="1" w:unhideWhenUsed="1"/>
+    <w:lsdException w:name="macro" w:semiHidden="1" w:unhideWhenUsed="1"/>
+    <w:lsdException w:name="toa heading" w:semiHidden="1" w:unhideWhenUsed="1"/>
+    <w:lsdException w:name="List" w:semiHidden="1" w:unhideWhenUsed="1"/>
+    <w:lsdException w:name="List Bullet" w:semiHidden="1" w:unhideWhenUsed="1"/>
+    <w:lsdException w:name="List Number" w:semiHidden="1" w:unhideWhenUsed="1"/>
+    <w:lsdException w:name="List 2" w:semiHidden="1" w:unhideWhenUsed="1"/>
+    <w:lsdException w:name="List 3" w:semiHidden="1" w:unhideWhenUsed="1"/>
+    <w:lsdException w:name="List 4" w:semiHidden="1" w:unhideWhenUsed="1"/>
+    <w:lsdException w:name="List 5" w:semiHidden="1" w:unhideWhenUsed="1"/>
+    <w:lsdException w:name="List Bullet 2" w:semiHidden="1" w:unhideWhenUsed="1"/>
+    <w:lsdException w:name="List Bullet 3" w:semiHidden="1" w:unhideWhenUsed="1"/>
+    <w:lsdException w:name="List Bullet 4" w:semiHidden="1" w:unhideWhenUsed="1"/>
+    <w:lsdException w:name="List Bullet 5" w:semiHidden="1" w:unhideWhenUsed="1"/>
+    <w:lsdException w:name="List Number 2" w:semiHidden="1" w:unhideWhenUsed="1"/>
+    <w:lsdException w:name="List Number 3" w:semiHidden="1" w:unhideWhenUsed="1"/>
+    <w:lsdException w:name="List Number 4" w:semiHidden="1" w:unhideWhenUsed="1"/>
+    <w:lsdException w:name="List Number 5" w:semiHidden="1" w:unhideWhenUsed="1"/>
+    <w:lsdException w:name="Title" w:uiPriority="10" w:qFormat="1"/>
+    <w:lsdException w:name="Closing" w:semiHidden="1" w:unhideWhenUsed="1"/>
+    <w:lsdException w:name="Signature" w:semiHidden="1" w:unhideWhenUsed="1"/>
+    <w:lsdException w:name="Default Paragraph Font" w:semiHidden="1" w:uiPriority="1" w:unhideWhenUsed="1"/>
+    <w:lsdException w:name="Body Text" w:semiHidden="1" w:unhideWhenUsed="1"/>
+    <w:lsdException w:name="Body Text Indent" w:semiHidden="1" w:unhideWhenUsed="1"/>
+    <w:lsdException w:name="List Continue" w:semiHidden="1" w:unhideWhenUsed="1"/>
+    <w:lsdException w:name="List Continue 2" w:semiHidden="1" w:unhideWhenUsed="1"/>
+    <w:lsdException w:name="List Continue 3" w:semiHidden="1" w:unhideWhenUsed="1"/>
+    <w:lsdException w:name="List Continue 4" w:semiHidden="1" w:unhideWhenUsed="1"/>
+    <w:lsdException w:name="List Continue 5" w:semiHidden="1" w:unhideWhenUsed="1"/>
+    <w:lsdException w:name="Message Header" w:semiHidden="1" w:unhideWhenUsed="1"/>
+    <w:lsdException w:name="Subtitle" w:uiPriority="11" w:qFormat="1"/>
+    <w:lsdException w:name="Salutation" w:semiHidden="1" w:unhideWhenUsed="1"/>
+    <w:lsdException w:name="Date" w:semiHidden="1" w:unhideWhenUsed="1"/>
+    <w:lsdException w:name="Body Text First Indent" w:semiHidden="1" w:unhideWhenUsed="1"/>
+    <w:lsdException w:name="Body Text First Indent 2" w:semiHidden="1" w:unhideWhenUsed="1"/>
+    <w:lsdException w:name="Note Heading" w:semiHidden="1" w:unhideWhenUsed="1"/>
+    <w:lsdException w:name="Body Text 2" w:semiHidden="1" w:unhideWhenUsed="1"/>
+    <w:lsdException w:name="Body Text 3" w:semiHidden="1" w:unhideWhenUsed="1"/>
+    <w:lsdException w:name="Body Text Indent 2" w:semiHidden="1" w:unhideWhenUsed="1"/>
+    <w:lsdException w:name="Body Text Indent 3" w:semiHidden="1" w:unhideWhenUsed="1"/>
+    <w:lsdException w:name="Block Text" w:semiHidden="1" w:unhideWhenUsed="1"/>
+    <w:lsdException w:name="Hyperlink" w:semiHidden="1" w:unhideWhenUsed="1"/>
+    <w:lsdException w:name="FollowedHyperlink" w:semiHidden="1" w:unhideWhenUsed="1"/>
+    <w:lsdException w:name="Strong" w:uiPriority="22" w:qFormat="1"/>
+    <w:lsdException w:name="Emphasis" w:uiPriority="20" w:qFormat="1"/>
+    <w:lsdException w:name="Document Map" w:semiHidden="1" w:unhideWhenUsed="1"/>
+    <w:lsdException w:name="Plain Text" w:semiHidden="1" w:unhideWhenUsed="1"/>
+    <w:lsdException w:name="E-mail Signature" w:semiHidden="1" w:unhideWhenUsed="1"/>
+    <w:lsdException w:name="HTML Top of Form" w:semiHidden="1" w:unhideWhenUsed="1"/>
+    <w:lsdException w:name="HTML Bottom of Form" w:semiHidden="1" w:unhideWhenUsed="1"/>
+    <w:lsdException w:name="Normal (Web)" w:semiHidden="1" w:unhideWhenUsed="1"/>
+    <w:lsdException w:name="HTML Acronym" w:semiHidden="1" w:unhideWhenUsed="1"/>
+    <w:lsdException w:name="HTML Address" w:semiHidden="1" w:unhideWhenUsed="1"/>
+    <w:lsdException w:name="HTML Cite" w:semiHidden="1" w:unhideWhenUsed="1"/>
+    <w:lsdException w:name="HTML Code" w:semiHidden="1" w:unhideWhenUsed="1"/>
+    <w:lsdException w:name="HTML Definition" w:semiHidden="1" w:unhideWhenUsed="1"/>
+    <w:lsdException w:name="HTML Keyboard" w:semiHidden="1" w:unhideWhenUsed="1"/>
+    <w:lsdException w:name="HTML Preformatted" w:semiHidden="1" w:unhideWhenUsed="1"/>
+    <w:lsdException w:name="HTML Sample" w:semiHidden="1" w:unhideWhenUsed="1"/>
+    <w:lsdException w:name="HTML Typewriter" w:semiHidden="1" w:unhideWhenUsed="1"/>
+    <w:lsdException w:name="HTML Variable" w:semiHidden="1" w:unhideWhenUsed="1"/>
+    <w:lsdException w:name="annotation subject" w:semiHidden="1" w:unhideWhenUsed="1"/>
+    <w:lsdException w:name="No List" w:semiHidden="1" w:unhideWhenUsed="1"/>
+    <w:lsdException w:name="Outline List 1" w:semiHidden="1" w:unhideWhenUsed="1"/>
+    <w:lsdException w:name="Outline List 2" w:semiHidden="1" w:unhideWhenUsed="1"/>
+    <w:lsdException w:name="Outline List 3" w:semiHidden="1" w:unhideWhenUsed="1"/>
+    <w:lsdException w:name="Table Simple 1" w:semiHidden="1" w:unhideWhenUsed="1"/>
+    <w:lsdException w:name="Table Simple 2" w:semiHidden="1" w:unhideWhenUsed="1"/>
+    <w:lsdException w:name="Table Simple 3" w:semiHidden="1" w:unhideWhenUsed="1"/>
+    <w:lsdException w:name="Table Classic 1" w:semiHidden="1" w:unhideWhenUsed="1"/>
+    <w:lsdException w:name="Table Classic 2" w:semiHidden="1" w:unhideWhenUsed="1"/>
+    <w:lsdException w:name="Table Classic 3" w:semiHidden="1" w:unhideWhenUsed="1"/>
+    <w:lsdException w:name="Table Classic 4" w:semiHidden="1" w:unhideWhenUsed="1"/>
+    <w:lsdException w:name="Table Colorful 1" w:semiHidden="1" w:unhideWhenUsed="1"/>
+    <w:lsdException w:name="Table Colorful 2" w:semiHidden="1" w:unhideWhenUsed="1"/>
+    <w:lsdException w:name="Table Colorful 3" w:semiHidden="1" w:unhideWhenUsed="1"/>
+    <w:lsdException w:name="Table Columns 1" w:semiHidden="1" w:unhideWhenUsed="1"/>
+    <w:lsdException w:name="Table Columns 2" w:semiHidden="1" w:unhideWhenUsed="1"/>
+    <w:lsdException w:name="Table Columns 3" w:semiHidden="1" w:unhideWhenUsed="1"/>
+    <w:lsdException w:name="Table Columns 4" w:semiHidden="1" w:unhideWhenUsed="1"/>
+    <w:lsdException w:name="Table Columns 5" w:semiHidden="1" w:unhideWhenUsed="1"/>
+    <w:lsdException w:name="Table Grid 1" w:semiHidden="1" w:unhideWhenUsed="1"/>
+    <w:lsdException w:name="Table Grid 2" w:semiHidden="1" w:unhideWhenUsed="1"/>
+    <w:lsdException w:name="Table Grid 3" w:semiHidden="1" w:unhideWhenUsed="1"/>
+    <w:lsdException w:name="Table Grid 4" w:semiHidden="1" w:unhideWhenUsed="1"/>
+    <w:lsdException w:name="Table Grid 5" w:semiHidden="1" w:unhideWhenUsed="1"/>
+    <w:lsdException w:name="Table Grid 6" w:semiHidden="1" w:unhideWhenUsed="1"/>
+    <w:lsdException w:name="Table Grid 7" w:semiHidden="1" w:unhideWhenUsed="1"/>
+    <w:lsdException w:name="Table Grid 8" w:semiHidden="1" w:unhideWhenUsed="1"/>
+    <w:lsdException w:name="Table List 1" w:semiHidden="1" w:unhideWhenUsed="1"/>
+    <w:lsdException w:name="Table List 2" w:semiHidden="1" w:unhideWhenUsed="1"/>
+    <w:lsdException w:name="Table List 3" w:semiHidden="1" w:unhideWhenUsed="1"/>
+    <w:lsdException w:name="Table List 4" w:semiHidden="1" w:unhideWhenUsed="1"/>
+    <w:lsdException w:name="Table List 5" w:semiHidden="1" w:unhideWhenUsed="1"/>
+    <w:lsdException w:name="Table List 6" w:semiHidden="1" w:unhideWhenUsed="1"/>
+    <w:lsdException w:name="Table List 7" w:semiHidden="1" w:unhideWhenUsed="1"/>
+    <w:lsdException w:name="Table List 8" w:semiHidden="1" w:unhideWhenUsed="1"/>
+    <w:lsdException w:name="Table 3D effects 1" w:semiHidden="1" w:unhideWhenUsed="1"/>
+    <w:lsdException w:name="Table 3D effects 2" w:semiHidden="1" w:unhideWhenUsed="1"/>
+    <w:lsdException w:name="Table 3D effects 3" w:semiHidden="1" w:unhideWhenUsed="1"/>
+    <w:lsdException w:name="Table Contemporary" w:semiHidden="1" w:unhideWhenUsed="1"/>
+    <w:lsdException w:name="Table Elegant" w:semiHidden="1" w:unhideWhenUsed="1"/>
+    <w:lsdException w:name="Table Professional" w:semiHidden="1" w:unhideWhenUsed="1"/>
+    <w:lsdException w:name="Table Subtle 1" w:semiHidden="1" w:unhideWhenUsed="1"/>
+    <w:lsdException w:name="Table Subtle 2" w:semiHidden="1" w:unhideWhenUsed="1"/>
+    <w:lsdException w:name="Table Web 1" w:semiHidden="1" w:unhideWhenUsed="1"/>
+    <w:lsdException w:name="Table Web 3" w:semiHidden="1" w:unhideWhenUsed="1"/>
+    <w:lsdException w:name="Balloon Text" w:semiHidden="1" w:unhideWhenUsed="1"/>
+    <w:lsdException w:name="Table Grid" w:uiPriority="39"/>
+    <w:lsdException w:name="Placeholder Text" w:semiHidden="1"/>
+    <w:lsdException w:name="No Spacing" w:uiPriority="1" w:qFormat="1"/>
+    <w:lsdException w:name="Light Shading" w:uiPriority="60"/>
+    <w:lsdException w:name="Light List" w:uiPriority="61"/>
+    <w:lsdException w:name="Light Grid" w:uiPriority="62"/>
+    <w:lsdException w:name="Medium Shading 1" w:uiPriority="63"/>
+    <w:lsdException w:name="Medium Shading 2" w:uiPriority="64"/>
+    <w:lsdException w:name="Medium List 1" w:uiPriority="65"/>
+    <w:lsdException w:name="Medium List 2" w:uiPriority="66"/>
+    <w:lsdException w:name="Medium Grid 1" w:uiPriority="67"/>
+    <w:lsdException w:name="Medium Grid 2" w:uiPriority="68"/>
+    <w:lsdException w:name="Medium Grid 3" w:uiPriority="69"/>
+    <w:lsdException w:name="Dark List" w:uiPriority="70"/>
+    <w:lsdException w:name="Colorful Shading" w:uiPriority="71"/>
+    <w:lsdException w:name="Colorful List" w:uiPriority="72"/>
+    <w:lsdException w:name="Colorful Grid" w:uiPriority="73"/>
+    <w:lsdException w:name="Light Shading Accent 1" w:uiPriority="60"/>
+    <w:lsdException w:name="Light List Accent 1" w:uiPriority="61"/>
+    <w:lsdException w:name="Light Grid Accent 1" w:uiPriority="62"/>
+    <w:lsdException w:name="Medium Shading 1 Accent 1" w:uiPriority="63"/>
+    <w:lsdException w:name="Medium Shading 2 Accent 1" w:uiPriority="64"/>
+    <w:lsdException w:name="Medium List 1 Accent 1" w:uiPriority="65"/>
+    <w:lsdException w:name="Revision" w:semiHidden="1"/>
+    <w:lsdException w:name="List Paragraph" w:uiPriority="34" w:qFormat="1"/>
+    <w:lsdException w:name="Quote" w:uiPriority="29" w:qFormat="1"/>
+    <w:lsdException w:name="Intense Quote" w:uiPriority="30" w:qFormat="1"/>
+    <w:lsdException w:name="Medium List 2 Accent 1" w:uiPriority="66"/>
+    <w:lsdException w:name="Medium Grid 1 Accent 1" w:uiPriority="67"/>
+    <w:lsdException w:name="Medium Grid 2 Accent 1" w:uiPriority="68"/>
+    <w:lsdException w:name="Medium Grid 3 Accent 1" w:uiPriority="69"/>
+    <w:lsdException w:name="Dark List Accent 1" w:uiPriority="70"/>
+    <w:lsdException w:name="Colorful Shading Accent 1" w:uiPriority="71"/>
+    <w:lsdException w:name="Colorful List Accent 1" w:uiPriority="72"/>
+    <w:lsdException w:name="Colorful Grid Accent 1" w:uiPriority="73"/>
+    <w:lsdException w:name="Light Shading Accent 2" w:uiPriority="60"/>
+    <w:lsdException w:name="Light List Accent 2" w:uiPriority="61"/>
+    <w:lsdException w:name="Light Grid Accent 2" w:uiPriority="62"/>
+    <w:lsdException w:name="Medium Shading 1 Accent 2" w:uiPriority="63"/>
+    <w:lsdException w:name="Medium Shading 2 Accent 2" w:uiPriority="64"/>
+    <w:lsdException w:name="Medium List 1 Accent 2" w:uiPriority="65"/>
+    <w:lsdException w:name="Medium List 2 Accent 2" w:uiPriority="66"/>
+    <w:lsdException w:name="Medium Grid 1 Accent 2" w:uiPriority="67"/>
+    <w:lsdException w:name="Medium Grid 2 Accent 2" w:uiPriority="68"/>
+    <w:lsdException w:name="Medium Grid 3 Accent 2" w:uiPriority="69"/>
+    <w:lsdException w:name="Dark List Accent 2" w:uiPriority="70"/>
+    <w:lsdException w:name="Colorful Shading Accent 2" w:uiPriority="71"/>
+    <w:lsdException w:name="Colorful List Accent 2" w:uiPriority="72"/>
+    <w:lsdException w:name="Colorful Grid Accent 2" w:uiPriority="73"/>
+    <w:lsdException w:name="Light Shading Accent 3" w:uiPriority="60"/>
+    <w:lsdException w:name="Light List Accent 3" w:uiPriority="61"/>
+    <w:lsdException w:name="Light Grid Accent 3" w:uiPriority="62"/>
+    <w:lsdException w:name="Medium Shading 1 Accent 3" w:uiPriority="63"/>
+    <w:lsdException w:name="Medium Shading 2 Accent 3" w:uiPriority="64"/>
+    <w:lsdException w:name="Medium List 1 Accent 3" w:uiPriority="65"/>
+    <w:lsdException w:name="Medium List 2 Accent 3" w:uiPriority="66"/>
+    <w:lsdException w:name="Medium Grid 1 Accent 3" w:uiPriority="67"/>
+    <w:lsdException w:name="Medium Grid 2 Accent 3" w:uiPriority="68"/>
+    <w:lsdException w:name="Medium Grid 3 Accent 3" w:uiPriority="69"/>
+    <w:lsdException w:name="Dark List Accent 3" w:uiPriority="70"/>
+    <w:lsdException w:name="Colorful Shading Accent 3" w:uiPriority="71"/>
+    <w:lsdException w:name="Colorful List Accent 3" w:uiPriority="72"/>
+    <w:lsdException w:name="Colorful Grid Accent 3" w:uiPriority="73"/>
+    <w:lsdException w:name="Light Shading Accent 4" w:uiPriority="60"/>
+    <w:lsdException w:name="Light List Accent 4" w:uiPriority="61"/>
+    <w:lsdException w:name="Light Grid Accent 4" w:uiPriority="62"/>
+    <w:lsdException w:name="Medium Shading 1 Accent 4" w:uiPriority="63"/>
+    <w:lsdException w:name="Medium Shading 2 Accent 4" w:uiPriority="64"/>
+    <w:lsdException w:name="Medium List 1 Accent 4" w:uiPriority="65"/>
+    <w:lsdException w:name="Medium List 2 Accent 4" w:uiPriority="66"/>
+    <w:lsdException w:name="Medium Grid 1 Accent 4" w:uiPriority="67"/>
+    <w:lsdException w:name="Medium Grid 2 Accent 4" w:uiPriority="68"/>
+    <w:lsdException w:name="Medium Grid 3 Accent 4" w:uiPriority="69"/>
+    <w:lsdException w:name="Dark List Accent 4" w:uiPriority="70"/>
+    <w:lsdException w:name="Colorful Shading Accent 4" w:uiPriority="71"/>
+    <w:lsdException w:name="Colorful List Accent 4" w:uiPriority="72"/>
+    <w:lsdException w:name="Colorful Grid Accent 4" w:uiPriority="73"/>
+    <w:lsdException w:name="Light Shading Accent 5" w:uiPriority="60"/>
+    <w:lsdException w:name="Light List Accent 5" w:uiPriority="61"/>
+    <w:lsdException w:name="Light Grid Accent 5" w:uiPriority="62"/>
+    <w:lsdException w:name="Medium Shading 1 Accent 5" w:uiPriority="63"/>
+    <w:lsdException w:name="Medium Shading 2 Accent 5" w:uiPriority="64"/>
+    <w:lsdException w:name="Medium List 1 Accent 5" w:uiPriority="65"/>
+    <w:lsdException w:name="Medium List 2 Accent 5" w:uiPriority="66"/>
+    <w:lsdException w:name="Medium Grid 1 Accent 5" w:uiPriority="67"/>
+    <w:lsdException w:name="Medium Grid 2 Accent 5" w:uiPriority="68"/>
+    <w:lsdException w:name="Medium Grid 3 Accent 5" w:uiPriority="69"/>
+    <w:lsdException w:name="Dark List Accent 5" w:uiPriority="70"/>
+    <w:lsdException w:name="Colorful Shading Accent 5" w:uiPriority="71"/>
+    <w:lsdException w:name="Colorful List Accent 5" w:uiPriority="72"/>
+    <w:lsdException w:name="Colorful Grid Accent 5" w:uiPriority="73"/>
+    <w:lsdException w:name="Light Shading Accent 6" w:uiPriority="60"/>
+    <w:lsdException w:name="Light List Accent 6" w:uiPriority="61"/>
+    <w:lsdException w:name="Light Grid Accent 6" w:uiPriority="62"/>
+    <w:lsdException w:name="Medium Shading 1 Accent 6" w:uiPriority="63"/>
+    <w:lsdException w:name="Medium Shading 2 Accent 6" w:uiPriority="64"/>
+    <w:lsdException w:name="Medium List 1 Accent 6" w:uiPriority="65"/>
+    <w:lsdException w:name="Medium List 2 Accent 6" w:uiPriority="66"/>
+    <w:lsdException w:name="Medium Grid 1 Accent 6" w:uiPriority="67"/>
+    <w:lsdException w:name="Medium Grid 2 Accent 6" w:uiPriority="68"/>
+    <w:lsdException w:name="Medium Grid 3 Accent 6" w:uiPriority="69"/>
+    <w:lsdException w:name="Dark List Accent 6" w:uiPriority="70"/>
+    <w:lsdException w:name="Colorful Shading Accent 6" w:uiPriority="71"/>
+    <w:lsdException w:name="Colorful List Accent 6" w:uiPriority="72"/>
+    <w:lsdException w:name="Colorful Grid Accent 6" w:uiPriority="73"/>
+    <w:lsdException w:name="Subtle Emphasis" w:uiPriority="19" w:qFormat="1"/>
+    <w:lsdException w:name="Intense Emphasis" w:uiPriority="21" w:qFormat="1"/>
+    <w:lsdException w:name="Subtle Reference" w:uiPriority="31" w:qFormat="1"/>
+    <w:lsdException w:name="Intense Reference" w:uiPriority="32" w:qFormat="1"/>
+    <w:lsdException w:name="Book Title" w:uiPriority="33" w:qFormat="1"/>
+    <w:lsdException w:name="Bibliography" w:semiHidden="1" w:uiPriority="37" w:unhideWhenUsed="1"/>
+    <w:lsdException w:name="TOC Heading" w:semiHidden="1" w:uiPriority="39" w:unhideWhenUsed="1" w:qFormat="1"/>
+    <w:lsdException w:name="Plain Table 1" w:uiPriority="41"/>
+    <w:lsdException w:name="Plain Table 2" w:uiPriority="42"/>
+    <w:lsdException w:name="Plain Table 3" w:uiPriority="43"/>
+    <w:lsdException w:name="Plain Table 4" w:uiPriority="44"/>
+    <w:lsdException w:name="Plain Table 5" w:uiPriority="45"/>
+    <w:lsdException w:name="Grid Table Light" w:uiPriority="40"/>
+    <w:lsdException w:name="Grid Table 1 Light" w:uiPriority="46"/>
+    <w:lsdException w:name="Grid Table 2" w:uiPriority="47"/>
+    <w:lsdException w:name="Grid Table 3" w:uiPriority="48"/>
+    <w:lsdException w:name="Grid Table 4" w:uiPriority="49"/>
+    <w:lsdException w:name="Grid Table 5 Dark" w:uiPriority="50"/>
+    <w:lsdException w:name="Grid Table 6 Colorful" w:uiPriority="51"/>
+    <w:lsdException w:name="Grid Table 7 Colorful" w:uiPriority="52"/>
+    <w:lsdException w:name="Grid Table 1 Light Accent 1" w:uiPriority="46"/>
+    <w:lsdException w:name="Grid Table 2 Accent 1" w:uiPriority="47"/>
+    <w:lsdException w:name="Grid Table 3 Accent 1" w:uiPriority="48"/>
+    <w:lsdException w:name="Grid Table 4 Accent 1" w:uiPriority="49"/>
+    <w:lsdException w:name="Grid Table 5 Dark Accent 1" w:uiPriority="50"/>
+    <w:lsdException w:name="Grid Table 6 Colorful Accent 1" w:uiPriority="51"/>
+    <w:lsdException w:name="Grid Table 7 Colorful Accent 1" w:uiPriority="52"/>
+    <w:lsdException w:name="Grid Table 1 Light Accent 2" w:uiPriority="46"/>
+    <w:lsdException w:name="Grid Table 2 Accent 2" w:uiPriority="47"/>
+    <w:lsdException w:name="Grid Table 3 Accent 2" w:uiPriority="48"/>
+    <w:lsdException w:name="Grid Table 4 Accent 2" w:uiPriority="49"/>
+    <w:lsdException w:name="Grid Table 5 Dark Accent 2" w:uiPriority="50"/>
+    <w:lsdException w:name="Grid Table 6 Colorful Accent 2" w:uiPriority="51"/>
+    <w:lsdException w:name="Grid Table 7 Colorful Accent 2" w:uiPriority="52"/>
+    <w:lsdException w:name="Grid Table 1 Light Accent 3" w:uiPriority="46"/>
+    <w:lsdException w:name="Grid Table 2 Accent 3" w:uiPriority="47"/>
+    <w:lsdException w:name="Grid Table 3 Accent 3" w:uiPriority="48"/>
+    <w:lsdException w:name="Grid Table 4 Accent 3" w:uiPriority="49"/>
+    <w:lsdException w:name="Grid Table 5 Dark Accent 3" w:uiPriority="50"/>
+    <w:lsdException w:name="Grid Table 6 Colorful Accent 3" w:uiPriority="51"/>
+    <w:lsdException w:name="Grid Table 7 Colorful Accent 3" w:uiPriority="52"/>
+    <w:lsdException w:name="Grid Table 1 Light Accent 4" w:uiPriority="46"/>
+    <w:lsdException w:name="Grid Table 2 Accent 4" w:uiPriority="47"/>
+    <w:lsdException w:name="Grid Table 3 Accent 4" w:uiPriority="48"/>
+    <w:lsdException w:name="Grid Table 4 Accent 4" w:uiPriority="49"/>
+    <w:lsdException w:name="Grid Table 5 Dark Accent 4" w:uiPriority="50"/>
+    <w:lsdException w:name="Grid Table 6 Colorful Accent 4" w:uiPriority="51"/>
+    <w:lsdException w:name="Grid Table 7 Colorful Accent 4" w:uiPriority="52"/>
+    <w:lsdException w:name="Grid Table 1 Light Accent 5" w:uiPriority="46"/>
+    <w:lsdException w:name="Grid Table 2 Accent 5" w:uiPriority="47"/>
+    <w:lsdException w:name="Grid Table 3 Accent 5" w:uiPriority="48"/>
+    <w:lsdException w:name="Grid Table 4 Accent 5" w:uiPriority="49"/>
+    <w:lsdException w:name="Grid Table 5 Dark Accent 5" w:uiPriority="50"/>
+    <w:lsdException w:name="Grid Table 6 Colorful Accent 5" w:uiPriority="51"/>
+    <w:lsdException w:name="Grid Table 7 Colorful Accent 5" w:uiPriority="52"/>
+    <w:lsdException w:name="Grid Table 1 Light Accent 6" w:uiPriority="46"/>
+    <w:lsdException w:name="Grid Table 2 Accent 6" w:uiPriority="47"/>
+    <w:lsdException w:name="Grid Table 3 Accent 6" w:uiPriority="48"/>
+    <w:lsdException w:name="Grid Table 4 Accent 6" w:uiPriority="49"/>
+    <w:lsdException w:name="Grid Table 5 Dark Accent 6" w:uiPriority="50"/>
+    <w:lsdException w:name="Grid Table 6 Colorful Accent 6" w:uiPriority="51"/>
+    <w:lsdException w:name="Grid Table 7 Colorful Accent 6" w:uiPriority="52"/>
+    <w:lsdException w:name="List Table 1 Light" w:uiPriority="46"/>
+    <w:lsdException w:name="List Table 2" w:uiPriority="47"/>
+    <w:lsdException w:name="List Table 3" w:uiPriority="48"/>
+    <w:lsdException w:name="List Table 4" w:uiPriority="49"/>
+    <w:lsdException w:name="List Table 5 Dark" w:uiPriority="50"/>
+    <w:lsdException w:name="List Table 6 Colorful" w:uiPriority="51"/>
+    <w:lsdException w:name="List Table 7 Colorful" w:uiPriority="52"/>
+    <w:lsdException w:name="List Table 1 Light Accent 1" w:uiPriority="46"/>
+    <w:lsdException w:name="List Table 2 Accent 1" w:uiPriority="47"/>
+    <w:lsdException w:name="List Table 3 Accent 1" w:uiPriority="48"/>
+    <w:lsdException w:name="List Table 4 Accent 1" w:uiPriority="49"/>
+    <w:lsdException w:name="List Table 5 Dark Accent 1" w:uiPriority="50"/>
+    <w:lsdException w:name="List Table 6 Colorful Accent 1" w:uiPriority="51"/>
+    <w:lsdException w:name="List Table 7 Colorful Accent 1" w:uiPriority="52"/>
+    <w:lsdException w:name="List Table 1 Light Accent 2" w:uiPriority="46"/>
+    <w:lsdException w:name="List Table 2 Accent 2" w:uiPriority="47"/>
+    <w:lsdException w:name="List Table 3 Accent 2" w:uiPriority="48"/>
+    <w:lsdException w:name="List Table 4 Accent 2" w:uiPriority="49"/>
+    <w:lsdException w:name="List Table 5 Dark Accent 2" w:uiPriority="50"/>
+    <w:lsdException w:name="List Table 6 Colorful Accent 2" w:uiPriority="51"/>
+    <w:lsdException w:name="List Table 7 Colorful Accent 2" w:uiPriority="52"/>
+    <w:lsdException w:name="List Table 1 Light Accent 3" w:uiPriority="46"/>
+    <w:lsdException w:name="List Table 2 Accent 3" w:uiPriority="47"/>
+    <w:lsdException w:name="List Table 3 Accent 3" w:uiPriority="48"/>
+    <w:lsdException w:name="List Table 4 Accent 3" w:uiPriority="49"/>
+    <w:lsdException w:name="List Table 5 Dark Accent 3" w:uiPriority="50"/>
+    <w:lsdException w:name="List Table 6 Colorful Accent 3" w:uiPriority="51"/>
+    <w:lsdException w:name="List Table 7 Colorful Accent 3" w:uiPriority="52"/>
+    <w:lsdException w:name="List Table 1 Light Accent 4" w:uiPriority="46"/>
+    <w:lsdException w:name="List Table 2 Accent 4" w:uiPriority="47"/>
+    <w:lsdException w:name="List Table 3 Accent 4" w:uiPriority="48"/>
+    <w:lsdException w:name="List Table 4 Accent 4" w:uiPriority="49"/>
+    <w:lsdException w:name="List Table 5 Dark Accent 4" w:uiPriority="50"/>
+    <w:lsdException w:name="List Table 6 Colorful Accent 4" w:uiPriority="51"/>
+    <w:lsdException w:name="List Table 7 Colorful Accent 4" w:uiPriority="52"/>
+    <w:lsdException w:name="List Table 1 Light Accent 5" w:uiPriority="46"/>
+    <w:lsdException w:name="List Table 2 Accent 5" w:uiPriority="47"/>
+    <w:lsdException w:name="List Table 3 Accent 5" w:uiPriority="48"/>
+    <w:lsdException w:name="List Table 4 Accent 5" w:uiPriority="49"/>
+    <w:lsdException w:name="List Table 5 Dark Accent 5" w:uiPriority="50"/>
+    <w:lsdException w:name="List Table 6 Colorful Accent 5" w:uiPriority="51"/>
+    <w:lsdException w:name="List Table 7 Colorful Accent 5" w:uiPriority="52"/>
+    <w:lsdException w:name="List Table 1 Light Accent 6" w:uiPriority="46"/>
+    <w:lsdException w:name="List Table 2 Accent 6" w:uiPriority="47"/>
+    <w:lsdException w:name="List Table 3 Accent 6" w:uiPriority="48"/>
+    <w:lsdException w:name="List Table 4 Accent 6" w:uiPriority="49"/>
+    <w:lsdException w:name="List Table 5 Dark Accent 6" w:uiPriority="50"/>
+    <w:lsdException w:name="List Table 6 Colorful Accent 6" w:uiPriority="51"/>
+    <w:lsdException w:name="List Table 7 Colorful Accent 6" w:uiPriority="52"/>
+    <w:lsdException w:name="Mention" w:semiHidden="1" w:unhideWhenUsed="1"/>
+    <w:lsdException w:name="Smart Hyperlink" w:semiHidden="1" w:unhideWhenUsed="1"/>
+    <w:lsdException w:name="Hashtag" w:semiHidden="1" w:unhideWhenUsed="1"/>
+  </w:latentStyles>
+  <w:style w:type="paragraph" w:default="1" w:styleId="Normal">
+    <w:name w:val="Normal"/>
+    <w:qFormat/>
+    <w:rPr>
+      <w:lang w:val="en-US"/>
+    </w:rPr>
+  </w:style>
+  <w:style w:type="paragraph" w:styleId="Titre1">
+    <w:name w:val="heading 1"/>
+    <w:basedOn w:val="Normal"/>
+    <w:next w:val="Normal"/>
+    <w:link w:val="Titre1Car"/>
+    <w:uiPriority w:val="9"/>
+    <w:qFormat/>
+    <w:rsid w:val="003E2EAE"/>
+    <w:pPr>
+      <w:keepNext/>
+      <w:keepLines/>
+      <w:spacing w:before="240" w:after="0"/>
+      <w:outlineLvl w:val="0"/>
+    </w:pPr>
+    <w:rPr>
+      <w:rFonts w:asciiTheme="majorHAnsi" w:eastAsiaTheme="majorEastAsia" w:hAnsiTheme="majorHAnsi" w:cstheme="majorBidi"/>
+      <w:color w:val="2E74B5" w:themeColor="accent1" w:themeShade="BF"/>
+      <w:sz w:val="32"/>
+      <w:szCs w:val="32"/>
+    </w:rPr>
+  </w:style>
+  <w:style w:type="paragraph" w:styleId="Titre2">
+    <w:name w:val="heading 2"/>
+    <w:basedOn w:val="Normal"/>
+    <w:next w:val="Normal"/>
+    <w:link w:val="Titre2Car"/>
+    <w:uiPriority w:val="9"/>
+    <w:unhideWhenUsed/>
+    <w:qFormat/>
+    <w:rsid w:val="00F04C51"/>
+    <w:pPr>
+      <w:keepNext/>
+      <w:keepLines/>
+      <w:spacing w:before="40" w:after="0"/>
+      <w:outlineLvl w:val="1"/>
+    </w:pPr>
+    <w:rPr>
+      <w:rFonts w:asciiTheme="majorHAnsi" w:eastAsiaTheme="majorEastAsia" w:hAnsiTheme="majorHAnsi" w:cstheme="majorBidi"/>
+      <w:color w:val="2E74B5" w:themeColor="accent1" w:themeShade="BF"/>
+      <w:sz w:val="26"/>
+      <w:szCs w:val="26"/>
+    </w:rPr>
+  </w:style>
+  <w:style w:type="character" w:default="1" w:styleId="Policepardfaut">
+    <w:name w:val="Default Paragraph Font"/>
+    <w:uiPriority w:val="1"/>
+    <w:semiHidden/>
+    <w:unhideWhenUsed/>
+  </w:style>
+  <w:style w:type="table" w:default="1" w:styleId="TableauNormal">
+    <w:name w:val="Normal Table"/>
+    <w:uiPriority w:val="99"/>
+    <w:semiHidden/>
+    <w:unhideWhenUsed/>
+    <w:tblPr>
+      <w:tblInd w:w="0" w:type="dxa"/>
+      <w:tblCellMar>
+        <w:top w:w="0" w:type="dxa"/>
+        <w:left w:w="108" w:type="dxa"/>
+        <w:bottom w:w="0" w:type="dxa"/>
+        <w:right w:w="108" w:type="dxa"/>
+      </w:tblCellMar>
+    </w:tblPr>
+  </w:style>
+  <w:style w:type="numbering" w:default="1" w:styleId="Aucuneliste">
+    <w:name w:val="No List"/>
+    <w:uiPriority w:val="99"/>
+    <w:semiHidden/>
+    <w:unhideWhenUsed/>
+  </w:style>
+  <w:style w:type="paragraph" w:styleId="En-tte">
+    <w:name w:val="header"/>
+    <w:basedOn w:val="Normal"/>
+    <w:link w:val="En-tteCar"/>
+    <w:uiPriority w:val="99"/>
+    <w:unhideWhenUsed/>
+    <w:rsid w:val="00B601B6"/>
+    <w:pPr>
+      <w:tabs>
+        <w:tab w:val="center" w:pos="4536"/>
+        <w:tab w:val="right" w:pos="9072"/>
+      </w:tabs>
+      <w:spacing w:after="0" w:line="240" w:lineRule="auto"/>
+    </w:pPr>
+  </w:style>
+  <w:style w:type="character" w:customStyle="1" w:styleId="En-tteCar">
+    <w:name w:val="En-tête Car"/>
+    <w:basedOn w:val="Policepardfaut"/>
+    <w:link w:val="En-tte"/>
+    <w:uiPriority w:val="99"/>
+    <w:rsid w:val="00B601B6"/>
+  </w:style>
+  <w:style w:type="paragraph" w:styleId="Pieddepage">
+    <w:name w:val="footer"/>
+    <w:basedOn w:val="Normal"/>
+    <w:link w:val="PieddepageCar"/>
+    <w:uiPriority w:val="99"/>
+    <w:unhideWhenUsed/>
+    <w:rsid w:val="00B601B6"/>
+    <w:pPr>
+      <w:tabs>
+        <w:tab w:val="center" w:pos="4536"/>
+        <w:tab w:val="right" w:pos="9072"/>
+      </w:tabs>
+      <w:spacing w:after="0" w:line="240" w:lineRule="auto"/>
+    </w:pPr>
+  </w:style>
+  <w:style w:type="character" w:customStyle="1" w:styleId="PieddepageCar">
+    <w:name w:val="Pied de page Car"/>
+    <w:basedOn w:val="Policepardfaut"/>
+    <w:link w:val="Pieddepage"/>
+    <w:uiPriority w:val="99"/>
+    <w:rsid w:val="00B601B6"/>
+  </w:style>
+  <w:style w:type="paragraph" w:styleId="Sansinterligne">
+    <w:name w:val="No Spacing"/>
+    <w:link w:val="SansinterligneCar"/>
+    <w:uiPriority w:val="1"/>
+    <w:qFormat/>
+    <w:rsid w:val="00B601B6"/>
+    <w:pPr>
+      <w:spacing w:after="0" w:line="240" w:lineRule="auto"/>
+    </w:pPr>
+    <w:rPr>
+      <w:rFonts w:eastAsiaTheme="minorEastAsia"/>
+      <w:lang w:eastAsia="fr-FR"/>
+    </w:rPr>
+  </w:style>
+  <w:style w:type="character" w:customStyle="1" w:styleId="SansinterligneCar">
+    <w:name w:val="Sans interligne Car"/>
+    <w:basedOn w:val="Policepardfaut"/>
+    <w:link w:val="Sansinterligne"/>
+    <w:uiPriority w:val="1"/>
+    <w:rsid w:val="00B601B6"/>
+    <w:rPr>
+      <w:rFonts w:eastAsiaTheme="minorEastAsia"/>
+      <w:lang w:eastAsia="fr-FR"/>
+    </w:rPr>
+  </w:style>
+  <w:style w:type="character" w:customStyle="1" w:styleId="Titre1Car">
+    <w:name w:val="Titre 1 Car"/>
+    <w:basedOn w:val="Policepardfaut"/>
+    <w:link w:val="Titre1"/>
+    <w:uiPriority w:val="9"/>
+    <w:rsid w:val="003E2EAE"/>
+    <w:rPr>
+      <w:rFonts w:asciiTheme="majorHAnsi" w:eastAsiaTheme="majorEastAsia" w:hAnsiTheme="majorHAnsi" w:cstheme="majorBidi"/>
+      <w:color w:val="2E74B5" w:themeColor="accent1" w:themeShade="BF"/>
+      <w:sz w:val="32"/>
+      <w:szCs w:val="32"/>
+      <w:lang w:val="en-US"/>
+    </w:rPr>
+  </w:style>
+  <w:style w:type="paragraph" w:styleId="En-ttedetabledesmatires">
+    <w:name w:val="TOC Heading"/>
+    <w:basedOn w:val="Titre1"/>
+    <w:next w:val="Normal"/>
+    <w:uiPriority w:val="39"/>
+    <w:unhideWhenUsed/>
+    <w:qFormat/>
+    <w:rsid w:val="003E2EAE"/>
+    <w:pPr>
+      <w:outlineLvl w:val="9"/>
+    </w:pPr>
+    <w:rPr>
+      <w:lang w:val="fr-FR" w:eastAsia="fr-FR"/>
+    </w:rPr>
+  </w:style>
+  <w:style w:type="paragraph" w:styleId="TM1">
+    <w:name w:val="toc 1"/>
+    <w:basedOn w:val="Normal"/>
+    <w:next w:val="Normal"/>
+    <w:autoRedefine/>
+    <w:uiPriority w:val="39"/>
+    <w:unhideWhenUsed/>
+    <w:rsid w:val="003E2EAE"/>
+    <w:pPr>
+      <w:spacing w:after="100"/>
+    </w:pPr>
+  </w:style>
+  <w:style w:type="character" w:styleId="Lienhypertexte">
+    <w:name w:val="Hyperlink"/>
+    <w:basedOn w:val="Policepardfaut"/>
+    <w:uiPriority w:val="99"/>
+    <w:unhideWhenUsed/>
+    <w:rsid w:val="003E2EAE"/>
+    <w:rPr>
+      <w:color w:val="0563C1" w:themeColor="hyperlink"/>
+      <w:u w:val="single"/>
+    </w:rPr>
+  </w:style>
+  <w:style w:type="paragraph" w:styleId="Lgende">
+    <w:name w:val="caption"/>
+    <w:basedOn w:val="Normal"/>
+    <w:next w:val="Normal"/>
+    <w:uiPriority w:val="35"/>
+    <w:unhideWhenUsed/>
+    <w:qFormat/>
+    <w:rsid w:val="008E3607"/>
+    <w:pPr>
+      <w:spacing w:after="200" w:line="240" w:lineRule="auto"/>
+    </w:pPr>
+    <w:rPr>
+      <w:i/>
+      <w:iCs/>
+      <w:color w:val="44546A" w:themeColor="text2"/>
+      <w:sz w:val="18"/>
+      <w:szCs w:val="18"/>
+    </w:rPr>
+  </w:style>
+  <w:style w:type="paragraph" w:styleId="Paragraphedeliste">
+    <w:name w:val="List Paragraph"/>
+    <w:basedOn w:val="Normal"/>
+    <w:uiPriority w:val="34"/>
+    <w:qFormat/>
+    <w:rsid w:val="008E3607"/>
+    <w:pPr>
+      <w:ind w:left="720"/>
+      <w:contextualSpacing/>
+    </w:pPr>
+  </w:style>
+  <w:style w:type="character" w:customStyle="1" w:styleId="Titre2Car">
+    <w:name w:val="Titre 2 Car"/>
+    <w:basedOn w:val="Policepardfaut"/>
+    <w:link w:val="Titre2"/>
+    <w:uiPriority w:val="9"/>
+    <w:rsid w:val="00F04C51"/>
+    <w:rPr>
+      <w:rFonts w:asciiTheme="majorHAnsi" w:eastAsiaTheme="majorEastAsia" w:hAnsiTheme="majorHAnsi" w:cstheme="majorBidi"/>
+      <w:color w:val="2E74B5" w:themeColor="accent1" w:themeShade="BF"/>
+      <w:sz w:val="26"/>
+      <w:szCs w:val="26"/>
+      <w:lang w:val="en-US"/>
+    </w:rPr>
+  </w:style>
+  <w:style w:type="paragraph" w:styleId="TM2">
+    <w:name w:val="toc 2"/>
+    <w:basedOn w:val="Normal"/>
+    <w:next w:val="Normal"/>
+    <w:autoRedefine/>
+    <w:uiPriority w:val="39"/>
+    <w:unhideWhenUsed/>
+    <w:rsid w:val="009F563E"/>
+    <w:pPr>
+      <w:spacing w:after="100"/>
+      <w:ind w:left="220"/>
+    </w:pPr>
+  </w:style>
+  <w:style w:type="table" w:styleId="Grilledutableau">
+    <w:name w:val="Table Grid"/>
+    <w:basedOn w:val="TableauNormal"/>
+    <w:uiPriority w:val="39"/>
+    <w:rsid w:val="00B32F88"/>
+    <w:pPr>
+      <w:spacing w:after="0" w:line="240" w:lineRule="auto"/>
+    </w:pPr>
+    <w:tblPr>
+      <w:tblBorders>
+        <w:top w:val="single" w:sz="4" w:space="0" w:color="auto"/>
+        <w:left w:val="single" w:sz="4" w:space="0" w:color="auto"/>
+        <w:bottom w:val="single" w:sz="4" w:space="0" w:color="auto"/>
+        <w:right w:val="single" w:sz="4" w:space="0" w:color="auto"/>
+        <w:insideH w:val="single" w:sz="4" w:space="0" w:color="auto"/>
+        <w:insideV w:val="single" w:sz="4" w:space="0" w:color="auto"/>
+      </w:tblBorders>
+    </w:tblPr>
+  </w:style>
+  <w:style w:type="paragraph" w:styleId="Tabledesillustrations">
+    <w:name w:val="table of figures"/>
+    <w:basedOn w:val="Normal"/>
+    <w:next w:val="Normal"/>
+    <w:uiPriority w:val="99"/>
+    <w:unhideWhenUsed/>
+    <w:rsid w:val="0008005E"/>
+    <w:pPr>
+      <w:spacing w:after="0"/>
+    </w:pPr>
+  </w:style>
+</w:styles>
+</file>
+
+<file path=word/glossary/document.xml><?xml version="1.0" encoding="utf-8"?>
+<w:glossaryDocument xmlns:wpc="http://schemas.microsoft.com/office/word/2010/wordprocessingCanvas" xmlns:cx="http://schemas.microsoft.com/office/drawing/2014/chartex" xmlns:cx1="http://schemas.microsoft.com/office/drawing/2015/9/8/chartex" xmlns:cx2="http://schemas.microsoft.com/office/drawing/2015/10/21/chartex" xmlns:cx3="http://schemas.microsoft.com/office/drawing/2016/5/9/chartex" xmlns:cx4="http://schemas.microsoft.com/office/drawing/2016/5/10/chartex" xmlns:cx5="http://schemas.microsoft.com/office/drawing/2016/5/11/chartex" xmlns:mc="http://schemas.openxmlformats.org/markup-compatibility/2006" xmlns:o="urn:schemas-microsoft-com:office:office" xmlns:r="http://schemas.openxmlformats.org/officeDocument/2006/relationships" xmlns:m="http://schemas.openxmlformats.org/officeDocument/2006/math" xmlns:v="urn:schemas-microsoft-com:vml" xmlns:wp14="http://schemas.microsoft.com/office/word/2010/wordprocessingDrawing" xmlns:wp="http://schemas.openxmlformats.org/drawingml/2006/wordprocessingDrawing" xmlns:w10="urn:schemas-microsoft-com:office:word" xmlns:w="http://schemas.openxmlformats.org/wordprocessingml/2006/main" xmlns:w14="http://schemas.microsoft.com/office/word/2010/wordml" xmlns:w15="http://schemas.microsoft.com/office/word/2012/wordml" xmlns:w16se="http://schemas.microsoft.com/office/word/2015/wordml/symex" xmlns:wpg="http://schemas.microsoft.com/office/word/2010/wordprocessingGroup" xmlns:wpi="http://schemas.microsoft.com/office/word/2010/wordprocessingInk" xmlns:wne="http://schemas.microsoft.com/office/word/2006/wordml" xmlns:wps="http://schemas.microsoft.com/office/word/2010/wordprocessingShape" mc:Ignorable="w14 w15 w16se wp14">
+  <w:docParts>
+    <w:docPart>
+      <w:docPartPr>
+        <w:name w:val="39B2F922FD9049A2B4FD734CF97326C9"/>
+        <w:category>
+          <w:name w:val="Général"/>
+          <w:gallery w:val="placeholder"/>
+        </w:category>
+        <w:types>
+          <w:type w:val="bbPlcHdr"/>
+        </w:types>
+        <w:behaviors>
+          <w:behavior w:val="content"/>
+        </w:behaviors>
+        <w:guid w:val="{C4E0D31A-6F91-4295-9828-57C0B97FC0F5}"/>
+      </w:docPartPr>
+      <w:docPartBody>
+        <w:p>
+          <w:pPr>
+            <w:pStyle w:val="39B2F922FD9049A2B4FD734CF97326C9"/>
+          </w:pPr>
+          <w:r>
+            <w:rPr>
+              <w:color w:val="2E74B5" w:themeColor="accent1" w:themeShade="BF"/>
+              <w:sz w:val="24"/>
+              <w:szCs w:val="24"/>
+            </w:rPr>
+            <w:t>[Nom de la société]</w:t>
+          </w:r>
+        </w:p>
+      </w:docPartBody>
+    </w:docPart>
+    <w:docPart>
+      <w:docPartPr>
+        <w:name w:val="235FD379B7C149EFA975458D933253EE"/>
+        <w:category>
+          <w:name w:val="Général"/>
+          <w:gallery w:val="placeholder"/>
+        </w:category>
+        <w:types>
+          <w:type w:val="bbPlcHdr"/>
+        </w:types>
+        <w:behaviors>
+          <w:behavior w:val="content"/>
+        </w:behaviors>
+        <w:guid w:val="{C3D2B0A7-2142-4467-8525-4AFEFD07EF20}"/>
+      </w:docPartPr>
+      <w:docPartBody>
+        <w:p>
+          <w:pPr>
+            <w:pStyle w:val="235FD379B7C149EFA975458D933253EE"/>
+          </w:pPr>
+          <w:r>
+            <w:rPr>
+              <w:rFonts w:asciiTheme="majorHAnsi" w:eastAsiaTheme="majorEastAsia" w:hAnsiTheme="majorHAnsi" w:cstheme="majorBidi"/>
+              <w:color w:val="5B9BD5" w:themeColor="accent1"/>
+              <w:sz w:val="88"/>
+              <w:szCs w:val="88"/>
+            </w:rPr>
+            <w:t>[Titre du document]</w:t>
+          </w:r>
+        </w:p>
+      </w:docPartBody>
+    </w:docPart>
+    <w:docPart>
+      <w:docPartPr>
+        <w:name w:val="F7FF2381B9A648788251FE7DED6C5996"/>
+        <w:category>
+          <w:name w:val="Général"/>
+          <w:gallery w:val="placeholder"/>
+        </w:category>
+        <w:types>
+          <w:type w:val="bbPlcHdr"/>
+        </w:types>
+        <w:behaviors>
+          <w:behavior w:val="content"/>
+        </w:behaviors>
+        <w:guid w:val="{5159C6F1-4C03-4E3B-AD69-46BCF3D43259}"/>
+      </w:docPartPr>
+      <w:docPartBody>
+        <w:p>
+          <w:pPr>
+            <w:pStyle w:val="F7FF2381B9A648788251FE7DED6C5996"/>
+          </w:pPr>
+          <w:r>
+            <w:rPr>
+              <w:color w:val="2E74B5" w:themeColor="accent1" w:themeShade="BF"/>
+              <w:sz w:val="24"/>
+              <w:szCs w:val="24"/>
+            </w:rPr>
+            <w:t>[Sous-titre du document]</w:t>
+          </w:r>
+        </w:p>
+      </w:docPartBody>
+    </w:docPart>
+    <w:docPart>
+      <w:docPartPr>
+        <w:name w:val="60804059920742C384B58BF64FA78E07"/>
+        <w:category>
+          <w:name w:val="Général"/>
+          <w:gallery w:val="placeholder"/>
+        </w:category>
+        <w:types>
+          <w:type w:val="bbPlcHdr"/>
+        </w:types>
+        <w:behaviors>
+          <w:behavior w:val="content"/>
+        </w:behaviors>
+        <w:guid w:val="{F5999990-D61C-4FFF-8493-9C77F906E201}"/>
+      </w:docPartPr>
+      <w:docPartBody>
+        <w:p>
+          <w:pPr>
+            <w:pStyle w:val="60804059920742C384B58BF64FA78E07"/>
+          </w:pPr>
+          <w:r>
+            <w:rPr>
+              <w:color w:val="5B9BD5" w:themeColor="accent1"/>
+              <w:sz w:val="28"/>
+              <w:szCs w:val="28"/>
+            </w:rPr>
+            <w:t>[Nom de l’auteur]</w:t>
+          </w:r>
+        </w:p>
+      </w:docPartBody>
+    </w:docPart>
+    <w:docPart>
+      <w:docPartPr>
+        <w:name w:val="CA8C351DBC764D8FB36298491A0BD1AA"/>
+        <w:category>
+          <w:name w:val="Général"/>
+          <w:gallery w:val="placeholder"/>
+        </w:category>
+        <w:types>
+          <w:type w:val="bbPlcHdr"/>
+        </w:types>
+        <w:behaviors>
+          <w:behavior w:val="content"/>
+        </w:behaviors>
+        <w:guid w:val="{9CF58D8D-8328-4EC8-AAF7-FF6F6C32BB89}"/>
+      </w:docPartPr>
+      <w:docPartBody>
+        <w:p>
+          <w:pPr>
+            <w:pStyle w:val="CA8C351DBC764D8FB36298491A0BD1AA"/>
+          </w:pPr>
+          <w:r>
+            <w:rPr>
+              <w:color w:val="5B9BD5" w:themeColor="accent1"/>
+              <w:sz w:val="28"/>
+              <w:szCs w:val="28"/>
+            </w:rPr>
+            <w:t>[Date]</w:t>
+          </w:r>
+        </w:p>
+      </w:docPartBody>
+    </w:docPart>
+  </w:docParts>
+</w:glossaryDocument>
+</file>
+
+<file path=word/glossary/fontTable.xml><?xml version="1.0" encoding="utf-8"?>
+<w:fonts xmlns:mc="http://schemas.openxmlformats.org/markup-compatibility/2006" xmlns:r="http://schemas.openxmlformats.org/officeDocument/2006/relationships" xmlns:w="http://schemas.openxmlformats.org/wordprocessingml/2006/main" xmlns:w14="http://schemas.microsoft.com/office/word/2010/wordml" xmlns:w15="http://schemas.microsoft.com/office/word/2012/wordml" xmlns:w16se="http://schemas.microsoft.com/office/word/2015/wordml/symex" mc:Ignorable="w14 w15 w16se">
+  <w:font w:name="Symbol">
+    <w:panose1 w:val="05050102010706020507"/>
+    <w:charset w:val="02"/>
+    <w:family w:val="roman"/>
+    <w:pitch w:val="variable"/>
+    <w:sig w:usb0="00000000" w:usb1="10000000" w:usb2="00000000" w:usb3="00000000" w:csb0="80000000" w:csb1="00000000"/>
+  </w:font>
+  <w:font w:name="Times New Roman">
+    <w:panose1 w:val="02020603050405020304"/>
+    <w:charset w:val="00"/>
+    <w:family w:val="roman"/>
+    <w:pitch w:val="variable"/>
+    <w:sig w:usb0="E0002EFF" w:usb1="C000785B" w:usb2="00000009" w:usb3="00000000" w:csb0="000001FF" w:csb1="00000000"/>
+  </w:font>
+  <w:font w:name="Courier New">
+    <w:panose1 w:val="02070309020205020404"/>
+    <w:charset w:val="00"/>
+    <w:family w:val="modern"/>
+    <w:pitch w:val="fixed"/>
+    <w:sig w:usb0="E0002EFF" w:usb1="C0007843" w:usb2="00000009" w:usb3="00000000" w:csb0="000001FF" w:csb1="00000000"/>
+  </w:font>
+  <w:font w:name="Wingdings">
+    <w:panose1 w:val="05000000000000000000"/>
+    <w:charset w:val="02"/>
+    <w:family w:val="auto"/>
+    <w:pitch w:val="variable"/>
+    <w:sig w:usb0="00000000" w:usb1="10000000" w:usb2="00000000" w:usb3="00000000" w:csb0="80000000" w:csb1="00000000"/>
+  </w:font>
+  <w:font w:name="Calibri">
+    <w:panose1 w:val="020F0502020204030204"/>
+    <w:charset w:val="00"/>
+    <w:family w:val="swiss"/>
+    <w:pitch w:val="variable"/>
+    <w:sig w:usb0="E0002AFF" w:usb1="C000247B" w:usb2="00000009" w:usb3="00000000" w:csb0="000001FF" w:csb1="00000000"/>
+  </w:font>
+  <w:font w:name="Calibri Light">
+    <w:panose1 w:val="020F0302020204030204"/>
+    <w:charset w:val="00"/>
+    <w:family w:val="swiss"/>
+    <w:pitch w:val="variable"/>
+    <w:sig w:usb0="E0002AFF" w:usb1="C000247B" w:usb2="00000009" w:usb3="00000000" w:csb0="000001FF" w:csb1="00000000"/>
+  </w:font>
+</w:fonts>
+</file>
+
+<file path=word/glossary/settings.xml><?xml version="1.0" encoding="utf-8"?>
+<w:settings xmlns:mc="http://schemas.openxmlformats.org/markup-compatibility/2006" xmlns:o="urn:schemas-microsoft-com:office:office" xmlns:r="http://schemas.openxmlformats.org/officeDocument/2006/relationships" xmlns:m="http://schemas.openxmlformats.org/officeDocument/2006/math" xmlns:v="urn:schemas-microsoft-com:vml" xmlns:w10="urn:schemas-microsoft-com:office:word" xmlns:w="http://schemas.openxmlformats.org/wordprocessingml/2006/main" xmlns:w14="http://schemas.microsoft.com/office/word/2010/wordml" xmlns:w15="http://schemas.microsoft.com/office/word/2012/wordml" xmlns:w16se="http://schemas.microsoft.com/office/word/2015/wordml/symex" xmlns:sl="http://schemas.openxmlformats.org/schemaLibrary/2006/main" mc:Ignorable="w14 w15 w16se">
+  <w:view w:val="normal"/>
+  <w:defaultTabStop w:val="708"/>
+  <w:hyphenationZone w:val="425"/>
+  <w:characterSpacingControl w:val="doNotCompress"/>
+  <w:compat>
+    <w:useFELayout/>
+    <w:compatSetting w:name="compatibilityMode" w:uri="http://schemas.microsoft.com/office/word" w:val="15"/>
+    <w:compatSetting w:name="overrideTableStyleFontSizeAndJustification" w:uri="http://schemas.microsoft.com/office/word" w:val="1"/>
+    <w:compatSetting w:name="enableOpenTypeFeatures" w:uri="http://schemas.microsoft.com/office/word" w:val="1"/>
+    <w:compatSetting w:name="doNotFlipMirrorIndents" w:uri="http://schemas.microsoft.com/office/word" w:val="1"/>
+    <w:compatSetting w:name="differentiateMultirowTableHeaders" w:uri="http://schemas.microsoft.com/office/word" w:val="1"/>
+  </w:compat>
+  <w:rsids>
+    <w:rsidRoot w:val="00A41F42"/>
+    <w:rsid w:val="000B2D8A"/>
+    <w:rsid w:val="00A41F42"/>
+  </w:rsids>
+  <m:mathPr>
+    <m:mathFont m:val="Cambria Math"/>
+    <m:brkBin m:val="before"/>
+    <m:brkBinSub m:val="--"/>
+    <m:smallFrac m:val="0"/>
+    <m:dispDef/>
+    <m:lMargin m:val="0"/>
+    <m:rMargin m:val="0"/>
+    <m:defJc m:val="centerGroup"/>
+    <m:wrapIndent m:val="1440"/>
+    <m:intLim m:val="subSup"/>
+    <m:naryLim m:val="undOvr"/>
+  </m:mathPr>
+  <w:themeFontLang w:val="fr-FR"/>
+  <w:clrSchemeMapping w:bg1="light1" w:t1="dark1" w:bg2="light2" w:t2="dark2" w:accent1="accent1" w:accent2="accent2" w:accent3="accent3" w:accent4="accent4" w:accent5="accent5" w:accent6="accent6" w:hyperlink="hyperlink" w:followedHyperlink="followedHyperlink"/>
+  <w:decimalSymbol w:val=","/>
+  <w:listSeparator w:val=";"/>
+  <w15:chartTrackingRefBased/>
+</w:settings>
+</file>
+
+<file path=word/glossary/styles.xml><?xml version="1.0" encoding="utf-8"?>
+<w:styles xmlns:mc="http://schemas.openxmlformats.org/markup-compatibility/2006" xmlns:r="http://schemas.openxmlformats.org/officeDocument/2006/relationships" xmlns:w="http://schemas.openxmlformats.org/wordprocessingml/2006/main" xmlns:w14="http://schemas.microsoft.com/office/word/2010/wordml" xmlns:w15="http://schemas.microsoft.com/office/word/2012/wordml" xmlns:w16se="http://schemas.microsoft.com/office/word/2015/wordml/symex" mc:Ignorable="w14 w15 w16se">
+  <w:docDefaults>
+    <w:rPrDefault>
+      <w:rPr>
+        <w:rFonts w:asciiTheme="minorHAnsi" w:eastAsiaTheme="minorEastAsia" w:hAnsiTheme="minorHAnsi" w:cstheme="minorBidi"/>
+        <w:sz w:val="22"/>
+        <w:szCs w:val="22"/>
+        <w:lang w:val="fr-FR" w:eastAsia="fr-FR" w:bidi="ar-SA"/>
       </w:rPr>
     </w:rPrDefault>
     <w:pPrDefault>
@@ -745,30 +6046,6 @@
   <w:style w:type="paragraph" w:default="1" w:styleId="Normal">
     <w:name w:val="Normal"/>
     <w:qFormat/>
-    <w:rPr>
-      <w:lang w:val="en-US"/>
-    </w:rPr>
-  </w:style>
-  <w:style w:type="paragraph" w:styleId="Titre1">
-    <w:name w:val="heading 1"/>
-    <w:basedOn w:val="Normal"/>
-    <w:next w:val="Normal"/>
-    <w:link w:val="Titre1Car"/>
-    <w:uiPriority w:val="9"/>
-    <w:qFormat/>
-    <w:rsid w:val="00B96482"/>
-    <w:pPr>
-      <w:keepNext/>
-      <w:keepLines/>
-      <w:spacing w:before="240" w:after="0"/>
-      <w:outlineLvl w:val="0"/>
-    </w:pPr>
-    <w:rPr>
-      <w:rFonts w:asciiTheme="majorHAnsi" w:eastAsiaTheme="majorEastAsia" w:hAnsiTheme="majorHAnsi" w:cstheme="majorBidi"/>
-      <w:color w:val="2E74B5" w:themeColor="accent1" w:themeShade="BF"/>
-      <w:sz w:val="32"/>
-      <w:szCs w:val="32"/>
-    </w:rPr>
   </w:style>
   <w:style w:type="character" w:default="1" w:styleId="Policepardfaut">
     <w:name w:val="Default Paragraph Font"/>
@@ -797,32 +6074,34 @@
     <w:semiHidden/>
     <w:unhideWhenUsed/>
   </w:style>
-  <w:style w:type="character" w:styleId="Lienhypertexte">
-    <w:name w:val="Hyperlink"/>
-    <w:basedOn w:val="Policepardfaut"/>
-    <w:uiPriority w:val="99"/>
-    <w:unhideWhenUsed/>
-    <w:rsid w:val="00B96482"/>
-    <w:rPr>
-      <w:color w:val="0563C1" w:themeColor="hyperlink"/>
-      <w:u w:val="single"/>
-    </w:rPr>
+  <w:style w:type="paragraph" w:customStyle="1" w:styleId="39B2F922FD9049A2B4FD734CF97326C9">
+    <w:name w:val="39B2F922FD9049A2B4FD734CF97326C9"/>
+    <w:rsid w:val="00A41F42"/>
   </w:style>
-  <w:style w:type="character" w:customStyle="1" w:styleId="Titre1Car">
-    <w:name w:val="Titre 1 Car"/>
-    <w:basedOn w:val="Policepardfaut"/>
-    <w:link w:val="Titre1"/>
-    <w:uiPriority w:val="9"/>
-    <w:rsid w:val="00B96482"/>
-    <w:rPr>
-      <w:rFonts w:asciiTheme="majorHAnsi" w:eastAsiaTheme="majorEastAsia" w:hAnsiTheme="majorHAnsi" w:cstheme="majorBidi"/>
-      <w:color w:val="2E74B5" w:themeColor="accent1" w:themeShade="BF"/>
-      <w:sz w:val="32"/>
-      <w:szCs w:val="32"/>
-      <w:lang w:val="en-US"/>
-    </w:rPr>
+  <w:style w:type="paragraph" w:customStyle="1" w:styleId="235FD379B7C149EFA975458D933253EE">
+    <w:name w:val="235FD379B7C149EFA975458D933253EE"/>
+    <w:rsid w:val="00A41F42"/>
+  </w:style>
+  <w:style w:type="paragraph" w:customStyle="1" w:styleId="F7FF2381B9A648788251FE7DED6C5996">
+    <w:name w:val="F7FF2381B9A648788251FE7DED6C5996"/>
+    <w:rsid w:val="00A41F42"/>
+  </w:style>
+  <w:style w:type="paragraph" w:customStyle="1" w:styleId="60804059920742C384B58BF64FA78E07">
+    <w:name w:val="60804059920742C384B58BF64FA78E07"/>
+    <w:rsid w:val="00A41F42"/>
+  </w:style>
+  <w:style w:type="paragraph" w:customStyle="1" w:styleId="CA8C351DBC764D8FB36298491A0BD1AA">
+    <w:name w:val="CA8C351DBC764D8FB36298491A0BD1AA"/>
+    <w:rsid w:val="00A41F42"/>
   </w:style>
 </w:styles>
+</file>
+
+<file path=word/glossary/webSettings.xml><?xml version="1.0" encoding="utf-8"?>
+<w:webSettings xmlns:mc="http://schemas.openxmlformats.org/markup-compatibility/2006" xmlns:r="http://schemas.openxmlformats.org/officeDocument/2006/relationships" xmlns:w="http://schemas.openxmlformats.org/wordprocessingml/2006/main" xmlns:w14="http://schemas.microsoft.com/office/word/2010/wordml" xmlns:w15="http://schemas.microsoft.com/office/word/2012/wordml" xmlns:w16se="http://schemas.microsoft.com/office/word/2015/wordml/symex" mc:Ignorable="w14 w15 w16se">
+  <w:optimizeForBrowser/>
+  <w:allowPNG/>
+</w:webSettings>
 </file>
 
 <file path=word/theme/theme1.xml><?xml version="1.0" encoding="utf-8"?>
@@ -871,9 +6150,9 @@
         <a:latin typeface="Calibri Light" panose="020F0302020204030204"/>
         <a:ea typeface=""/>
         <a:cs typeface=""/>
-        <a:font script="Jpan" typeface="ＭＳ ゴシック"/>
+        <a:font script="Jpan" typeface="游ゴシック Light"/>
         <a:font script="Hang" typeface="맑은 고딕"/>
-        <a:font script="Hans" typeface="宋体"/>
+        <a:font script="Hans" typeface="等线 Light"/>
         <a:font script="Hant" typeface="新細明體"/>
         <a:font script="Arab" typeface="Times New Roman"/>
         <a:font script="Hebr" typeface="Times New Roman"/>
@@ -901,14 +6180,31 @@
         <a:font script="Viet" typeface="Times New Roman"/>
         <a:font script="Uigh" typeface="Microsoft Uighur"/>
         <a:font script="Geor" typeface="Sylfaen"/>
+        <a:font script="Armn" typeface="Arial"/>
+        <a:font script="Bugi" typeface="Leelawadee UI"/>
+        <a:font script="Bopo" typeface="Microsoft JhengHei"/>
+        <a:font script="Java" typeface="Javanese Text"/>
+        <a:font script="Lisu" typeface="Segoe UI"/>
+        <a:font script="Mymr" typeface="Myanmar Text"/>
+        <a:font script="Nkoo" typeface="Ebrima"/>
+        <a:font script="Olck" typeface="Nirmala UI"/>
+        <a:font script="Osma" typeface="Ebrima"/>
+        <a:font script="Phag" typeface="Phagspa"/>
+        <a:font script="Syrn" typeface="Estrangelo Edessa"/>
+        <a:font script="Syrj" typeface="Estrangelo Edessa"/>
+        <a:font script="Syre" typeface="Estrangelo Edessa"/>
+        <a:font script="Sora" typeface="Nirmala UI"/>
+        <a:font script="Tale" typeface="Microsoft Tai Le"/>
+        <a:font script="Talu" typeface="Microsoft New Tai Lue"/>
+        <a:font script="Tfng" typeface="Ebrima"/>
       </a:majorFont>
       <a:minorFont>
         <a:latin typeface="Calibri" panose="020F0502020204030204"/>
         <a:ea typeface=""/>
         <a:cs typeface=""/>
-        <a:font script="Jpan" typeface="ＭＳ 明朝"/>
+        <a:font script="Jpan" typeface="游明朝"/>
         <a:font script="Hang" typeface="맑은 고딕"/>
-        <a:font script="Hans" typeface="宋体"/>
+        <a:font script="Hans" typeface="等线"/>
         <a:font script="Hant" typeface="新細明體"/>
         <a:font script="Arab" typeface="Arial"/>
         <a:font script="Hebr" typeface="Arial"/>
@@ -936,6 +6232,23 @@
         <a:font script="Viet" typeface="Arial"/>
         <a:font script="Uigh" typeface="Microsoft Uighur"/>
         <a:font script="Geor" typeface="Sylfaen"/>
+        <a:font script="Armn" typeface="Arial"/>
+        <a:font script="Bugi" typeface="Leelawadee UI"/>
+        <a:font script="Bopo" typeface="Microsoft JhengHei"/>
+        <a:font script="Java" typeface="Javanese Text"/>
+        <a:font script="Lisu" typeface="Segoe UI"/>
+        <a:font script="Mymr" typeface="Myanmar Text"/>
+        <a:font script="Nkoo" typeface="Ebrima"/>
+        <a:font script="Olck" typeface="Nirmala UI"/>
+        <a:font script="Osma" typeface="Ebrima"/>
+        <a:font script="Phag" typeface="Phagspa"/>
+        <a:font script="Syrn" typeface="Estrangelo Edessa"/>
+        <a:font script="Syrj" typeface="Estrangelo Edessa"/>
+        <a:font script="Syre" typeface="Estrangelo Edessa"/>
+        <a:font script="Sora" typeface="Nirmala UI"/>
+        <a:font script="Tale" typeface="Microsoft Tai Le"/>
+        <a:font script="Talu" typeface="Microsoft New Tai Lue"/>
+        <a:font script="Tfng" typeface="Ebrima"/>
       </a:minorFont>
     </a:fontScheme>
     <a:fmtScheme name="Office">
@@ -1084,4 +6397,35 @@
     </a:ext>
   </a:extLst>
 </a:theme>
+</file>
+
+<file path=customXml/item1.xml><?xml version="1.0" encoding="utf-8"?>
+<CoverPageProperties xmlns="http://schemas.microsoft.com/office/2006/coverPageProps">
+  <PublishDate>Q1 2018</PublishDate>
+  <Abstract/>
+  <CompanyAddress/>
+  <CompanyPhone/>
+  <CompanyFax/>
+  <CompanyEmail/>
+</CoverPageProperties>
+</file>
+
+<file path=customXml/item2.xml><?xml version="1.0" encoding="utf-8"?>
+<b:Sources xmlns:b="http://schemas.openxmlformats.org/officeDocument/2006/bibliography" xmlns="http://schemas.openxmlformats.org/officeDocument/2006/bibliography" SelectedStyle="\APASixthEditionOfficeOnline.xsl" StyleName="APA" Version="6"/>
+</file>
+
+<file path=customXml/itemProps1.xml><?xml version="1.0" encoding="utf-8"?>
+<ds:datastoreItem xmlns:ds="http://schemas.openxmlformats.org/officeDocument/2006/customXml" ds:itemID="{55AF091B-3C7A-41E3-B477-F2FDAA23CFDA}">
+  <ds:schemaRefs>
+    <ds:schemaRef ds:uri="http://schemas.microsoft.com/office/2006/coverPageProps"/>
+  </ds:schemaRefs>
+</ds:datastoreItem>
+</file>
+
+<file path=customXml/itemProps2.xml><?xml version="1.0" encoding="utf-8"?>
+<ds:datastoreItem xmlns:ds="http://schemas.openxmlformats.org/officeDocument/2006/customXml" ds:itemID="{4E27EACE-EBAA-4964-B096-566D321EDC3A}">
+  <ds:schemaRefs>
+    <ds:schemaRef ds:uri="http://schemas.openxmlformats.org/officeDocument/2006/bibliography"/>
+  </ds:schemaRefs>
+</ds:datastoreItem>
 </file>